--- a/veille_technologique_IA_cybersecurite.docx
+++ b/veille_technologique_IA_cybersecurite.docx
@@ -4,105 +4,18 @@
   <w:body>
     <w:p>
       <w:pPr>
-        <w:pStyle w:val="Titre1"/>
-        <w:jc w:val="center"/>
-        <w:rPr>
-          <w:color w:val="FF0000"/>
-          <w:sz w:val="40"/>
-          <w:szCs w:val="40"/>
-        </w:rPr>
+        <w:pStyle w:val="Titre"/>
       </w:pPr>
-      <w:bookmarkStart w:id="0" w:name="_Toc192438639"/>
-      <w:proofErr w:type="spellStart"/>
-      <w:r>
-        <w:rPr>
-          <w:color w:val="FF0000"/>
-          <w:sz w:val="40"/>
-          <w:szCs w:val="40"/>
-        </w:rPr>
-        <w:t>Veille</w:t>
-      </w:r>
-      <w:proofErr w:type="spellEnd"/>
-      <w:r>
-        <w:rPr>
-          <w:color w:val="FF0000"/>
-          <w:sz w:val="40"/>
-          <w:szCs w:val="40"/>
-        </w:rPr>
-        <w:t xml:space="preserve"> </w:t>
-      </w:r>
-      <w:proofErr w:type="spellStart"/>
-      <w:proofErr w:type="gramStart"/>
-      <w:r>
-        <w:rPr>
-          <w:color w:val="FF0000"/>
-          <w:sz w:val="40"/>
-          <w:szCs w:val="40"/>
-        </w:rPr>
-        <w:t>Technologique</w:t>
-      </w:r>
-      <w:proofErr w:type="spellEnd"/>
-      <w:r>
-        <w:rPr>
-          <w:color w:val="FF0000"/>
-          <w:sz w:val="40"/>
-          <w:szCs w:val="40"/>
-        </w:rPr>
-        <w:t xml:space="preserve"> :</w:t>
-      </w:r>
-      <w:proofErr w:type="gramEnd"/>
-      <w:r>
-        <w:rPr>
-          <w:color w:val="FF0000"/>
-          <w:sz w:val="40"/>
-          <w:szCs w:val="40"/>
-        </w:rPr>
-        <w:t xml:space="preserve"> </w:t>
-      </w:r>
-      <w:proofErr w:type="spellStart"/>
-      <w:r>
-        <w:rPr>
-          <w:color w:val="FF0000"/>
-          <w:sz w:val="40"/>
-          <w:szCs w:val="40"/>
-        </w:rPr>
-        <w:t>L'intelligence</w:t>
-      </w:r>
-      <w:proofErr w:type="spellEnd"/>
-      <w:r>
-        <w:rPr>
-          <w:color w:val="FF0000"/>
-          <w:sz w:val="40"/>
-          <w:szCs w:val="40"/>
-        </w:rPr>
-        <w:t xml:space="preserve"> </w:t>
-      </w:r>
-      <w:proofErr w:type="spellStart"/>
-      <w:r>
-        <w:rPr>
-          <w:color w:val="FF0000"/>
-          <w:sz w:val="40"/>
-          <w:szCs w:val="40"/>
-        </w:rPr>
-        <w:t>artificielle</w:t>
-      </w:r>
-      <w:proofErr w:type="spellEnd"/>
-      <w:r>
-        <w:rPr>
-          <w:color w:val="FF0000"/>
-          <w:sz w:val="40"/>
-          <w:szCs w:val="40"/>
-        </w:rPr>
-        <w:t xml:space="preserve"> au service de la cybersécurité</w:t>
-      </w:r>
-      <w:bookmarkEnd w:id="0"/>
+      <w:r>
+        <w:t>Veille technologique – L’intelligence artificielle au service de la cybersécurité (2025)</w:t>
+      </w:r>
     </w:p>
     <w:sdt>
       <w:sdtPr>
         <w:rPr>
           <w:lang w:val="fr-FR"/>
         </w:rPr>
-        <w:id w:val="-1014302567"/>
+        <w:id w:val="-435293072"/>
         <w:docPartObj>
           <w:docPartGallery w:val="Table of Contents"/>
           <w:docPartUnique/>
@@ -153,80 +66,7 @@
           <w:r>
             <w:fldChar w:fldCharType="separate"/>
           </w:r>
-          <w:hyperlink w:anchor="_Toc192438639" w:history="1">
-            <w:r>
-              <w:rPr>
-                <w:rStyle w:val="Lienhypertexte"/>
-                <w:noProof/>
-              </w:rPr>
-              <w:t>Veille Technologique : L'intelligence artificielle au service de la cybersécurité</w:t>
-            </w:r>
-            <w:r>
-              <w:rPr>
-                <w:noProof/>
-                <w:webHidden/>
-              </w:rPr>
-              <w:tab/>
-            </w:r>
-            <w:r>
-              <w:rPr>
-                <w:noProof/>
-                <w:webHidden/>
-              </w:rPr>
-              <w:fldChar w:fldCharType="begin"/>
-            </w:r>
-            <w:r>
-              <w:rPr>
-                <w:noProof/>
-                <w:webHidden/>
-              </w:rPr>
-              <w:instrText xml:space="preserve"> PAGEREF _Toc192438639 \h </w:instrText>
-            </w:r>
-            <w:r>
-              <w:rPr>
-                <w:noProof/>
-                <w:webHidden/>
-              </w:rPr>
-            </w:r>
-            <w:r>
-              <w:rPr>
-                <w:noProof/>
-                <w:webHidden/>
-              </w:rPr>
-              <w:fldChar w:fldCharType="separate"/>
-            </w:r>
-            <w:r>
-              <w:rPr>
-                <w:noProof/>
-                <w:webHidden/>
-              </w:rPr>
-              <w:t>1</w:t>
-            </w:r>
-            <w:r>
-              <w:rPr>
-                <w:noProof/>
-                <w:webHidden/>
-              </w:rPr>
-              <w:fldChar w:fldCharType="end"/>
-            </w:r>
-          </w:hyperlink>
-        </w:p>
-        <w:p>
-          <w:pPr>
-            <w:pStyle w:val="TM2"/>
-            <w:tabs>
-              <w:tab w:val="right" w:leader="dot" w:pos="8630"/>
-            </w:tabs>
-            <w:rPr>
-              <w:noProof/>
-              <w:kern w:val="2"/>
-              <w:sz w:val="24"/>
-              <w:szCs w:val="24"/>
-              <w:lang w:val="fr-FR" w:eastAsia="fr-FR"/>
-              <w14:ligatures w14:val="standardContextual"/>
-            </w:rPr>
-          </w:pPr>
-          <w:hyperlink w:anchor="_Toc192438640" w:history="1">
+          <w:hyperlink w:anchor="_Toc194866942" w:history="1">
             <w:r>
               <w:rPr>
                 <w:rStyle w:val="Lienhypertexte"/>
@@ -253,7 +93,7 @@
                 <w:noProof/>
                 <w:webHidden/>
               </w:rPr>
-              <w:instrText xml:space="preserve"> PAGEREF _Toc192438640 \h </w:instrText>
+              <w:instrText xml:space="preserve"> PAGEREF _Toc194866942 \h </w:instrText>
             </w:r>
             <w:r>
               <w:rPr>
@@ -286,7 +126,7 @@
         </w:p>
         <w:p>
           <w:pPr>
-            <w:pStyle w:val="TM2"/>
+            <w:pStyle w:val="TM1"/>
             <w:tabs>
               <w:tab w:val="right" w:leader="dot" w:pos="8630"/>
             </w:tabs>
@@ -299,13 +139,13 @@
               <w14:ligatures w14:val="standardContextual"/>
             </w:rPr>
           </w:pPr>
-          <w:hyperlink w:anchor="_Toc192438641" w:history="1">
+          <w:hyperlink w:anchor="_Toc194866943" w:history="1">
             <w:r>
               <w:rPr>
                 <w:rStyle w:val="Lienhypertexte"/>
                 <w:noProof/>
               </w:rPr>
-              <w:t>2. L'intelligence artificielle, c'est quoi ?</w:t>
+              <w:t>2. L’intelligence artificielle, c’est quoi ?</w:t>
             </w:r>
             <w:r>
               <w:rPr>
@@ -326,7 +166,7 @@
                 <w:noProof/>
                 <w:webHidden/>
               </w:rPr>
-              <w:instrText xml:space="preserve"> PAGEREF _Toc192438641 \h </w:instrText>
+              <w:instrText xml:space="preserve"> PAGEREF _Toc194866943 \h </w:instrText>
             </w:r>
             <w:r>
               <w:rPr>
@@ -359,7 +199,7 @@
         </w:p>
         <w:p>
           <w:pPr>
-            <w:pStyle w:val="TM2"/>
+            <w:pStyle w:val="TM1"/>
             <w:tabs>
               <w:tab w:val="right" w:leader="dot" w:pos="8630"/>
             </w:tabs>
@@ -372,13 +212,13 @@
               <w14:ligatures w14:val="standardContextual"/>
             </w:rPr>
           </w:pPr>
-          <w:hyperlink w:anchor="_Toc192438642" w:history="1">
+          <w:hyperlink w:anchor="_Toc194866944" w:history="1">
             <w:r>
               <w:rPr>
                 <w:rStyle w:val="Lienhypertexte"/>
                 <w:noProof/>
               </w:rPr>
-              <w:t>3. La cybersécurité, c'est quoi ?</w:t>
+              <w:t>3. La cybersécurité, c’est quoi ?</w:t>
             </w:r>
             <w:r>
               <w:rPr>
@@ -399,7 +239,7 @@
                 <w:noProof/>
                 <w:webHidden/>
               </w:rPr>
-              <w:instrText xml:space="preserve"> PAGEREF _Toc192438642 \h </w:instrText>
+              <w:instrText xml:space="preserve"> PAGEREF _Toc194866944 \h </w:instrText>
             </w:r>
             <w:r>
               <w:rPr>
@@ -432,7 +272,7 @@
         </w:p>
         <w:p>
           <w:pPr>
-            <w:pStyle w:val="TM2"/>
+            <w:pStyle w:val="TM1"/>
             <w:tabs>
               <w:tab w:val="right" w:leader="dot" w:pos="8630"/>
             </w:tabs>
@@ -445,13 +285,13 @@
               <w14:ligatures w14:val="standardContextual"/>
             </w:rPr>
           </w:pPr>
-          <w:hyperlink w:anchor="_Toc192438643" w:history="1">
+          <w:hyperlink w:anchor="_Toc194866945" w:history="1">
             <w:r>
               <w:rPr>
                 <w:rStyle w:val="Lienhypertexte"/>
                 <w:noProof/>
               </w:rPr>
-              <w:t>4. Comment l'intelligence artificielle peut-elle servir dans la cybersécurité ?</w:t>
+              <w:t>4. Comment l’IA peut-elle servir dans la cybersécurité ?</w:t>
             </w:r>
             <w:r>
               <w:rPr>
@@ -472,7 +312,7 @@
                 <w:noProof/>
                 <w:webHidden/>
               </w:rPr>
-              <w:instrText xml:space="preserve"> PAGEREF _Toc192438643 \h </w:instrText>
+              <w:instrText xml:space="preserve"> PAGEREF _Toc194866945 \h </w:instrText>
             </w:r>
             <w:r>
               <w:rPr>
@@ -505,7 +345,7 @@
         </w:p>
         <w:p>
           <w:pPr>
-            <w:pStyle w:val="TM2"/>
+            <w:pStyle w:val="TM1"/>
             <w:tabs>
               <w:tab w:val="right" w:leader="dot" w:pos="8630"/>
             </w:tabs>
@@ -518,13 +358,13 @@
               <w14:ligatures w14:val="standardContextual"/>
             </w:rPr>
           </w:pPr>
-          <w:hyperlink w:anchor="_Toc192438644" w:history="1">
+          <w:hyperlink w:anchor="_Toc194866946" w:history="1">
             <w:r>
               <w:rPr>
                 <w:rStyle w:val="Lienhypertexte"/>
                 <w:noProof/>
               </w:rPr>
-              <w:t>5. Les langages utilisés pour l'IA et par l'IA</w:t>
+              <w:t>5. Événements récents et tendances</w:t>
             </w:r>
             <w:r>
               <w:rPr>
@@ -545,7 +385,7 @@
                 <w:noProof/>
                 <w:webHidden/>
               </w:rPr>
-              <w:instrText xml:space="preserve"> PAGEREF _Toc192438644 \h </w:instrText>
+              <w:instrText xml:space="preserve"> PAGEREF _Toc194866946 \h </w:instrText>
             </w:r>
             <w:r>
               <w:rPr>
@@ -578,7 +418,7 @@
         </w:p>
         <w:p>
           <w:pPr>
-            <w:pStyle w:val="TM2"/>
+            <w:pStyle w:val="TM1"/>
             <w:tabs>
               <w:tab w:val="right" w:leader="dot" w:pos="8630"/>
             </w:tabs>
@@ -591,7 +431,7 @@
               <w14:ligatures w14:val="standardContextual"/>
             </w:rPr>
           </w:pPr>
-          <w:hyperlink w:anchor="_Toc192438645" w:history="1">
+          <w:hyperlink w:anchor="_Toc194866947" w:history="1">
             <w:r>
               <w:rPr>
                 <w:rStyle w:val="Lienhypertexte"/>
@@ -618,7 +458,7 @@
                 <w:noProof/>
                 <w:webHidden/>
               </w:rPr>
-              <w:instrText xml:space="preserve"> PAGEREF _Toc192438645 \h </w:instrText>
+              <w:instrText xml:space="preserve"> PAGEREF _Toc194866947 \h </w:instrText>
             </w:r>
             <w:r>
               <w:rPr>
@@ -651,7 +491,7 @@
         </w:p>
         <w:p>
           <w:pPr>
-            <w:pStyle w:val="TM2"/>
+            <w:pStyle w:val="TM1"/>
             <w:tabs>
               <w:tab w:val="right" w:leader="dot" w:pos="8630"/>
             </w:tabs>
@@ -664,13 +504,13 @@
               <w14:ligatures w14:val="standardContextual"/>
             </w:rPr>
           </w:pPr>
-          <w:hyperlink w:anchor="_Toc192438646" w:history="1">
+          <w:hyperlink w:anchor="_Toc194866948" w:history="1">
             <w:r>
               <w:rPr>
                 <w:rStyle w:val="Lienhypertexte"/>
                 <w:noProof/>
               </w:rPr>
-              <w:t>7. Sources</w:t>
+              <w:t>7. Outils</w:t>
             </w:r>
             <w:r>
               <w:rPr>
@@ -691,7 +531,7 @@
                 <w:noProof/>
                 <w:webHidden/>
               </w:rPr>
-              <w:instrText xml:space="preserve"> PAGEREF _Toc192438646 \h </w:instrText>
+              <w:instrText xml:space="preserve"> PAGEREF _Toc194866948 \h </w:instrText>
             </w:r>
             <w:r>
               <w:rPr>
@@ -735,11 +575,166 @@
     </w:sdt>
     <w:p>
       <w:pPr>
-        <w:rPr>
-          <w:b/>
-          <w:bCs/>
-        </w:rPr>
+        <w:pStyle w:val="Titre1"/>
       </w:pPr>
+    </w:p>
+    <w:p>
+      <w:pPr>
+        <w:pStyle w:val="Titre1"/>
+      </w:pPr>
+    </w:p>
+    <w:p/>
+    <w:p/>
+    <w:p/>
+    <w:p/>
+    <w:p/>
+    <w:p/>
+    <w:p/>
+    <w:p/>
+    <w:p/>
+    <w:p>
+      <w:pPr>
+        <w:pStyle w:val="Titre1"/>
+      </w:pPr>
+      <w:bookmarkStart w:id="0" w:name="_Toc194866942"/>
+      <w:r>
+        <w:lastRenderedPageBreak/>
+        <w:t>1. Introduction</w:t>
+      </w:r>
+      <w:bookmarkEnd w:id="0"/>
+    </w:p>
+    <w:p>
+      <w:r>
+        <w:t xml:space="preserve">L’intelligence artificielle (IA) continue de transformer le domaine de la cybersécurité. Grâce à ses capacités d’analyse avancées, l’IA permet de détecter et de contrer efficacement les cybermenaces en constante évolution. Cette veille technologique explore l’impact de l’IA sur la cybersécurité, en mettant l’accent sur les événements récents et les tendances </w:t>
+      </w:r>
+      <w:proofErr w:type="spellStart"/>
+      <w:r>
+        <w:t>actuelles</w:t>
+      </w:r>
+      <w:proofErr w:type="spellEnd"/>
+      <w:r>
+        <w:t>.</w:t>
+      </w:r>
+    </w:p>
+    <w:p/>
+    <w:p>
+      <w:pPr>
+        <w:pStyle w:val="Titre1"/>
+      </w:pPr>
+      <w:bookmarkStart w:id="1" w:name="_Toc194866943"/>
+      <w:r>
+        <w:t>2. L’intelligence artificielle, c’est quoi ?</w:t>
+      </w:r>
+      <w:bookmarkEnd w:id="1"/>
+    </w:p>
+    <w:p>
+      <w:r>
+        <w:t xml:space="preserve">L’IA regroupe les technologies et méthodes permettant à une machine d’exécuter des tâches nécessitant une forme d’intelligence humaine, telles que l’apprentissage, la perception ou le raisonnement. Elle repose sur des techniques variées comme le machine learning, le deep learning et les réseaux de </w:t>
+      </w:r>
+      <w:proofErr w:type="spellStart"/>
+      <w:r>
+        <w:t>neurones</w:t>
+      </w:r>
+      <w:proofErr w:type="spellEnd"/>
+      <w:r>
+        <w:t>.</w:t>
+      </w:r>
+    </w:p>
+    <w:p/>
+    <w:p>
+      <w:pPr>
+        <w:pStyle w:val="Titre1"/>
+      </w:pPr>
+      <w:bookmarkStart w:id="2" w:name="_Toc194866944"/>
+      <w:r>
+        <w:t>3. La cybersécurité, c’est quoi ?</w:t>
+      </w:r>
+      <w:bookmarkEnd w:id="2"/>
+    </w:p>
+    <w:p>
+      <w:r>
+        <w:t xml:space="preserve">La cybersécurité englobe l’ensemble des mesures visant à protéger les systèmes informatiques, les réseaux et les données contre les attaques malveillantes. Elle comprend plusieurs domaines, notamment la protection des infrastructures, la gestion des identités et </w:t>
+      </w:r>
+      <w:proofErr w:type="spellStart"/>
+      <w:r>
+        <w:t>l’analyse</w:t>
+      </w:r>
+      <w:proofErr w:type="spellEnd"/>
+      <w:r>
+        <w:t xml:space="preserve"> des menaces.</w:t>
+      </w:r>
+    </w:p>
+    <w:p/>
+    <w:p>
+      <w:pPr>
+        <w:pStyle w:val="Titre1"/>
+      </w:pPr>
+      <w:bookmarkStart w:id="3" w:name="_Toc194866945"/>
+      <w:r>
+        <w:t>4. Comment l’IA peut-elle servir dans la cybersécurité ?</w:t>
+      </w:r>
+      <w:bookmarkEnd w:id="3"/>
+    </w:p>
+    <w:p>
+      <w:r>
+        <w:t>- Détection proactive des cybermenaces : En analysant de grandes quantités de données en temps réel, l’IA permet d’identifier les comportements suspects et d’anticiper les attaques avant qu’elles ne surviennent.</w:t>
+      </w:r>
+    </w:p>
+    <w:p>
+      <w:r>
+        <w:t>- Automatisation des réponses aux incidents : Les systèmes basés sur l’IA peuvent réagir instantanément aux menaces détectées, minimisant ainsi les dommages potentiels.</w:t>
+      </w:r>
+    </w:p>
+    <w:p>
+      <w:r>
+        <w:t xml:space="preserve">- Amélioration de la gestion des </w:t>
+      </w:r>
+      <w:proofErr w:type="gramStart"/>
+      <w:r>
+        <w:t>vulnérabilités :</w:t>
+      </w:r>
+      <w:proofErr w:type="gramEnd"/>
+      <w:r>
+        <w:t xml:space="preserve"> L’IA aide à identifier et à corriger les failles de sécurité plus rapidement </w:t>
+      </w:r>
+      <w:proofErr w:type="spellStart"/>
+      <w:r>
+        <w:t>qu’avec</w:t>
+      </w:r>
+      <w:proofErr w:type="spellEnd"/>
+      <w:r>
+        <w:t xml:space="preserve"> des </w:t>
+      </w:r>
+      <w:proofErr w:type="spellStart"/>
+      <w:r>
+        <w:t>méthodes</w:t>
+      </w:r>
+      <w:proofErr w:type="spellEnd"/>
+      <w:r>
+        <w:t xml:space="preserve"> </w:t>
+      </w:r>
+      <w:proofErr w:type="spellStart"/>
+      <w:r>
+        <w:t>traditionnelles</w:t>
+      </w:r>
+      <w:proofErr w:type="spellEnd"/>
+      <w:r>
+        <w:t>.</w:t>
+      </w:r>
+    </w:p>
+    <w:p/>
+    <w:p/>
+    <w:p/>
+    <w:p>
+      <w:pPr>
+        <w:pStyle w:val="Titre1"/>
+      </w:pPr>
+      <w:bookmarkStart w:id="4" w:name="_Toc194866946"/>
+      <w:r>
+        <w:lastRenderedPageBreak/>
+        <w:t>5. Événements récents et tendances</w:t>
+      </w:r>
+      <w:bookmarkEnd w:id="4"/>
     </w:p>
     <w:p>
       <w:pPr>
@@ -748,6 +743,310 @@
           <w:bCs/>
         </w:rPr>
       </w:pPr>
+      <w:hyperlink r:id="rId8" w:history="1">
+        <w:proofErr w:type="spellStart"/>
+        <w:r>
+          <w:rPr>
+            <w:rStyle w:val="Lienhypertexte"/>
+            <w:b/>
+            <w:bCs/>
+          </w:rPr>
+          <w:t>ReliaQuest</w:t>
+        </w:r>
+        <w:proofErr w:type="spellEnd"/>
+        <w:r>
+          <w:rPr>
+            <w:rStyle w:val="Lienhypertexte"/>
+            <w:b/>
+            <w:bCs/>
+          </w:rPr>
+          <w:t xml:space="preserve"> </w:t>
+        </w:r>
+        <w:proofErr w:type="spellStart"/>
+        <w:r>
+          <w:rPr>
+            <w:rStyle w:val="Lienhypertexte"/>
+            <w:b/>
+            <w:bCs/>
+          </w:rPr>
+          <w:t>atteint</w:t>
+        </w:r>
+        <w:proofErr w:type="spellEnd"/>
+        <w:r>
+          <w:rPr>
+            <w:rStyle w:val="Lienhypertexte"/>
+            <w:b/>
+            <w:bCs/>
+          </w:rPr>
+          <w:t xml:space="preserve"> </w:t>
+        </w:r>
+        <w:proofErr w:type="spellStart"/>
+        <w:r>
+          <w:rPr>
+            <w:rStyle w:val="Lienhypertexte"/>
+            <w:b/>
+            <w:bCs/>
+          </w:rPr>
+          <w:t>une</w:t>
+        </w:r>
+        <w:proofErr w:type="spellEnd"/>
+        <w:r>
+          <w:rPr>
+            <w:rStyle w:val="Lienhypertexte"/>
+            <w:b/>
+            <w:bCs/>
+          </w:rPr>
+          <w:t xml:space="preserve"> </w:t>
+        </w:r>
+        <w:proofErr w:type="spellStart"/>
+        <w:r>
+          <w:rPr>
+            <w:rStyle w:val="Lienhypertexte"/>
+            <w:b/>
+            <w:bCs/>
+          </w:rPr>
+          <w:t>va</w:t>
+        </w:r>
+        <w:r>
+          <w:rPr>
+            <w:rStyle w:val="Lienhypertexte"/>
+            <w:b/>
+            <w:bCs/>
+          </w:rPr>
+          <w:t>l</w:t>
+        </w:r>
+        <w:r>
+          <w:rPr>
+            <w:rStyle w:val="Lienhypertexte"/>
+            <w:b/>
+            <w:bCs/>
+          </w:rPr>
+          <w:t>orisation</w:t>
+        </w:r>
+        <w:proofErr w:type="spellEnd"/>
+        <w:r>
+          <w:rPr>
+            <w:rStyle w:val="Lienhypertexte"/>
+            <w:b/>
+            <w:bCs/>
+          </w:rPr>
+          <w:t xml:space="preserve"> de 3,4 milliards de dollars (mars 2025)</w:t>
+        </w:r>
+      </w:hyperlink>
+      <w:r>
+        <w:rPr>
+          <w:b/>
+          <w:bCs/>
+        </w:rPr>
+        <w:t xml:space="preserve"> :</w:t>
+      </w:r>
+    </w:p>
+    <w:p>
+      <w:r>
+        <w:t xml:space="preserve">La société ReliaQuest, spécialisée en cybersécurité basée sur l’IA, a levé plus de 500 </w:t>
+      </w:r>
+      <w:proofErr w:type="gramStart"/>
+      <w:r>
+        <w:t>millions</w:t>
+      </w:r>
+      <w:proofErr w:type="gramEnd"/>
+      <w:r>
+        <w:t xml:space="preserve"> de dollars pour innover et étendre sa portée internationale. </w:t>
+      </w:r>
+    </w:p>
+    <w:p/>
+    <w:p>
+      <w:pPr>
+        <w:rPr>
+          <w:b/>
+          <w:bCs/>
+        </w:rPr>
+      </w:pPr>
+      <w:hyperlink r:id="rId9" w:history="1">
+        <w:r>
+          <w:rPr>
+            <w:rStyle w:val="Lienhypertexte"/>
+            <w:b/>
+            <w:bCs/>
+          </w:rPr>
+          <w:t xml:space="preserve">Sommet SANS sur </w:t>
+        </w:r>
+        <w:proofErr w:type="spellStart"/>
+        <w:r>
+          <w:rPr>
+            <w:rStyle w:val="Lienhypertexte"/>
+            <w:b/>
+            <w:bCs/>
+          </w:rPr>
+          <w:t>l'</w:t>
+        </w:r>
+        <w:r>
+          <w:rPr>
+            <w:rStyle w:val="Lienhypertexte"/>
+            <w:b/>
+            <w:bCs/>
+          </w:rPr>
+          <w:t>I</w:t>
+        </w:r>
+        <w:r>
+          <w:rPr>
+            <w:rStyle w:val="Lienhypertexte"/>
+            <w:b/>
+            <w:bCs/>
+          </w:rPr>
+          <w:t>A</w:t>
+        </w:r>
+        <w:proofErr w:type="spellEnd"/>
+        <w:r>
+          <w:rPr>
+            <w:rStyle w:val="Lienhypertexte"/>
+            <w:b/>
+            <w:bCs/>
+          </w:rPr>
+          <w:t xml:space="preserve"> et la </w:t>
+        </w:r>
+        <w:proofErr w:type="spellStart"/>
+        <w:r>
+          <w:rPr>
+            <w:rStyle w:val="Lienhypertexte"/>
+            <w:b/>
+            <w:bCs/>
+          </w:rPr>
+          <w:t>cybersécurité</w:t>
+        </w:r>
+        <w:proofErr w:type="spellEnd"/>
+        <w:r>
+          <w:rPr>
+            <w:rStyle w:val="Lienhypertexte"/>
+            <w:b/>
+            <w:bCs/>
+          </w:rPr>
+          <w:t xml:space="preserve"> 2025</w:t>
+        </w:r>
+      </w:hyperlink>
+      <w:r>
+        <w:rPr>
+          <w:b/>
+          <w:bCs/>
+        </w:rPr>
+        <w:t xml:space="preserve"> :</w:t>
+      </w:r>
+    </w:p>
+    <w:p>
+      <w:r>
+        <w:t xml:space="preserve">Organisé les 31 mars et 1er avril 2025 à Denver, l’événement </w:t>
+      </w:r>
+      <w:proofErr w:type="gramStart"/>
+      <w:r>
+        <w:t>a</w:t>
+      </w:r>
+      <w:proofErr w:type="gramEnd"/>
+      <w:r>
+        <w:t xml:space="preserve"> offert des démonstrations et ateliers pour améliorer la </w:t>
+      </w:r>
+      <w:proofErr w:type="spellStart"/>
+      <w:r>
+        <w:t>cybersécurité</w:t>
+      </w:r>
+      <w:proofErr w:type="spellEnd"/>
+      <w:r>
+        <w:t xml:space="preserve"> grâce à </w:t>
+      </w:r>
+      <w:proofErr w:type="spellStart"/>
+      <w:r>
+        <w:t>l’IA</w:t>
+      </w:r>
+      <w:proofErr w:type="spellEnd"/>
+      <w:r>
+        <w:t>.</w:t>
+      </w:r>
+    </w:p>
+    <w:p/>
+    <w:p>
+      <w:pPr>
+        <w:rPr>
+          <w:b/>
+          <w:bCs/>
+        </w:rPr>
+      </w:pPr>
+      <w:r>
+        <w:rPr>
+          <w:b/>
+          <w:bCs/>
+        </w:rPr>
+        <w:t xml:space="preserve">Rapport </w:t>
+      </w:r>
+      <w:r>
+        <w:rPr>
+          <w:b/>
+          <w:bCs/>
+        </w:rPr>
+        <w:t xml:space="preserve">de Darktrace </w:t>
+      </w:r>
+      <w:r>
+        <w:rPr>
+          <w:b/>
+          <w:bCs/>
+        </w:rPr>
+        <w:t xml:space="preserve">sur </w:t>
+      </w:r>
+      <w:proofErr w:type="spellStart"/>
+      <w:r>
+        <w:rPr>
+          <w:b/>
+          <w:bCs/>
+        </w:rPr>
+        <w:t>l’IA</w:t>
+      </w:r>
+      <w:proofErr w:type="spellEnd"/>
+      <w:r>
+        <w:rPr>
+          <w:b/>
+          <w:bCs/>
+        </w:rPr>
+        <w:t xml:space="preserve"> </w:t>
+      </w:r>
+      <w:proofErr w:type="spellStart"/>
+      <w:r>
+        <w:rPr>
+          <w:b/>
+          <w:bCs/>
+        </w:rPr>
+        <w:t>en</w:t>
+      </w:r>
+      <w:proofErr w:type="spellEnd"/>
+      <w:r>
+        <w:rPr>
+          <w:b/>
+          <w:bCs/>
+        </w:rPr>
+        <w:t xml:space="preserve"> </w:t>
+      </w:r>
+      <w:proofErr w:type="spellStart"/>
+      <w:r>
+        <w:rPr>
+          <w:b/>
+          <w:bCs/>
+        </w:rPr>
+        <w:t>cybersécurité</w:t>
+      </w:r>
+      <w:proofErr w:type="spellEnd"/>
+      <w:r>
+        <w:rPr>
+          <w:b/>
+          <w:bCs/>
+        </w:rPr>
+        <w:t xml:space="preserve"> (2025</w:t>
+      </w:r>
+      <w:proofErr w:type="gramStart"/>
+      <w:r>
+        <w:rPr>
+          <w:b/>
+          <w:bCs/>
+        </w:rPr>
+        <w:t>) :</w:t>
+      </w:r>
+      <w:proofErr w:type="gramEnd"/>
     </w:p>
     <w:p>
       <w:pPr>
@@ -756,2015 +1055,538 @@
           <w:bCs/>
         </w:rPr>
       </w:pPr>
-    </w:p>
-    <w:p>
-      <w:pPr>
+      <w:hyperlink r:id="rId10" w:history="1">
+        <w:r>
+          <w:rPr>
+            <w:rStyle w:val="Lienhypertexte"/>
+          </w:rPr>
+          <w:t xml:space="preserve">Impact croissant des menaces </w:t>
+        </w:r>
+        <w:proofErr w:type="spellStart"/>
+        <w:r>
+          <w:rPr>
+            <w:rStyle w:val="Lienhypertexte"/>
+          </w:rPr>
+          <w:t>alimentées</w:t>
+        </w:r>
+        <w:proofErr w:type="spellEnd"/>
+        <w:r>
+          <w:rPr>
+            <w:rStyle w:val="Lienhypertexte"/>
+          </w:rPr>
+          <w:t xml:space="preserve"> par </w:t>
+        </w:r>
+        <w:proofErr w:type="spellStart"/>
+        <w:r>
+          <w:rPr>
+            <w:rStyle w:val="Lienhypertexte"/>
+          </w:rPr>
+          <w:t>l'IA</w:t>
+        </w:r>
+        <w:proofErr w:type="spellEnd"/>
+      </w:hyperlink>
+      <w:r>
+        <w:t xml:space="preserve"> : 78 % des </w:t>
+      </w:r>
+      <w:proofErr w:type="spellStart"/>
+      <w:r>
+        <w:t>responsables</w:t>
+      </w:r>
+      <w:proofErr w:type="spellEnd"/>
+      <w:r>
+        <w:t xml:space="preserve"> de la </w:t>
+      </w:r>
+      <w:proofErr w:type="spellStart"/>
+      <w:r>
+        <w:t>sécurité</w:t>
+      </w:r>
+      <w:proofErr w:type="spellEnd"/>
+      <w:r>
+        <w:t xml:space="preserve"> de </w:t>
+      </w:r>
+      <w:proofErr w:type="spellStart"/>
+      <w:r>
+        <w:t>l'information</w:t>
+      </w:r>
+      <w:proofErr w:type="spellEnd"/>
+      <w:r>
+        <w:t xml:space="preserve"> (CISOs) </w:t>
+      </w:r>
+      <w:proofErr w:type="spellStart"/>
+      <w:r>
+        <w:t>signalent</w:t>
+      </w:r>
+      <w:proofErr w:type="spellEnd"/>
+      <w:r>
+        <w:t xml:space="preserve"> que les </w:t>
+      </w:r>
+      <w:proofErr w:type="spellStart"/>
+      <w:r>
+        <w:t>cybermenaces</w:t>
+      </w:r>
+      <w:proofErr w:type="spellEnd"/>
+      <w:r>
+        <w:t xml:space="preserve"> </w:t>
+      </w:r>
+      <w:proofErr w:type="spellStart"/>
+      <w:r>
+        <w:t>basées</w:t>
+      </w:r>
+      <w:proofErr w:type="spellEnd"/>
+      <w:r>
+        <w:t xml:space="preserve"> sur </w:t>
+      </w:r>
+      <w:proofErr w:type="spellStart"/>
+      <w:r>
+        <w:t>l'IA</w:t>
+      </w:r>
+      <w:proofErr w:type="spellEnd"/>
+      <w:r>
+        <w:t xml:space="preserve"> </w:t>
+      </w:r>
+      <w:proofErr w:type="spellStart"/>
+      <w:r>
+        <w:t>ont</w:t>
+      </w:r>
+      <w:proofErr w:type="spellEnd"/>
+      <w:r>
+        <w:t xml:space="preserve"> un impact </w:t>
+      </w:r>
+      <w:proofErr w:type="spellStart"/>
+      <w:r>
+        <w:t>significatif</w:t>
+      </w:r>
+      <w:proofErr w:type="spellEnd"/>
+      <w:r>
+        <w:t xml:space="preserve"> sur </w:t>
+      </w:r>
+      <w:proofErr w:type="spellStart"/>
+      <w:r>
+        <w:t>leur</w:t>
+      </w:r>
+      <w:proofErr w:type="spellEnd"/>
+      <w:r>
+        <w:t xml:space="preserve"> </w:t>
+      </w:r>
+      <w:proofErr w:type="spellStart"/>
+      <w:r>
+        <w:t>organisation</w:t>
+      </w:r>
+      <w:proofErr w:type="spellEnd"/>
+      <w:r>
+        <w:t xml:space="preserve">, </w:t>
+      </w:r>
+      <w:proofErr w:type="spellStart"/>
+      <w:r>
+        <w:t>soit</w:t>
+      </w:r>
+      <w:proofErr w:type="spellEnd"/>
+      <w:r>
+        <w:t xml:space="preserve"> </w:t>
+      </w:r>
+      <w:proofErr w:type="spellStart"/>
+      <w:r>
+        <w:t>une</w:t>
+      </w:r>
+      <w:proofErr w:type="spellEnd"/>
+      <w:r>
+        <w:t xml:space="preserve"> augmentation de 5 % par rapport à </w:t>
+      </w:r>
+      <w:proofErr w:type="spellStart"/>
+      <w:r>
+        <w:t>l'année</w:t>
+      </w:r>
+      <w:proofErr w:type="spellEnd"/>
+      <w:r>
+        <w:t xml:space="preserve"> </w:t>
+      </w:r>
+      <w:proofErr w:type="spellStart"/>
+      <w:r>
+        <w:t>précédente</w:t>
+      </w:r>
+      <w:proofErr w:type="spellEnd"/>
+      <w:r>
+        <w:t>.</w:t>
+      </w:r>
+      <w:r>
         <w:rPr>
           <w:b/>
           <w:bCs/>
         </w:rPr>
-      </w:pPr>
+        <w:t xml:space="preserve"> </w:t>
+      </w:r>
     </w:p>
     <w:p>
-      <w:pPr>
+      <w:proofErr w:type="spellStart"/>
+      <w:r>
         <w:rPr>
           <w:b/>
           <w:bCs/>
         </w:rPr>
-      </w:pPr>
-    </w:p>
-    <w:p>
-      <w:pPr>
+        <w:t>Utilisation</w:t>
+      </w:r>
+      <w:proofErr w:type="spellEnd"/>
+      <w:r>
         <w:rPr>
           <w:b/>
           <w:bCs/>
         </w:rPr>
-      </w:pPr>
-    </w:p>
-    <w:p>
-      <w:pPr>
+        <w:t xml:space="preserve"> de </w:t>
+      </w:r>
+      <w:proofErr w:type="spellStart"/>
+      <w:r>
         <w:rPr>
           <w:b/>
           <w:bCs/>
         </w:rPr>
-      </w:pPr>
-    </w:p>
-    <w:p>
-      <w:pPr>
+        <w:t>l'IA</w:t>
+      </w:r>
+      <w:proofErr w:type="spellEnd"/>
+      <w:r>
         <w:rPr>
           <w:b/>
           <w:bCs/>
         </w:rPr>
-      </w:pPr>
-    </w:p>
-    <w:p>
-      <w:pPr>
+        <w:t xml:space="preserve"> dans la </w:t>
+      </w:r>
+      <w:proofErr w:type="spellStart"/>
+      <w:proofErr w:type="gramStart"/>
+      <w:r>
         <w:rPr>
           <w:b/>
           <w:bCs/>
         </w:rPr>
-      </w:pPr>
+        <w:t>cybersécurité</w:t>
+      </w:r>
+      <w:proofErr w:type="spellEnd"/>
+      <w:r>
+        <w:t xml:space="preserve"> :</w:t>
+      </w:r>
+      <w:proofErr w:type="gramEnd"/>
+      <w:r>
+        <w:t xml:space="preserve"> 95 % des </w:t>
+      </w:r>
+      <w:proofErr w:type="spellStart"/>
+      <w:r>
+        <w:t>professionnels</w:t>
+      </w:r>
+      <w:proofErr w:type="spellEnd"/>
+      <w:r>
+        <w:t xml:space="preserve"> de la </w:t>
+      </w:r>
+      <w:proofErr w:type="spellStart"/>
+      <w:r>
+        <w:t>cybersécurité</w:t>
+      </w:r>
+      <w:proofErr w:type="spellEnd"/>
+      <w:r>
+        <w:t xml:space="preserve"> </w:t>
+      </w:r>
+      <w:proofErr w:type="spellStart"/>
+      <w:r>
+        <w:t>pensent</w:t>
+      </w:r>
+      <w:proofErr w:type="spellEnd"/>
+      <w:r>
+        <w:t xml:space="preserve"> que </w:t>
+      </w:r>
+      <w:proofErr w:type="spellStart"/>
+      <w:r>
+        <w:t>l'IA</w:t>
+      </w:r>
+      <w:proofErr w:type="spellEnd"/>
+      <w:r>
+        <w:t xml:space="preserve"> </w:t>
+      </w:r>
+      <w:proofErr w:type="spellStart"/>
+      <w:r>
+        <w:t>peut</w:t>
+      </w:r>
+      <w:proofErr w:type="spellEnd"/>
+      <w:r>
+        <w:t xml:space="preserve"> </w:t>
+      </w:r>
+      <w:proofErr w:type="spellStart"/>
+      <w:r>
+        <w:t>améliorer</w:t>
+      </w:r>
+      <w:proofErr w:type="spellEnd"/>
+      <w:r>
+        <w:t xml:space="preserve"> la </w:t>
+      </w:r>
+      <w:proofErr w:type="spellStart"/>
+      <w:r>
+        <w:t>rapidité</w:t>
+      </w:r>
+      <w:proofErr w:type="spellEnd"/>
+      <w:r>
+        <w:t xml:space="preserve"> et </w:t>
+      </w:r>
+      <w:proofErr w:type="spellStart"/>
+      <w:r>
+        <w:t>l'efficacité</w:t>
+      </w:r>
+      <w:proofErr w:type="spellEnd"/>
+      <w:r>
+        <w:t xml:space="preserve"> des processus de </w:t>
+      </w:r>
+      <w:proofErr w:type="spellStart"/>
+      <w:r>
+        <w:t>prévention</w:t>
+      </w:r>
+      <w:proofErr w:type="spellEnd"/>
+      <w:r>
+        <w:t xml:space="preserve">, de </w:t>
+      </w:r>
+      <w:proofErr w:type="spellStart"/>
+      <w:r>
+        <w:t>détection</w:t>
+      </w:r>
+      <w:proofErr w:type="spellEnd"/>
+      <w:r>
+        <w:t xml:space="preserve">, de </w:t>
+      </w:r>
+      <w:proofErr w:type="spellStart"/>
+      <w:r>
+        <w:t>réponse</w:t>
+      </w:r>
+      <w:proofErr w:type="spellEnd"/>
+      <w:r>
+        <w:t xml:space="preserve"> et de </w:t>
+      </w:r>
+      <w:proofErr w:type="spellStart"/>
+      <w:r>
+        <w:t>récupération</w:t>
+      </w:r>
+      <w:proofErr w:type="spellEnd"/>
+      <w:r>
+        <w:t xml:space="preserve"> face aux menaces.</w:t>
+      </w:r>
     </w:p>
     <w:p>
       <w:pPr>
-        <w:rPr>
-          <w:b/>
-          <w:bCs/>
-        </w:rPr>
+        <w:spacing w:after="240"/>
       </w:pPr>
+      <w:hyperlink r:id="rId11" w:history="1">
+        <w:proofErr w:type="spellStart"/>
+        <w:r>
+          <w:rPr>
+            <w:rStyle w:val="Lienhypertexte"/>
+          </w:rPr>
+          <w:t>Préparation</w:t>
+        </w:r>
+        <w:proofErr w:type="spellEnd"/>
+        <w:r>
+          <w:rPr>
+            <w:rStyle w:val="Lienhypertexte"/>
+          </w:rPr>
+          <w:t xml:space="preserve"> à la </w:t>
+        </w:r>
+        <w:proofErr w:type="spellStart"/>
+        <w:r>
+          <w:rPr>
+            <w:rStyle w:val="Lienhypertexte"/>
+          </w:rPr>
+          <w:t>défense</w:t>
+        </w:r>
+        <w:proofErr w:type="spellEnd"/>
+        <w:r>
+          <w:rPr>
+            <w:rStyle w:val="Lienhypertexte"/>
+          </w:rPr>
+          <w:t xml:space="preserve"> </w:t>
+        </w:r>
+        <w:proofErr w:type="spellStart"/>
+        <w:r>
+          <w:rPr>
+            <w:rStyle w:val="Lienhypertexte"/>
+          </w:rPr>
+          <w:t>contre</w:t>
+        </w:r>
+        <w:proofErr w:type="spellEnd"/>
+        <w:r>
+          <w:rPr>
+            <w:rStyle w:val="Lienhypertexte"/>
+          </w:rPr>
+          <w:t xml:space="preserve"> </w:t>
+        </w:r>
+        <w:proofErr w:type="spellStart"/>
+        <w:r>
+          <w:rPr>
+            <w:rStyle w:val="Lienhypertexte"/>
+          </w:rPr>
+          <w:t>ces</w:t>
+        </w:r>
+        <w:proofErr w:type="spellEnd"/>
+        <w:r>
+          <w:rPr>
+            <w:rStyle w:val="Lienhypertexte"/>
+          </w:rPr>
+          <w:t xml:space="preserve"> menaces</w:t>
+        </w:r>
+      </w:hyperlink>
+      <w:r>
+        <w:t xml:space="preserve"> : </w:t>
+      </w:r>
+      <w:proofErr w:type="gramStart"/>
+      <w:r>
+        <w:t>Plus</w:t>
+      </w:r>
+      <w:proofErr w:type="gramEnd"/>
+      <w:r>
+        <w:t xml:space="preserve"> de 60 % des CISOs </w:t>
+      </w:r>
+      <w:proofErr w:type="spellStart"/>
+      <w:r>
+        <w:t>estiment</w:t>
+      </w:r>
+      <w:proofErr w:type="spellEnd"/>
+      <w:r>
+        <w:t xml:space="preserve"> </w:t>
+      </w:r>
+      <w:proofErr w:type="spellStart"/>
+      <w:r>
+        <w:t>être</w:t>
+      </w:r>
+      <w:proofErr w:type="spellEnd"/>
+      <w:r>
+        <w:t xml:space="preserve"> </w:t>
+      </w:r>
+      <w:proofErr w:type="spellStart"/>
+      <w:r>
+        <w:t>désormais</w:t>
+      </w:r>
+      <w:proofErr w:type="spellEnd"/>
+      <w:r>
+        <w:t xml:space="preserve"> </w:t>
+      </w:r>
+      <w:proofErr w:type="spellStart"/>
+      <w:r>
+        <w:t>suffisamment</w:t>
+      </w:r>
+      <w:proofErr w:type="spellEnd"/>
+      <w:r>
+        <w:t xml:space="preserve"> </w:t>
+      </w:r>
+      <w:proofErr w:type="spellStart"/>
+      <w:r>
+        <w:t>préparés</w:t>
+      </w:r>
+      <w:proofErr w:type="spellEnd"/>
+      <w:r>
+        <w:t xml:space="preserve"> pour </w:t>
+      </w:r>
+      <w:proofErr w:type="spellStart"/>
+      <w:r>
+        <w:t>contrer</w:t>
+      </w:r>
+      <w:proofErr w:type="spellEnd"/>
+      <w:r>
+        <w:t xml:space="preserve"> </w:t>
+      </w:r>
+      <w:proofErr w:type="spellStart"/>
+      <w:r>
+        <w:t>ces</w:t>
+      </w:r>
+      <w:proofErr w:type="spellEnd"/>
+      <w:r>
+        <w:t xml:space="preserve"> menaces, </w:t>
+      </w:r>
+      <w:proofErr w:type="spellStart"/>
+      <w:r>
+        <w:t>marquant</w:t>
+      </w:r>
+      <w:proofErr w:type="spellEnd"/>
+      <w:r>
+        <w:t xml:space="preserve"> </w:t>
+      </w:r>
+      <w:proofErr w:type="spellStart"/>
+      <w:r>
+        <w:t>une</w:t>
+      </w:r>
+      <w:proofErr w:type="spellEnd"/>
+      <w:r>
+        <w:t xml:space="preserve"> </w:t>
+      </w:r>
+      <w:proofErr w:type="spellStart"/>
+      <w:r>
+        <w:t>amélioration</w:t>
+      </w:r>
+      <w:proofErr w:type="spellEnd"/>
+      <w:r>
+        <w:t xml:space="preserve"> de près de 15 % par rapport à </w:t>
+      </w:r>
+      <w:proofErr w:type="spellStart"/>
+      <w:r>
+        <w:t>l'année</w:t>
+      </w:r>
+      <w:proofErr w:type="spellEnd"/>
+      <w:r>
+        <w:t xml:space="preserve"> </w:t>
+      </w:r>
+      <w:proofErr w:type="spellStart"/>
+      <w:r>
+        <w:t>précédente</w:t>
+      </w:r>
+      <w:proofErr w:type="spellEnd"/>
+      <w:r>
+        <w:t>.</w:t>
+      </w:r>
     </w:p>
     <w:p>
       <w:pPr>
-        <w:rPr>
-          <w:b/>
-          <w:bCs/>
-        </w:rPr>
+        <w:pStyle w:val="Titre1"/>
       </w:pPr>
+      <w:bookmarkStart w:id="5" w:name="_Toc194866947"/>
+      <w:r>
+        <w:t>6. Conclusion</w:t>
+      </w:r>
+      <w:bookmarkEnd w:id="5"/>
     </w:p>
     <w:p>
-      <w:pPr>
-        <w:rPr>
-          <w:b/>
-          <w:bCs/>
-        </w:rPr>
-      </w:pPr>
+      <w:r>
+        <w:t xml:space="preserve">L’intelligence artificielle révolutionne le paysage de la cybersécurité. Elle permet une détection plus rapide, une réponse plus efficace et une anticipation des attaques. Toutefois, elle peut aussi être détournée à des fins malveillantes. L’enjeu est donc </w:t>
+      </w:r>
+      <w:proofErr w:type="gramStart"/>
+      <w:r>
+        <w:t>double :</w:t>
+      </w:r>
+      <w:proofErr w:type="gramEnd"/>
+      <w:r>
+        <w:t xml:space="preserve"> exploiter l’IA pour mieux se protéger, tout en la régulant pour éviter qu’elle ne devienne une arme entre de </w:t>
+      </w:r>
+      <w:proofErr w:type="spellStart"/>
+      <w:r>
+        <w:t>mauvaises</w:t>
+      </w:r>
+      <w:proofErr w:type="spellEnd"/>
+      <w:r>
+        <w:t xml:space="preserve"> mains.</w:t>
+      </w:r>
     </w:p>
-    <w:p>
-      <w:pPr>
-        <w:rPr>
-          <w:b/>
-          <w:bCs/>
-        </w:rPr>
-      </w:pPr>
-    </w:p>
-    <w:p>
-      <w:pPr>
-        <w:rPr>
-          <w:b/>
-          <w:bCs/>
-        </w:rPr>
-      </w:pPr>
-    </w:p>
-    <w:p>
-      <w:pPr>
-        <w:pStyle w:val="Titre2"/>
-      </w:pPr>
-      <w:bookmarkStart w:id="1" w:name="_Toc192438640"/>
-      <w:r>
-        <w:lastRenderedPageBreak/>
-        <w:t>1. Introduction</w:t>
-      </w:r>
-      <w:bookmarkEnd w:id="1"/>
-    </w:p>
-    <w:p>
-      <w:proofErr w:type="spellStart"/>
-      <w:r>
-        <w:t>L'intelligence</w:t>
-      </w:r>
-      <w:proofErr w:type="spellEnd"/>
-      <w:r>
-        <w:t xml:space="preserve"> </w:t>
-      </w:r>
-      <w:proofErr w:type="spellStart"/>
-      <w:r>
-        <w:t>artificielle</w:t>
-      </w:r>
-      <w:proofErr w:type="spellEnd"/>
-      <w:r>
-        <w:t xml:space="preserve"> (IA) </w:t>
-      </w:r>
-      <w:proofErr w:type="spellStart"/>
-      <w:r>
-        <w:t>s'impose</w:t>
-      </w:r>
-      <w:proofErr w:type="spellEnd"/>
-      <w:r>
-        <w:t xml:space="preserve"> </w:t>
-      </w:r>
-      <w:proofErr w:type="spellStart"/>
-      <w:r>
-        <w:t>aujourd’hui</w:t>
-      </w:r>
-      <w:proofErr w:type="spellEnd"/>
-      <w:r>
-        <w:t xml:space="preserve"> </w:t>
-      </w:r>
-      <w:proofErr w:type="spellStart"/>
-      <w:r>
-        <w:t>comme</w:t>
-      </w:r>
-      <w:proofErr w:type="spellEnd"/>
-      <w:r>
-        <w:t xml:space="preserve"> un levier </w:t>
-      </w:r>
-      <w:proofErr w:type="spellStart"/>
-      <w:r>
-        <w:t>stratégique</w:t>
-      </w:r>
-      <w:proofErr w:type="spellEnd"/>
-      <w:r>
-        <w:t xml:space="preserve"> dans de </w:t>
-      </w:r>
-      <w:proofErr w:type="spellStart"/>
-      <w:r>
-        <w:t>nombreux</w:t>
-      </w:r>
-      <w:proofErr w:type="spellEnd"/>
-      <w:r>
-        <w:t xml:space="preserve"> </w:t>
-      </w:r>
-      <w:proofErr w:type="spellStart"/>
-      <w:r>
-        <w:t>domaines</w:t>
-      </w:r>
-      <w:proofErr w:type="spellEnd"/>
-      <w:r>
-        <w:t xml:space="preserve">, et la </w:t>
-      </w:r>
-      <w:proofErr w:type="spellStart"/>
-      <w:r>
-        <w:t>cybersécurité</w:t>
-      </w:r>
-      <w:proofErr w:type="spellEnd"/>
-      <w:r>
-        <w:t xml:space="preserve"> </w:t>
-      </w:r>
-      <w:proofErr w:type="spellStart"/>
-      <w:r>
-        <w:t>n’échappe</w:t>
-      </w:r>
-      <w:proofErr w:type="spellEnd"/>
-      <w:r>
-        <w:t xml:space="preserve"> pas à </w:t>
-      </w:r>
-      <w:proofErr w:type="spellStart"/>
-      <w:r>
-        <w:t>cette</w:t>
-      </w:r>
-      <w:proofErr w:type="spellEnd"/>
-      <w:r>
-        <w:t xml:space="preserve"> </w:t>
-      </w:r>
-      <w:proofErr w:type="spellStart"/>
-      <w:r>
-        <w:t>révolution</w:t>
-      </w:r>
-      <w:proofErr w:type="spellEnd"/>
-      <w:r>
-        <w:t xml:space="preserve">. </w:t>
-      </w:r>
-      <w:proofErr w:type="spellStart"/>
-      <w:r>
-        <w:t>Grâce</w:t>
-      </w:r>
-      <w:proofErr w:type="spellEnd"/>
-      <w:r>
-        <w:t xml:space="preserve"> à des </w:t>
-      </w:r>
-      <w:proofErr w:type="spellStart"/>
-      <w:r>
-        <w:t>capacités</w:t>
-      </w:r>
-      <w:proofErr w:type="spellEnd"/>
-      <w:r>
-        <w:t xml:space="preserve"> </w:t>
-      </w:r>
-      <w:proofErr w:type="spellStart"/>
-      <w:r>
-        <w:t>d’analyse</w:t>
-      </w:r>
-      <w:proofErr w:type="spellEnd"/>
-      <w:r>
-        <w:t xml:space="preserve"> et </w:t>
-      </w:r>
-      <w:proofErr w:type="spellStart"/>
-      <w:r>
-        <w:t>d’adaptation</w:t>
-      </w:r>
-      <w:proofErr w:type="spellEnd"/>
-      <w:r>
-        <w:t xml:space="preserve"> </w:t>
-      </w:r>
-      <w:proofErr w:type="spellStart"/>
-      <w:r>
-        <w:t>avancées</w:t>
-      </w:r>
-      <w:proofErr w:type="spellEnd"/>
-      <w:r>
-        <w:t xml:space="preserve">, </w:t>
-      </w:r>
-      <w:proofErr w:type="spellStart"/>
-      <w:r>
-        <w:t>l’IA</w:t>
-      </w:r>
-      <w:proofErr w:type="spellEnd"/>
-      <w:r>
-        <w:t xml:space="preserve"> </w:t>
-      </w:r>
-      <w:proofErr w:type="spellStart"/>
-      <w:r>
-        <w:t>permet</w:t>
-      </w:r>
-      <w:proofErr w:type="spellEnd"/>
-      <w:r>
-        <w:t xml:space="preserve"> </w:t>
-      </w:r>
-      <w:proofErr w:type="spellStart"/>
-      <w:r>
-        <w:t>d’identifier</w:t>
-      </w:r>
-      <w:proofErr w:type="spellEnd"/>
-      <w:r>
-        <w:t xml:space="preserve"> et de </w:t>
-      </w:r>
-      <w:proofErr w:type="spellStart"/>
-      <w:r>
-        <w:t>contrer</w:t>
-      </w:r>
-      <w:proofErr w:type="spellEnd"/>
-      <w:r>
-        <w:t xml:space="preserve"> </w:t>
-      </w:r>
-      <w:proofErr w:type="spellStart"/>
-      <w:r>
-        <w:t>efficacement</w:t>
-      </w:r>
-      <w:proofErr w:type="spellEnd"/>
-      <w:r>
-        <w:t xml:space="preserve"> les </w:t>
-      </w:r>
-      <w:proofErr w:type="spellStart"/>
-      <w:r>
-        <w:t>cybermenaces</w:t>
-      </w:r>
-      <w:proofErr w:type="spellEnd"/>
-      <w:r>
-        <w:t xml:space="preserve"> </w:t>
-      </w:r>
-      <w:proofErr w:type="spellStart"/>
-      <w:r>
-        <w:t>en</w:t>
-      </w:r>
-      <w:proofErr w:type="spellEnd"/>
-      <w:r>
-        <w:t xml:space="preserve"> </w:t>
-      </w:r>
-      <w:proofErr w:type="spellStart"/>
-      <w:r>
-        <w:t>constante</w:t>
-      </w:r>
-      <w:proofErr w:type="spellEnd"/>
-      <w:r>
-        <w:t xml:space="preserve"> </w:t>
-      </w:r>
-      <w:proofErr w:type="spellStart"/>
-      <w:r>
-        <w:t>évolution</w:t>
-      </w:r>
-      <w:proofErr w:type="spellEnd"/>
-      <w:r>
-        <w:t xml:space="preserve">. Cette </w:t>
-      </w:r>
-      <w:proofErr w:type="spellStart"/>
-      <w:r>
-        <w:t>veille</w:t>
-      </w:r>
-      <w:proofErr w:type="spellEnd"/>
-      <w:r>
-        <w:t xml:space="preserve"> </w:t>
-      </w:r>
-      <w:proofErr w:type="spellStart"/>
-      <w:r>
-        <w:t>technologique</w:t>
-      </w:r>
-      <w:proofErr w:type="spellEnd"/>
-      <w:r>
-        <w:t xml:space="preserve"> vise à explorer </w:t>
-      </w:r>
-      <w:proofErr w:type="spellStart"/>
-      <w:r>
-        <w:t>l’impact</w:t>
-      </w:r>
-      <w:proofErr w:type="spellEnd"/>
-      <w:r>
-        <w:t xml:space="preserve"> de </w:t>
-      </w:r>
-      <w:proofErr w:type="spellStart"/>
-      <w:r>
-        <w:t>l’IA</w:t>
-      </w:r>
-      <w:proofErr w:type="spellEnd"/>
-      <w:r>
-        <w:t xml:space="preserve"> sur la </w:t>
-      </w:r>
-      <w:proofErr w:type="spellStart"/>
-      <w:r>
-        <w:t>cybersécurité</w:t>
-      </w:r>
-      <w:proofErr w:type="spellEnd"/>
-      <w:r>
-        <w:t xml:space="preserve">, </w:t>
-      </w:r>
-      <w:proofErr w:type="spellStart"/>
-      <w:r>
-        <w:t>ses</w:t>
-      </w:r>
-      <w:proofErr w:type="spellEnd"/>
-      <w:r>
-        <w:t xml:space="preserve"> </w:t>
-      </w:r>
-      <w:proofErr w:type="spellStart"/>
-      <w:r>
-        <w:t>bénéfices</w:t>
-      </w:r>
-      <w:proofErr w:type="spellEnd"/>
-      <w:r>
-        <w:t xml:space="preserve">, </w:t>
-      </w:r>
-      <w:proofErr w:type="spellStart"/>
-      <w:r>
-        <w:t>ses</w:t>
-      </w:r>
-      <w:proofErr w:type="spellEnd"/>
-      <w:r>
-        <w:t xml:space="preserve"> </w:t>
-      </w:r>
-      <w:proofErr w:type="spellStart"/>
-      <w:r>
-        <w:t>défis</w:t>
-      </w:r>
-      <w:proofErr w:type="spellEnd"/>
-      <w:r>
-        <w:t xml:space="preserve"> </w:t>
-      </w:r>
-      <w:proofErr w:type="spellStart"/>
-      <w:r>
-        <w:t>ainsi</w:t>
-      </w:r>
-      <w:proofErr w:type="spellEnd"/>
-      <w:r>
-        <w:t xml:space="preserve"> que les technologies sous-</w:t>
-      </w:r>
-      <w:proofErr w:type="spellStart"/>
-      <w:r>
-        <w:t>jacentes</w:t>
-      </w:r>
-      <w:proofErr w:type="spellEnd"/>
-      <w:r>
-        <w:t>.</w:t>
-      </w:r>
-    </w:p>
+    <w:p/>
+    <w:p/>
     <w:p/>
     <w:p/>
     <w:p>
       <w:pPr>
-        <w:pStyle w:val="Titre2"/>
+        <w:pStyle w:val="Titre1"/>
       </w:pPr>
-      <w:bookmarkStart w:id="2" w:name="_Toc192438641"/>
-      <w:r>
-        <w:t xml:space="preserve">2. </w:t>
+      <w:bookmarkStart w:id="6" w:name="_Toc194866948"/>
+      <w:r>
+        <w:lastRenderedPageBreak/>
+        <w:t>7</w:t>
+      </w:r>
+      <w:r>
+        <w:t xml:space="preserve">. </w:t>
       </w:r>
       <w:proofErr w:type="spellStart"/>
       <w:r>
-        <w:t>L'intelligence</w:t>
-      </w:r>
-      <w:proofErr w:type="spellEnd"/>
-      <w:r>
-        <w:t xml:space="preserve"> </w:t>
-      </w:r>
-      <w:proofErr w:type="spellStart"/>
-      <w:r>
-        <w:t>artificielle</w:t>
-      </w:r>
-      <w:proofErr w:type="spellEnd"/>
-      <w:r>
-        <w:t xml:space="preserve">, </w:t>
-      </w:r>
-      <w:proofErr w:type="spellStart"/>
-      <w:r>
-        <w:t>c'est</w:t>
-      </w:r>
-      <w:proofErr w:type="spellEnd"/>
-      <w:r>
-        <w:t xml:space="preserve"> </w:t>
-      </w:r>
-      <w:proofErr w:type="gramStart"/>
-      <w:r>
-        <w:t>quoi ?</w:t>
-      </w:r>
-      <w:bookmarkEnd w:id="2"/>
-      <w:proofErr w:type="gramEnd"/>
-    </w:p>
-    <w:p>
-      <w:proofErr w:type="spellStart"/>
-      <w:r>
-        <w:t>L’intelligence</w:t>
-      </w:r>
-      <w:proofErr w:type="spellEnd"/>
-      <w:r>
-        <w:t xml:space="preserve"> </w:t>
-      </w:r>
-      <w:proofErr w:type="spellStart"/>
-      <w:r>
-        <w:t>artificielle</w:t>
-      </w:r>
-      <w:proofErr w:type="spellEnd"/>
-      <w:r>
-        <w:t xml:space="preserve"> </w:t>
-      </w:r>
-      <w:proofErr w:type="spellStart"/>
-      <w:r>
-        <w:t>désigne</w:t>
-      </w:r>
-      <w:proofErr w:type="spellEnd"/>
-      <w:r>
-        <w:t xml:space="preserve"> </w:t>
-      </w:r>
-      <w:proofErr w:type="spellStart"/>
-      <w:r>
-        <w:t>l’ensemble</w:t>
-      </w:r>
-      <w:proofErr w:type="spellEnd"/>
-      <w:r>
-        <w:t xml:space="preserve"> des technologies et </w:t>
-      </w:r>
-      <w:proofErr w:type="spellStart"/>
-      <w:r>
-        <w:t>méthodes</w:t>
-      </w:r>
-      <w:proofErr w:type="spellEnd"/>
-      <w:r>
-        <w:t xml:space="preserve"> </w:t>
-      </w:r>
-      <w:proofErr w:type="spellStart"/>
-      <w:r>
-        <w:t>permettant</w:t>
-      </w:r>
-      <w:proofErr w:type="spellEnd"/>
-      <w:r>
-        <w:t xml:space="preserve"> à </w:t>
-      </w:r>
-      <w:proofErr w:type="spellStart"/>
-      <w:r>
-        <w:t>une</w:t>
-      </w:r>
-      <w:proofErr w:type="spellEnd"/>
-      <w:r>
-        <w:t xml:space="preserve"> machine </w:t>
-      </w:r>
-      <w:proofErr w:type="spellStart"/>
-      <w:r>
-        <w:t>d’exécuter</w:t>
-      </w:r>
-      <w:proofErr w:type="spellEnd"/>
-      <w:r>
-        <w:t xml:space="preserve"> des </w:t>
-      </w:r>
-      <w:proofErr w:type="spellStart"/>
-      <w:r>
-        <w:t>tâches</w:t>
-      </w:r>
-      <w:proofErr w:type="spellEnd"/>
-      <w:r>
-        <w:t xml:space="preserve"> </w:t>
-      </w:r>
-      <w:proofErr w:type="spellStart"/>
-      <w:r>
-        <w:t>nécessitant</w:t>
-      </w:r>
-      <w:proofErr w:type="spellEnd"/>
-      <w:r>
-        <w:t xml:space="preserve"> </w:t>
-      </w:r>
-      <w:proofErr w:type="spellStart"/>
-      <w:r>
-        <w:t>une</w:t>
-      </w:r>
-      <w:proofErr w:type="spellEnd"/>
-      <w:r>
-        <w:t xml:space="preserve"> </w:t>
-      </w:r>
-      <w:proofErr w:type="spellStart"/>
-      <w:r>
-        <w:t>forme</w:t>
-      </w:r>
-      <w:proofErr w:type="spellEnd"/>
-      <w:r>
-        <w:t xml:space="preserve"> </w:t>
-      </w:r>
-      <w:proofErr w:type="spellStart"/>
-      <w:r>
-        <w:t>d’intelligence</w:t>
-      </w:r>
-      <w:proofErr w:type="spellEnd"/>
-      <w:r>
-        <w:t xml:space="preserve"> humaine, </w:t>
-      </w:r>
-      <w:proofErr w:type="spellStart"/>
-      <w:r>
-        <w:t>telles</w:t>
-      </w:r>
-      <w:proofErr w:type="spellEnd"/>
-      <w:r>
-        <w:t xml:space="preserve"> que </w:t>
-      </w:r>
-      <w:proofErr w:type="spellStart"/>
-      <w:r>
-        <w:t>l’apprentissage</w:t>
-      </w:r>
-      <w:proofErr w:type="spellEnd"/>
-      <w:r>
-        <w:t xml:space="preserve">, la perception </w:t>
-      </w:r>
-      <w:proofErr w:type="spellStart"/>
-      <w:r>
-        <w:t>ou</w:t>
-      </w:r>
-      <w:proofErr w:type="spellEnd"/>
-      <w:r>
-        <w:t xml:space="preserve"> le </w:t>
-      </w:r>
-      <w:proofErr w:type="spellStart"/>
-      <w:r>
-        <w:t>raisonnement</w:t>
-      </w:r>
-      <w:proofErr w:type="spellEnd"/>
-      <w:r>
-        <w:t xml:space="preserve">. L’IA repose sur des techniques </w:t>
-      </w:r>
-      <w:proofErr w:type="spellStart"/>
-      <w:r>
-        <w:t>variées</w:t>
-      </w:r>
-      <w:proofErr w:type="spellEnd"/>
-      <w:r>
-        <w:t xml:space="preserve"> </w:t>
-      </w:r>
-      <w:proofErr w:type="spellStart"/>
-      <w:r>
-        <w:t>telles</w:t>
-      </w:r>
-      <w:proofErr w:type="spellEnd"/>
-      <w:r>
-        <w:t xml:space="preserve"> que le machine learning, le deep learning et les réseaux de </w:t>
-      </w:r>
-      <w:proofErr w:type="spellStart"/>
-      <w:r>
-        <w:t>neurones</w:t>
-      </w:r>
-      <w:proofErr w:type="spellEnd"/>
-      <w:r>
-        <w:t>.</w:t>
-      </w:r>
-    </w:p>
-    <w:p/>
-    <w:p/>
-    <w:p>
-      <w:pPr>
-        <w:pStyle w:val="Titre2"/>
-      </w:pPr>
-      <w:bookmarkStart w:id="3" w:name="_Toc192438642"/>
-      <w:r>
-        <w:t xml:space="preserve">3. La </w:t>
-      </w:r>
-      <w:proofErr w:type="spellStart"/>
-      <w:r>
-        <w:t>cybersécurité</w:t>
-      </w:r>
-      <w:proofErr w:type="spellEnd"/>
-      <w:r>
-        <w:t xml:space="preserve">, </w:t>
-      </w:r>
-      <w:proofErr w:type="spellStart"/>
-      <w:r>
-        <w:t>c'est</w:t>
-      </w:r>
-      <w:proofErr w:type="spellEnd"/>
-      <w:r>
-        <w:t xml:space="preserve"> </w:t>
-      </w:r>
-      <w:proofErr w:type="gramStart"/>
-      <w:r>
-        <w:t>quoi ?</w:t>
-      </w:r>
-      <w:bookmarkEnd w:id="3"/>
-      <w:proofErr w:type="gramEnd"/>
-    </w:p>
-    <w:p>
-      <w:r>
-        <w:t xml:space="preserve">La </w:t>
-      </w:r>
-      <w:proofErr w:type="spellStart"/>
-      <w:r>
-        <w:t>cybersécurité</w:t>
-      </w:r>
-      <w:proofErr w:type="spellEnd"/>
-      <w:r>
-        <w:t xml:space="preserve"> </w:t>
-      </w:r>
-      <w:proofErr w:type="spellStart"/>
-      <w:r>
-        <w:t>regroupe</w:t>
-      </w:r>
-      <w:proofErr w:type="spellEnd"/>
-      <w:r>
-        <w:t xml:space="preserve"> </w:t>
-      </w:r>
-      <w:proofErr w:type="spellStart"/>
-      <w:r>
-        <w:t>l’ensemble</w:t>
-      </w:r>
-      <w:proofErr w:type="spellEnd"/>
-      <w:r>
-        <w:t xml:space="preserve"> des </w:t>
-      </w:r>
-      <w:proofErr w:type="spellStart"/>
-      <w:r>
-        <w:t>moyens</w:t>
-      </w:r>
-      <w:proofErr w:type="spellEnd"/>
-      <w:r>
-        <w:t xml:space="preserve"> mis </w:t>
-      </w:r>
-      <w:proofErr w:type="spellStart"/>
-      <w:r>
-        <w:t>en</w:t>
-      </w:r>
-      <w:proofErr w:type="spellEnd"/>
-      <w:r>
-        <w:t xml:space="preserve"> </w:t>
-      </w:r>
-      <w:proofErr w:type="spellStart"/>
-      <w:r>
-        <w:t>œuvre</w:t>
-      </w:r>
-      <w:proofErr w:type="spellEnd"/>
-      <w:r>
-        <w:t xml:space="preserve"> pour </w:t>
-      </w:r>
-      <w:proofErr w:type="spellStart"/>
-      <w:r>
-        <w:t>protéger</w:t>
-      </w:r>
-      <w:proofErr w:type="spellEnd"/>
-      <w:r>
-        <w:t xml:space="preserve"> les </w:t>
-      </w:r>
-      <w:proofErr w:type="spellStart"/>
-      <w:r>
-        <w:t>systèmes</w:t>
-      </w:r>
-      <w:proofErr w:type="spellEnd"/>
-      <w:r>
-        <w:t xml:space="preserve"> </w:t>
-      </w:r>
-      <w:proofErr w:type="spellStart"/>
-      <w:r>
-        <w:t>informatiques</w:t>
-      </w:r>
-      <w:proofErr w:type="spellEnd"/>
-      <w:r>
-        <w:t xml:space="preserve">, les réseaux et les données </w:t>
-      </w:r>
-      <w:proofErr w:type="spellStart"/>
-      <w:r>
-        <w:t>contre</w:t>
-      </w:r>
-      <w:proofErr w:type="spellEnd"/>
-      <w:r>
-        <w:t xml:space="preserve"> les </w:t>
-      </w:r>
-      <w:proofErr w:type="spellStart"/>
-      <w:r>
-        <w:t>attaques</w:t>
-      </w:r>
-      <w:proofErr w:type="spellEnd"/>
-      <w:r>
-        <w:t xml:space="preserve"> </w:t>
-      </w:r>
-      <w:proofErr w:type="spellStart"/>
-      <w:r>
-        <w:t>malveillantes</w:t>
-      </w:r>
-      <w:proofErr w:type="spellEnd"/>
-      <w:r>
-        <w:t xml:space="preserve">. Elle </w:t>
-      </w:r>
-      <w:proofErr w:type="spellStart"/>
-      <w:r>
-        <w:t>comprend</w:t>
-      </w:r>
-      <w:proofErr w:type="spellEnd"/>
-      <w:r>
-        <w:t xml:space="preserve"> </w:t>
-      </w:r>
-      <w:proofErr w:type="spellStart"/>
-      <w:r>
-        <w:t>plusieurs</w:t>
-      </w:r>
-      <w:proofErr w:type="spellEnd"/>
-      <w:r>
-        <w:t xml:space="preserve"> </w:t>
-      </w:r>
-      <w:proofErr w:type="spellStart"/>
-      <w:r>
-        <w:t>domaines</w:t>
-      </w:r>
-      <w:proofErr w:type="spellEnd"/>
-      <w:r>
-        <w:t xml:space="preserve"> </w:t>
-      </w:r>
-      <w:proofErr w:type="spellStart"/>
-      <w:r>
-        <w:t>comme</w:t>
-      </w:r>
-      <w:proofErr w:type="spellEnd"/>
-      <w:r>
-        <w:t xml:space="preserve"> la protection des infrastructures, la gestion des </w:t>
-      </w:r>
-      <w:proofErr w:type="spellStart"/>
-      <w:r>
-        <w:t>identités</w:t>
-      </w:r>
-      <w:proofErr w:type="spellEnd"/>
-      <w:r>
-        <w:t xml:space="preserve"> et </w:t>
-      </w:r>
-      <w:proofErr w:type="spellStart"/>
-      <w:r>
-        <w:t>l’analyse</w:t>
-      </w:r>
-      <w:proofErr w:type="spellEnd"/>
-      <w:r>
-        <w:t xml:space="preserve"> des menaces.</w:t>
-      </w:r>
-    </w:p>
-    <w:p/>
-    <w:p/>
-    <w:p>
-      <w:pPr>
-        <w:pStyle w:val="Titre2"/>
-      </w:pPr>
-      <w:bookmarkStart w:id="4" w:name="_Toc192438643"/>
-      <w:r>
-        <w:t xml:space="preserve">4. Comment </w:t>
-      </w:r>
-      <w:proofErr w:type="spellStart"/>
-      <w:r>
-        <w:t>l'intelligence</w:t>
-      </w:r>
-      <w:proofErr w:type="spellEnd"/>
-      <w:r>
-        <w:t xml:space="preserve"> </w:t>
-      </w:r>
-      <w:proofErr w:type="spellStart"/>
-      <w:r>
-        <w:t>artificielle</w:t>
-      </w:r>
-      <w:proofErr w:type="spellEnd"/>
-      <w:r>
-        <w:t xml:space="preserve"> </w:t>
-      </w:r>
-      <w:proofErr w:type="spellStart"/>
-      <w:r>
-        <w:t>peut-elle</w:t>
-      </w:r>
-      <w:proofErr w:type="spellEnd"/>
-      <w:r>
-        <w:t xml:space="preserve"> </w:t>
-      </w:r>
-      <w:proofErr w:type="spellStart"/>
-      <w:r>
-        <w:t>servir</w:t>
-      </w:r>
-      <w:proofErr w:type="spellEnd"/>
-      <w:r>
-        <w:t xml:space="preserve"> dans la </w:t>
-      </w:r>
-      <w:proofErr w:type="spellStart"/>
-      <w:proofErr w:type="gramStart"/>
-      <w:r>
-        <w:t>cybersécurité</w:t>
-      </w:r>
-      <w:proofErr w:type="spellEnd"/>
-      <w:r>
-        <w:t xml:space="preserve"> ?</w:t>
-      </w:r>
-      <w:bookmarkEnd w:id="4"/>
-      <w:proofErr w:type="gramEnd"/>
-    </w:p>
-    <w:p>
-      <w:r>
-        <w:t xml:space="preserve">L’IA </w:t>
-      </w:r>
-      <w:proofErr w:type="spellStart"/>
-      <w:r>
-        <w:t>joue</w:t>
-      </w:r>
-      <w:proofErr w:type="spellEnd"/>
-      <w:r>
-        <w:t xml:space="preserve"> un </w:t>
-      </w:r>
-      <w:proofErr w:type="spellStart"/>
-      <w:r>
-        <w:t>rôle</w:t>
-      </w:r>
-      <w:proofErr w:type="spellEnd"/>
-      <w:r>
-        <w:t xml:space="preserve"> </w:t>
-      </w:r>
-      <w:proofErr w:type="spellStart"/>
-      <w:r>
-        <w:t>clé</w:t>
-      </w:r>
-      <w:proofErr w:type="spellEnd"/>
-      <w:r>
-        <w:t xml:space="preserve"> dans le </w:t>
-      </w:r>
-      <w:proofErr w:type="spellStart"/>
-      <w:r>
-        <w:t>renforcement</w:t>
-      </w:r>
-      <w:proofErr w:type="spellEnd"/>
-      <w:r>
-        <w:t xml:space="preserve"> de la </w:t>
-      </w:r>
-      <w:proofErr w:type="spellStart"/>
-      <w:r>
-        <w:t>cybersécurité</w:t>
-      </w:r>
-      <w:proofErr w:type="spellEnd"/>
-      <w:r>
-        <w:t xml:space="preserve"> grâce </w:t>
-      </w:r>
-      <w:proofErr w:type="gramStart"/>
-      <w:r>
-        <w:t>à :</w:t>
-      </w:r>
-      <w:proofErr w:type="gramEnd"/>
-    </w:p>
-    <w:p>
-      <w:r>
-        <w:t xml:space="preserve">- La </w:t>
-      </w:r>
-      <w:proofErr w:type="spellStart"/>
-      <w:r>
-        <w:t>détection</w:t>
-      </w:r>
-      <w:proofErr w:type="spellEnd"/>
-      <w:r>
-        <w:t xml:space="preserve"> proactive des </w:t>
-      </w:r>
-      <w:proofErr w:type="spellStart"/>
-      <w:r>
-        <w:t>cybermenaces</w:t>
-      </w:r>
-      <w:proofErr w:type="spellEnd"/>
-      <w:r>
-        <w:t>.</w:t>
-      </w:r>
-    </w:p>
-    <w:p>
-      <w:r>
-        <w:t xml:space="preserve">- </w:t>
-      </w:r>
-      <w:proofErr w:type="spellStart"/>
-      <w:r>
-        <w:t>L’automatisation</w:t>
-      </w:r>
-      <w:proofErr w:type="spellEnd"/>
-      <w:r>
-        <w:t xml:space="preserve"> des </w:t>
-      </w:r>
-      <w:proofErr w:type="spellStart"/>
-      <w:r>
-        <w:t>réponses</w:t>
-      </w:r>
-      <w:proofErr w:type="spellEnd"/>
-      <w:r>
-        <w:t xml:space="preserve"> aux incidents.</w:t>
-      </w:r>
-    </w:p>
-    <w:p>
-      <w:r>
-        <w:t xml:space="preserve">- </w:t>
-      </w:r>
-      <w:proofErr w:type="spellStart"/>
-      <w:r>
-        <w:t>L’amélioration</w:t>
-      </w:r>
-      <w:proofErr w:type="spellEnd"/>
-      <w:r>
-        <w:t xml:space="preserve"> de la gestion des </w:t>
-      </w:r>
-      <w:proofErr w:type="spellStart"/>
-      <w:r>
-        <w:t>vulnérabilités</w:t>
-      </w:r>
-      <w:proofErr w:type="spellEnd"/>
-      <w:r>
-        <w:t>.</w:t>
-      </w:r>
-    </w:p>
-    <w:p>
-      <w:r>
-        <w:t xml:space="preserve">En </w:t>
-      </w:r>
-      <w:proofErr w:type="spellStart"/>
-      <w:r>
-        <w:t>analysant</w:t>
-      </w:r>
-      <w:proofErr w:type="spellEnd"/>
-      <w:r>
-        <w:t xml:space="preserve"> de </w:t>
-      </w:r>
-      <w:proofErr w:type="spellStart"/>
-      <w:r>
-        <w:t>grandes</w:t>
-      </w:r>
-      <w:proofErr w:type="spellEnd"/>
-      <w:r>
-        <w:t xml:space="preserve"> </w:t>
-      </w:r>
-      <w:proofErr w:type="spellStart"/>
-      <w:r>
-        <w:t>quantités</w:t>
-      </w:r>
-      <w:proofErr w:type="spellEnd"/>
-      <w:r>
-        <w:t xml:space="preserve"> de données </w:t>
-      </w:r>
-      <w:proofErr w:type="spellStart"/>
-      <w:r>
-        <w:t>en</w:t>
-      </w:r>
-      <w:proofErr w:type="spellEnd"/>
-      <w:r>
-        <w:t xml:space="preserve"> temps </w:t>
-      </w:r>
-      <w:proofErr w:type="spellStart"/>
-      <w:r>
-        <w:t>réel</w:t>
-      </w:r>
-      <w:proofErr w:type="spellEnd"/>
-      <w:r>
-        <w:t xml:space="preserve">, </w:t>
-      </w:r>
-      <w:proofErr w:type="spellStart"/>
-      <w:r>
-        <w:t>l’IA</w:t>
-      </w:r>
-      <w:proofErr w:type="spellEnd"/>
-      <w:r>
-        <w:t xml:space="preserve"> </w:t>
-      </w:r>
-      <w:proofErr w:type="spellStart"/>
-      <w:r>
-        <w:t>permet</w:t>
-      </w:r>
-      <w:proofErr w:type="spellEnd"/>
-      <w:r>
-        <w:t xml:space="preserve"> </w:t>
-      </w:r>
-      <w:proofErr w:type="spellStart"/>
-      <w:r>
-        <w:t>d’identifier</w:t>
-      </w:r>
-      <w:proofErr w:type="spellEnd"/>
-      <w:r>
-        <w:t xml:space="preserve"> les </w:t>
-      </w:r>
-      <w:proofErr w:type="spellStart"/>
-      <w:r>
-        <w:t>comportements</w:t>
-      </w:r>
-      <w:proofErr w:type="spellEnd"/>
-      <w:r>
-        <w:t xml:space="preserve"> suspects et </w:t>
-      </w:r>
-      <w:proofErr w:type="spellStart"/>
-      <w:r>
-        <w:t>d’anticiper</w:t>
-      </w:r>
-      <w:proofErr w:type="spellEnd"/>
-      <w:r>
-        <w:t xml:space="preserve"> les </w:t>
-      </w:r>
-      <w:proofErr w:type="spellStart"/>
-      <w:r>
-        <w:t>attaques</w:t>
-      </w:r>
-      <w:proofErr w:type="spellEnd"/>
-      <w:r>
-        <w:t xml:space="preserve"> </w:t>
-      </w:r>
-      <w:proofErr w:type="spellStart"/>
-      <w:r>
-        <w:t>avant</w:t>
-      </w:r>
-      <w:proofErr w:type="spellEnd"/>
-      <w:r>
-        <w:t xml:space="preserve"> </w:t>
-      </w:r>
-      <w:proofErr w:type="spellStart"/>
-      <w:r>
-        <w:t>qu’elles</w:t>
-      </w:r>
-      <w:proofErr w:type="spellEnd"/>
-      <w:r>
-        <w:t xml:space="preserve"> ne </w:t>
-      </w:r>
-      <w:proofErr w:type="spellStart"/>
-      <w:r>
-        <w:t>surviennent</w:t>
-      </w:r>
-      <w:proofErr w:type="spellEnd"/>
-      <w:r>
-        <w:t>.</w:t>
-      </w:r>
-    </w:p>
-    <w:p/>
-    <w:p/>
-    <w:p>
-      <w:pPr>
-        <w:pStyle w:val="Titre2"/>
-      </w:pPr>
-      <w:bookmarkStart w:id="5" w:name="_Toc192438644"/>
-      <w:r>
-        <w:lastRenderedPageBreak/>
-        <w:t xml:space="preserve">5. Les </w:t>
-      </w:r>
-      <w:proofErr w:type="spellStart"/>
-      <w:r>
-        <w:t>langages</w:t>
-      </w:r>
-      <w:proofErr w:type="spellEnd"/>
-      <w:r>
-        <w:t xml:space="preserve"> </w:t>
-      </w:r>
-      <w:proofErr w:type="spellStart"/>
-      <w:r>
-        <w:t>utilisés</w:t>
-      </w:r>
-      <w:proofErr w:type="spellEnd"/>
-      <w:r>
-        <w:t xml:space="preserve"> pour </w:t>
-      </w:r>
-      <w:proofErr w:type="spellStart"/>
-      <w:r>
-        <w:t>l'IA</w:t>
-      </w:r>
-      <w:proofErr w:type="spellEnd"/>
-      <w:r>
-        <w:t xml:space="preserve"> et par </w:t>
-      </w:r>
-      <w:proofErr w:type="spellStart"/>
-      <w:r>
-        <w:t>l'IA</w:t>
-      </w:r>
-      <w:bookmarkEnd w:id="5"/>
+        <w:t>Outils</w:t>
+      </w:r>
+      <w:bookmarkEnd w:id="6"/>
       <w:proofErr w:type="spellEnd"/>
     </w:p>
-    <w:p>
-      <w:r>
-        <w:t xml:space="preserve">Les </w:t>
-      </w:r>
-      <w:proofErr w:type="spellStart"/>
-      <w:r>
-        <w:t>langages</w:t>
-      </w:r>
-      <w:proofErr w:type="spellEnd"/>
-      <w:r>
-        <w:t xml:space="preserve"> les plus </w:t>
-      </w:r>
-      <w:proofErr w:type="spellStart"/>
-      <w:r>
-        <w:t>utilisés</w:t>
-      </w:r>
-      <w:proofErr w:type="spellEnd"/>
-      <w:r>
-        <w:t xml:space="preserve"> pour le </w:t>
-      </w:r>
-      <w:proofErr w:type="spellStart"/>
-      <w:r>
-        <w:t>développement</w:t>
-      </w:r>
-      <w:proofErr w:type="spellEnd"/>
-      <w:r>
-        <w:t xml:space="preserve"> de solutions </w:t>
-      </w:r>
-      <w:proofErr w:type="spellStart"/>
-      <w:r>
-        <w:t>en</w:t>
-      </w:r>
-      <w:proofErr w:type="spellEnd"/>
-      <w:r>
-        <w:t xml:space="preserve"> IA </w:t>
-      </w:r>
-      <w:proofErr w:type="spellStart"/>
-      <w:proofErr w:type="gramStart"/>
-      <w:r>
-        <w:t>sont</w:t>
-      </w:r>
-      <w:proofErr w:type="spellEnd"/>
-      <w:r>
-        <w:t xml:space="preserve"> :</w:t>
-      </w:r>
-      <w:proofErr w:type="gramEnd"/>
-    </w:p>
-    <w:p>
-      <w:r>
-        <w:t xml:space="preserve">- </w:t>
-      </w:r>
-      <w:proofErr w:type="gramStart"/>
-      <w:r>
-        <w:t>Python :</w:t>
-      </w:r>
-      <w:proofErr w:type="gramEnd"/>
-      <w:r>
-        <w:t xml:space="preserve"> le plus </w:t>
-      </w:r>
-      <w:proofErr w:type="spellStart"/>
-      <w:r>
-        <w:t>répandu</w:t>
-      </w:r>
-      <w:proofErr w:type="spellEnd"/>
-      <w:r>
-        <w:t xml:space="preserve"> grâce à </w:t>
-      </w:r>
-      <w:proofErr w:type="spellStart"/>
-      <w:r>
-        <w:t>ses</w:t>
-      </w:r>
-      <w:proofErr w:type="spellEnd"/>
-      <w:r>
-        <w:t xml:space="preserve"> bibliothèques </w:t>
-      </w:r>
-      <w:proofErr w:type="spellStart"/>
-      <w:r>
-        <w:t>comme</w:t>
-      </w:r>
-      <w:proofErr w:type="spellEnd"/>
-      <w:r>
-        <w:t xml:space="preserve"> TensorFlow et </w:t>
-      </w:r>
-      <w:proofErr w:type="spellStart"/>
-      <w:r>
-        <w:t>PyTorch</w:t>
-      </w:r>
-      <w:proofErr w:type="spellEnd"/>
-      <w:r>
-        <w:t>.</w:t>
-      </w:r>
-    </w:p>
-    <w:p>
-      <w:r>
-        <w:t xml:space="preserve">- </w:t>
-      </w:r>
-      <w:proofErr w:type="gramStart"/>
-      <w:r>
-        <w:t>R :</w:t>
-      </w:r>
-      <w:proofErr w:type="gramEnd"/>
-      <w:r>
-        <w:t xml:space="preserve"> </w:t>
-      </w:r>
-      <w:proofErr w:type="spellStart"/>
-      <w:r>
-        <w:t>utilisé</w:t>
-      </w:r>
-      <w:proofErr w:type="spellEnd"/>
-      <w:r>
-        <w:t xml:space="preserve"> pour </w:t>
-      </w:r>
-      <w:proofErr w:type="spellStart"/>
-      <w:r>
-        <w:t>l’analyse</w:t>
-      </w:r>
-      <w:proofErr w:type="spellEnd"/>
-      <w:r>
-        <w:t xml:space="preserve"> </w:t>
-      </w:r>
-      <w:proofErr w:type="spellStart"/>
-      <w:r>
-        <w:t>statistique</w:t>
-      </w:r>
-      <w:proofErr w:type="spellEnd"/>
-      <w:r>
-        <w:t xml:space="preserve"> et </w:t>
-      </w:r>
-      <w:proofErr w:type="spellStart"/>
-      <w:r>
-        <w:t>l’apprentissage</w:t>
-      </w:r>
-      <w:proofErr w:type="spellEnd"/>
-      <w:r>
-        <w:t xml:space="preserve"> machine.</w:t>
-      </w:r>
-    </w:p>
-    <w:p>
-      <w:r>
-        <w:t xml:space="preserve">- </w:t>
-      </w:r>
-      <w:proofErr w:type="gramStart"/>
-      <w:r>
-        <w:t>Java :</w:t>
-      </w:r>
-      <w:proofErr w:type="gramEnd"/>
-      <w:r>
-        <w:t xml:space="preserve"> </w:t>
-      </w:r>
-      <w:proofErr w:type="spellStart"/>
-      <w:r>
-        <w:t>apprécié</w:t>
-      </w:r>
-      <w:proofErr w:type="spellEnd"/>
-      <w:r>
-        <w:t xml:space="preserve"> pour son </w:t>
-      </w:r>
-      <w:proofErr w:type="spellStart"/>
-      <w:r>
-        <w:t>intégration</w:t>
-      </w:r>
-      <w:proofErr w:type="spellEnd"/>
-      <w:r>
-        <w:t xml:space="preserve"> </w:t>
-      </w:r>
-      <w:proofErr w:type="spellStart"/>
-      <w:r>
-        <w:t>en</w:t>
-      </w:r>
-      <w:proofErr w:type="spellEnd"/>
-      <w:r>
-        <w:t xml:space="preserve"> </w:t>
-      </w:r>
-      <w:proofErr w:type="spellStart"/>
-      <w:r>
-        <w:t>entreprise</w:t>
-      </w:r>
-      <w:proofErr w:type="spellEnd"/>
-      <w:r>
-        <w:t>.</w:t>
-      </w:r>
-    </w:p>
-    <w:p>
-      <w:r>
-        <w:t xml:space="preserve">Le choix du </w:t>
-      </w:r>
-      <w:proofErr w:type="spellStart"/>
-      <w:r>
-        <w:t>langage</w:t>
-      </w:r>
-      <w:proofErr w:type="spellEnd"/>
-      <w:r>
-        <w:t xml:space="preserve"> </w:t>
-      </w:r>
-      <w:proofErr w:type="spellStart"/>
-      <w:r>
-        <w:t>dépend</w:t>
-      </w:r>
-      <w:proofErr w:type="spellEnd"/>
-      <w:r>
-        <w:t xml:space="preserve"> du type </w:t>
-      </w:r>
-      <w:proofErr w:type="spellStart"/>
-      <w:r>
-        <w:t>d’application</w:t>
-      </w:r>
-      <w:proofErr w:type="spellEnd"/>
-      <w:r>
-        <w:t xml:space="preserve"> et des </w:t>
-      </w:r>
-      <w:proofErr w:type="spellStart"/>
-      <w:r>
-        <w:t>besoins</w:t>
-      </w:r>
-      <w:proofErr w:type="spellEnd"/>
-      <w:r>
-        <w:t xml:space="preserve"> </w:t>
-      </w:r>
-      <w:proofErr w:type="spellStart"/>
-      <w:r>
-        <w:t>en</w:t>
-      </w:r>
-      <w:proofErr w:type="spellEnd"/>
-      <w:r>
-        <w:t xml:space="preserve"> performance.</w:t>
-      </w:r>
-    </w:p>
-    <w:p/>
-    <w:p/>
-    <w:p>
-      <w:pPr>
-        <w:pStyle w:val="Titre2"/>
-      </w:pPr>
-      <w:bookmarkStart w:id="6" w:name="_Toc192438645"/>
-      <w:r>
-        <w:t>6. Conclusion</w:t>
-      </w:r>
-      <w:bookmarkEnd w:id="6"/>
-    </w:p>
-    <w:p>
-      <w:proofErr w:type="spellStart"/>
-      <w:r>
-        <w:t>L'intelligence</w:t>
-      </w:r>
-      <w:proofErr w:type="spellEnd"/>
-      <w:r>
-        <w:t xml:space="preserve"> </w:t>
-      </w:r>
-      <w:proofErr w:type="spellStart"/>
-      <w:r>
-        <w:t>artificielle</w:t>
-      </w:r>
-      <w:proofErr w:type="spellEnd"/>
-      <w:r>
-        <w:t xml:space="preserve"> </w:t>
-      </w:r>
-      <w:proofErr w:type="spellStart"/>
-      <w:r>
-        <w:t>révolutionne</w:t>
-      </w:r>
-      <w:proofErr w:type="spellEnd"/>
-      <w:r>
-        <w:t xml:space="preserve"> le </w:t>
-      </w:r>
-      <w:proofErr w:type="spellStart"/>
-      <w:r>
-        <w:t>paysage</w:t>
-      </w:r>
-      <w:proofErr w:type="spellEnd"/>
-      <w:r>
-        <w:t xml:space="preserve"> de la </w:t>
-      </w:r>
-      <w:proofErr w:type="spellStart"/>
-      <w:r>
-        <w:t>cybersécurité</w:t>
-      </w:r>
-      <w:proofErr w:type="spellEnd"/>
-      <w:r>
-        <w:t xml:space="preserve">. Elle </w:t>
-      </w:r>
-      <w:proofErr w:type="spellStart"/>
-      <w:r>
-        <w:t>offre</w:t>
-      </w:r>
-      <w:proofErr w:type="spellEnd"/>
-      <w:r>
-        <w:t xml:space="preserve"> des </w:t>
-      </w:r>
-      <w:proofErr w:type="spellStart"/>
-      <w:r>
-        <w:t>avantages</w:t>
-      </w:r>
-      <w:proofErr w:type="spellEnd"/>
-      <w:r>
-        <w:t xml:space="preserve"> </w:t>
-      </w:r>
-      <w:proofErr w:type="spellStart"/>
-      <w:r>
-        <w:t>significatifs</w:t>
-      </w:r>
-      <w:proofErr w:type="spellEnd"/>
-      <w:r>
-        <w:t xml:space="preserve"> pour la protection des </w:t>
-      </w:r>
-      <w:proofErr w:type="spellStart"/>
-      <w:r>
-        <w:t>systèmes</w:t>
-      </w:r>
-      <w:proofErr w:type="spellEnd"/>
-      <w:r>
-        <w:t xml:space="preserve">, des réseaux et des données </w:t>
-      </w:r>
-      <w:proofErr w:type="spellStart"/>
-      <w:r>
-        <w:t>contre</w:t>
-      </w:r>
-      <w:proofErr w:type="spellEnd"/>
-      <w:r>
-        <w:t xml:space="preserve"> les </w:t>
-      </w:r>
-      <w:proofErr w:type="spellStart"/>
-      <w:r>
-        <w:t>cybermenaces</w:t>
-      </w:r>
-      <w:proofErr w:type="spellEnd"/>
-      <w:r>
-        <w:t xml:space="preserve"> </w:t>
-      </w:r>
-      <w:proofErr w:type="spellStart"/>
-      <w:r>
-        <w:t>en</w:t>
-      </w:r>
-      <w:proofErr w:type="spellEnd"/>
-      <w:r>
-        <w:t xml:space="preserve"> </w:t>
-      </w:r>
-      <w:proofErr w:type="spellStart"/>
-      <w:r>
-        <w:t>constante</w:t>
-      </w:r>
-      <w:proofErr w:type="spellEnd"/>
-      <w:r>
-        <w:t xml:space="preserve"> </w:t>
-      </w:r>
-      <w:proofErr w:type="spellStart"/>
-      <w:r>
-        <w:t>évolution</w:t>
-      </w:r>
-      <w:proofErr w:type="spellEnd"/>
-      <w:r>
-        <w:t>.</w:t>
-      </w:r>
-    </w:p>
-    <w:p>
-      <w:r>
-        <w:t xml:space="preserve">L'IA </w:t>
-      </w:r>
-      <w:proofErr w:type="spellStart"/>
-      <w:r>
-        <w:t>contre</w:t>
-      </w:r>
-      <w:proofErr w:type="spellEnd"/>
-      <w:r>
-        <w:t xml:space="preserve"> les </w:t>
-      </w:r>
-      <w:proofErr w:type="spellStart"/>
-      <w:proofErr w:type="gramStart"/>
-      <w:r>
-        <w:t>cybermenaces</w:t>
-      </w:r>
-      <w:proofErr w:type="spellEnd"/>
-      <w:r>
-        <w:t xml:space="preserve"> :</w:t>
-      </w:r>
-      <w:proofErr w:type="gramEnd"/>
-    </w:p>
-    <w:p>
-      <w:r>
-        <w:t xml:space="preserve">- </w:t>
-      </w:r>
-      <w:proofErr w:type="spellStart"/>
-      <w:r>
-        <w:t>Amélioration</w:t>
-      </w:r>
-      <w:proofErr w:type="spellEnd"/>
-      <w:r>
-        <w:t xml:space="preserve"> de la </w:t>
-      </w:r>
-      <w:proofErr w:type="spellStart"/>
-      <w:r>
-        <w:t>détection</w:t>
-      </w:r>
-      <w:proofErr w:type="spellEnd"/>
-      <w:r>
-        <w:t xml:space="preserve"> des menaces.</w:t>
-      </w:r>
-    </w:p>
-    <w:p>
-      <w:r>
-        <w:t xml:space="preserve">- </w:t>
-      </w:r>
-      <w:proofErr w:type="spellStart"/>
-      <w:r>
-        <w:t>Accélération</w:t>
-      </w:r>
-      <w:proofErr w:type="spellEnd"/>
-      <w:r>
-        <w:t xml:space="preserve"> des </w:t>
-      </w:r>
-      <w:proofErr w:type="spellStart"/>
-      <w:r>
-        <w:t>réponses</w:t>
-      </w:r>
-      <w:proofErr w:type="spellEnd"/>
-      <w:r>
-        <w:t xml:space="preserve"> aux incidents.</w:t>
-      </w:r>
-    </w:p>
-    <w:p>
-      <w:proofErr w:type="spellStart"/>
-      <w:r>
-        <w:t>Défis</w:t>
-      </w:r>
-      <w:proofErr w:type="spellEnd"/>
-      <w:r>
-        <w:t xml:space="preserve"> et </w:t>
-      </w:r>
-      <w:proofErr w:type="spellStart"/>
-      <w:r>
-        <w:t>considérations</w:t>
-      </w:r>
-      <w:proofErr w:type="spellEnd"/>
-      <w:r>
-        <w:t xml:space="preserve"> </w:t>
-      </w:r>
-      <w:proofErr w:type="spellStart"/>
-      <w:proofErr w:type="gramStart"/>
-      <w:r>
-        <w:t>éthiques</w:t>
-      </w:r>
-      <w:proofErr w:type="spellEnd"/>
-      <w:r>
-        <w:t xml:space="preserve"> :</w:t>
-      </w:r>
-      <w:proofErr w:type="gramEnd"/>
-    </w:p>
-    <w:p>
-      <w:r>
-        <w:t xml:space="preserve">- L'IA </w:t>
-      </w:r>
-      <w:proofErr w:type="spellStart"/>
-      <w:r>
-        <w:t>peut</w:t>
-      </w:r>
-      <w:proofErr w:type="spellEnd"/>
-      <w:r>
-        <w:t xml:space="preserve"> </w:t>
-      </w:r>
-      <w:proofErr w:type="spellStart"/>
-      <w:r>
-        <w:t>également</w:t>
-      </w:r>
-      <w:proofErr w:type="spellEnd"/>
-      <w:r>
-        <w:t xml:space="preserve"> </w:t>
-      </w:r>
-      <w:proofErr w:type="spellStart"/>
-      <w:r>
-        <w:t>être</w:t>
-      </w:r>
-      <w:proofErr w:type="spellEnd"/>
-      <w:r>
-        <w:t xml:space="preserve"> </w:t>
-      </w:r>
-      <w:proofErr w:type="spellStart"/>
-      <w:r>
-        <w:t>utilisée</w:t>
-      </w:r>
-      <w:proofErr w:type="spellEnd"/>
-      <w:r>
-        <w:t xml:space="preserve"> à des fins </w:t>
-      </w:r>
-      <w:proofErr w:type="spellStart"/>
-      <w:r>
-        <w:t>malveillantes</w:t>
-      </w:r>
-      <w:proofErr w:type="spellEnd"/>
-      <w:r>
-        <w:t xml:space="preserve">, </w:t>
-      </w:r>
-      <w:proofErr w:type="spellStart"/>
-      <w:r>
-        <w:t>créant</w:t>
-      </w:r>
-      <w:proofErr w:type="spellEnd"/>
-      <w:r>
-        <w:t xml:space="preserve"> des </w:t>
-      </w:r>
-      <w:proofErr w:type="spellStart"/>
-      <w:r>
-        <w:t>cyberattaques</w:t>
-      </w:r>
-      <w:proofErr w:type="spellEnd"/>
-      <w:r>
-        <w:t xml:space="preserve"> plus </w:t>
-      </w:r>
-      <w:proofErr w:type="spellStart"/>
-      <w:r>
-        <w:t>sophistiquées</w:t>
-      </w:r>
-      <w:proofErr w:type="spellEnd"/>
-      <w:r>
-        <w:t xml:space="preserve"> et </w:t>
-      </w:r>
-      <w:proofErr w:type="spellStart"/>
-      <w:r>
-        <w:t>difficiles</w:t>
-      </w:r>
-      <w:proofErr w:type="spellEnd"/>
-      <w:r>
-        <w:t xml:space="preserve"> à </w:t>
-      </w:r>
-      <w:proofErr w:type="spellStart"/>
-      <w:r>
-        <w:t>détecter</w:t>
-      </w:r>
-      <w:proofErr w:type="spellEnd"/>
-      <w:r>
-        <w:t>.</w:t>
-      </w:r>
-    </w:p>
-    <w:p>
-      <w:r>
-        <w:t xml:space="preserve">- </w:t>
-      </w:r>
-      <w:proofErr w:type="spellStart"/>
-      <w:r>
-        <w:t>Biais</w:t>
-      </w:r>
-      <w:proofErr w:type="spellEnd"/>
-      <w:r>
-        <w:t xml:space="preserve"> </w:t>
-      </w:r>
-      <w:proofErr w:type="spellStart"/>
-      <w:proofErr w:type="gramStart"/>
-      <w:r>
-        <w:t>algorithmiques</w:t>
-      </w:r>
-      <w:proofErr w:type="spellEnd"/>
-      <w:r>
-        <w:t xml:space="preserve"> :</w:t>
-      </w:r>
-      <w:proofErr w:type="gramEnd"/>
-      <w:r>
-        <w:t xml:space="preserve"> L'IA </w:t>
-      </w:r>
-      <w:proofErr w:type="spellStart"/>
-      <w:r>
-        <w:t>peut</w:t>
-      </w:r>
-      <w:proofErr w:type="spellEnd"/>
-      <w:r>
-        <w:t xml:space="preserve"> </w:t>
-      </w:r>
-      <w:proofErr w:type="spellStart"/>
-      <w:r>
-        <w:t>perpétuer</w:t>
-      </w:r>
-      <w:proofErr w:type="spellEnd"/>
-      <w:r>
-        <w:t xml:space="preserve"> des </w:t>
-      </w:r>
-      <w:proofErr w:type="spellStart"/>
-      <w:r>
-        <w:t>biais</w:t>
-      </w:r>
-      <w:proofErr w:type="spellEnd"/>
-      <w:r>
-        <w:t xml:space="preserve"> </w:t>
-      </w:r>
-      <w:proofErr w:type="spellStart"/>
-      <w:r>
-        <w:t>existants</w:t>
-      </w:r>
-      <w:proofErr w:type="spellEnd"/>
-      <w:r>
-        <w:t xml:space="preserve"> dans les données sur </w:t>
-      </w:r>
-      <w:proofErr w:type="spellStart"/>
-      <w:r>
-        <w:t>lesquelles</w:t>
-      </w:r>
-      <w:proofErr w:type="spellEnd"/>
-      <w:r>
-        <w:t xml:space="preserve"> </w:t>
-      </w:r>
-      <w:proofErr w:type="spellStart"/>
-      <w:r>
-        <w:t>elle</w:t>
-      </w:r>
-      <w:proofErr w:type="spellEnd"/>
-      <w:r>
-        <w:t xml:space="preserve"> </w:t>
-      </w:r>
-      <w:proofErr w:type="spellStart"/>
-      <w:r>
-        <w:t>est</w:t>
-      </w:r>
-      <w:proofErr w:type="spellEnd"/>
-      <w:r>
-        <w:t xml:space="preserve"> </w:t>
-      </w:r>
-      <w:proofErr w:type="spellStart"/>
-      <w:r>
-        <w:t>entraînée</w:t>
-      </w:r>
-      <w:proofErr w:type="spellEnd"/>
-      <w:r>
-        <w:t xml:space="preserve">, </w:t>
-      </w:r>
-      <w:proofErr w:type="spellStart"/>
-      <w:r>
-        <w:t>conduisant</w:t>
-      </w:r>
-      <w:proofErr w:type="spellEnd"/>
-      <w:r>
-        <w:t xml:space="preserve"> à </w:t>
-      </w:r>
-      <w:proofErr w:type="spellStart"/>
-      <w:r>
-        <w:t>une</w:t>
-      </w:r>
-      <w:proofErr w:type="spellEnd"/>
-      <w:r>
-        <w:t xml:space="preserve"> discrimination et à des </w:t>
-      </w:r>
-      <w:proofErr w:type="spellStart"/>
-      <w:r>
-        <w:t>décisions</w:t>
-      </w:r>
-      <w:proofErr w:type="spellEnd"/>
-      <w:r>
-        <w:t xml:space="preserve"> </w:t>
-      </w:r>
-      <w:proofErr w:type="spellStart"/>
-      <w:r>
-        <w:t>injustes</w:t>
-      </w:r>
-      <w:proofErr w:type="spellEnd"/>
-      <w:r>
-        <w:t>.</w:t>
-      </w:r>
-    </w:p>
-    <w:p>
-      <w:r>
-        <w:t xml:space="preserve">L'IA </w:t>
-      </w:r>
-      <w:proofErr w:type="spellStart"/>
-      <w:r>
-        <w:t>joue</w:t>
-      </w:r>
-      <w:proofErr w:type="spellEnd"/>
-      <w:r>
-        <w:t xml:space="preserve"> un </w:t>
-      </w:r>
-      <w:proofErr w:type="spellStart"/>
-      <w:r>
-        <w:t>rôle</w:t>
-      </w:r>
-      <w:proofErr w:type="spellEnd"/>
-      <w:r>
-        <w:t xml:space="preserve"> crucial dans la </w:t>
-      </w:r>
-      <w:proofErr w:type="spellStart"/>
-      <w:r>
-        <w:t>lutte</w:t>
-      </w:r>
-      <w:proofErr w:type="spellEnd"/>
-      <w:r>
-        <w:t xml:space="preserve"> </w:t>
-      </w:r>
-      <w:proofErr w:type="spellStart"/>
-      <w:r>
-        <w:t>contre</w:t>
-      </w:r>
-      <w:proofErr w:type="spellEnd"/>
-      <w:r>
-        <w:t xml:space="preserve"> les </w:t>
-      </w:r>
-      <w:proofErr w:type="spellStart"/>
-      <w:r>
-        <w:t>cybermenaces</w:t>
-      </w:r>
-      <w:proofErr w:type="spellEnd"/>
-      <w:r>
-        <w:t xml:space="preserve">. </w:t>
-      </w:r>
-      <w:proofErr w:type="spellStart"/>
-      <w:r>
-        <w:t>Cependant</w:t>
-      </w:r>
-      <w:proofErr w:type="spellEnd"/>
-      <w:r>
-        <w:t xml:space="preserve">, il </w:t>
-      </w:r>
-      <w:proofErr w:type="spellStart"/>
-      <w:r>
-        <w:t>est</w:t>
-      </w:r>
-      <w:proofErr w:type="spellEnd"/>
-      <w:r>
-        <w:t xml:space="preserve"> </w:t>
-      </w:r>
-      <w:proofErr w:type="spellStart"/>
-      <w:r>
-        <w:t>essentiel</w:t>
-      </w:r>
-      <w:proofErr w:type="spellEnd"/>
-      <w:r>
-        <w:t xml:space="preserve"> de </w:t>
-      </w:r>
-      <w:proofErr w:type="spellStart"/>
-      <w:r>
-        <w:t>l'utiliser</w:t>
-      </w:r>
-      <w:proofErr w:type="spellEnd"/>
-      <w:r>
-        <w:t xml:space="preserve"> de manière </w:t>
-      </w:r>
-      <w:proofErr w:type="spellStart"/>
-      <w:r>
-        <w:t>responsable</w:t>
-      </w:r>
-      <w:proofErr w:type="spellEnd"/>
-      <w:r>
-        <w:t xml:space="preserve"> et </w:t>
-      </w:r>
-      <w:proofErr w:type="spellStart"/>
-      <w:r>
-        <w:t>éthique</w:t>
-      </w:r>
-      <w:proofErr w:type="spellEnd"/>
-      <w:r>
-        <w:t xml:space="preserve">, </w:t>
-      </w:r>
-      <w:proofErr w:type="spellStart"/>
-      <w:r>
-        <w:t>en</w:t>
-      </w:r>
-      <w:proofErr w:type="spellEnd"/>
-      <w:r>
-        <w:t xml:space="preserve"> tenant </w:t>
-      </w:r>
-      <w:proofErr w:type="spellStart"/>
-      <w:r>
-        <w:t>compte</w:t>
-      </w:r>
-      <w:proofErr w:type="spellEnd"/>
-      <w:r>
-        <w:t xml:space="preserve"> des </w:t>
-      </w:r>
-      <w:proofErr w:type="spellStart"/>
-      <w:r>
-        <w:t>défis</w:t>
-      </w:r>
-      <w:proofErr w:type="spellEnd"/>
-      <w:r>
-        <w:t xml:space="preserve"> et des </w:t>
-      </w:r>
-      <w:proofErr w:type="spellStart"/>
-      <w:r>
-        <w:t>risques</w:t>
-      </w:r>
-      <w:proofErr w:type="spellEnd"/>
-      <w:r>
-        <w:t xml:space="preserve"> </w:t>
-      </w:r>
-      <w:proofErr w:type="spellStart"/>
-      <w:r>
-        <w:t>potentiels</w:t>
-      </w:r>
-      <w:proofErr w:type="spellEnd"/>
-      <w:r>
-        <w:t xml:space="preserve">. </w:t>
-      </w:r>
-      <w:proofErr w:type="spellStart"/>
-      <w:r>
-        <w:t>L'adoption</w:t>
-      </w:r>
-      <w:proofErr w:type="spellEnd"/>
-      <w:r>
-        <w:t xml:space="preserve"> de pratiques de </w:t>
-      </w:r>
-      <w:proofErr w:type="spellStart"/>
-      <w:r>
-        <w:t>développement</w:t>
-      </w:r>
-      <w:proofErr w:type="spellEnd"/>
-      <w:r>
-        <w:t xml:space="preserve"> et de </w:t>
-      </w:r>
-      <w:proofErr w:type="spellStart"/>
-      <w:r>
-        <w:t>déploiement</w:t>
-      </w:r>
-      <w:proofErr w:type="spellEnd"/>
-      <w:r>
-        <w:t xml:space="preserve"> </w:t>
-      </w:r>
-      <w:proofErr w:type="spellStart"/>
-      <w:r>
-        <w:t>rigoureuses</w:t>
-      </w:r>
-      <w:proofErr w:type="spellEnd"/>
-      <w:r>
-        <w:t xml:space="preserve">, </w:t>
-      </w:r>
-      <w:proofErr w:type="spellStart"/>
-      <w:r>
-        <w:t>ainsi</w:t>
-      </w:r>
-      <w:proofErr w:type="spellEnd"/>
-      <w:r>
-        <w:t xml:space="preserve"> que la promotion de la transparence et de la </w:t>
-      </w:r>
-      <w:proofErr w:type="spellStart"/>
-      <w:r>
-        <w:t>responsabilité</w:t>
-      </w:r>
-      <w:proofErr w:type="spellEnd"/>
-      <w:r>
-        <w:t xml:space="preserve">, </w:t>
-      </w:r>
-      <w:proofErr w:type="spellStart"/>
-      <w:r>
-        <w:t>sont</w:t>
-      </w:r>
-      <w:proofErr w:type="spellEnd"/>
-      <w:r>
-        <w:t xml:space="preserve"> indispensables pour </w:t>
-      </w:r>
-      <w:proofErr w:type="spellStart"/>
-      <w:r>
-        <w:t>garantir</w:t>
-      </w:r>
-      <w:proofErr w:type="spellEnd"/>
-      <w:r>
-        <w:t xml:space="preserve"> que </w:t>
-      </w:r>
-      <w:proofErr w:type="spellStart"/>
-      <w:r>
-        <w:t>l'IA</w:t>
-      </w:r>
-      <w:proofErr w:type="spellEnd"/>
-      <w:r>
-        <w:t xml:space="preserve"> </w:t>
-      </w:r>
-      <w:proofErr w:type="spellStart"/>
-      <w:r>
-        <w:t>contribue</w:t>
-      </w:r>
-      <w:proofErr w:type="spellEnd"/>
-      <w:r>
-        <w:t xml:space="preserve"> à un cyberspace plus </w:t>
-      </w:r>
-      <w:proofErr w:type="spellStart"/>
-      <w:r>
-        <w:t>sûr</w:t>
-      </w:r>
-      <w:proofErr w:type="spellEnd"/>
-      <w:r>
-        <w:t xml:space="preserve"> et plus </w:t>
-      </w:r>
-      <w:proofErr w:type="spellStart"/>
-      <w:r>
-        <w:t>résilient</w:t>
-      </w:r>
-      <w:proofErr w:type="spellEnd"/>
-      <w:r>
-        <w:t>.</w:t>
-      </w:r>
-    </w:p>
-    <w:p/>
-    <w:p>
-      <w:r>
-        <w:br w:type="page"/>
-      </w:r>
-    </w:p>
-    <w:p>
-      <w:pPr>
-        <w:pStyle w:val="Titre2"/>
-      </w:pPr>
-      <w:bookmarkStart w:id="7" w:name="_Toc192438646"/>
-      <w:r>
-        <w:lastRenderedPageBreak/>
-        <w:t>7. Sources</w:t>
-      </w:r>
-      <w:bookmarkEnd w:id="7"/>
-    </w:p>
-    <w:p/>
     <w:p>
       <w:proofErr w:type="spellStart"/>
       <w:r>
@@ -2810,13 +1632,7 @@
     </w:p>
     <w:p>
       <w:r>
-        <w:t>Flipboard</w:t>
-      </w:r>
-      <w:r>
-        <w:t xml:space="preserve">, </w:t>
-      </w:r>
-      <w:r>
-        <w:t>Feedly.</w:t>
+        <w:t>Flipboard, Feedly.</w:t>
       </w:r>
     </w:p>
     <w:p>
@@ -2892,87 +1708,10 @@
       </w:r>
     </w:p>
     <w:p/>
-    <w:p>
-      <w:pPr>
-        <w:rPr>
-          <w:b/>
-          <w:bCs/>
-          <w:color w:val="4F81BD" w:themeColor="accent1"/>
-        </w:rPr>
-      </w:pPr>
-      <w:r>
-        <w:rPr>
-          <w:b/>
-          <w:bCs/>
-          <w:color w:val="4F81BD" w:themeColor="accent1"/>
-        </w:rPr>
-        <w:t xml:space="preserve">Sites </w:t>
-      </w:r>
-      <w:proofErr w:type="gramStart"/>
-      <w:r>
-        <w:rPr>
-          <w:b/>
-          <w:bCs/>
-          <w:color w:val="4F81BD" w:themeColor="accent1"/>
-        </w:rPr>
-        <w:t>Internet</w:t>
-      </w:r>
-      <w:r>
-        <w:rPr>
-          <w:b/>
-          <w:bCs/>
-          <w:color w:val="4F81BD" w:themeColor="accent1"/>
-        </w:rPr>
-        <w:t xml:space="preserve"> :</w:t>
-      </w:r>
-      <w:proofErr w:type="gramEnd"/>
-    </w:p>
-    <w:p>
-      <w:r>
-        <w:t xml:space="preserve">CNIL - Intelligence </w:t>
-      </w:r>
-      <w:proofErr w:type="gramStart"/>
-      <w:r>
-        <w:t>Artificielle :</w:t>
-      </w:r>
-      <w:proofErr w:type="gramEnd"/>
-      <w:r>
-        <w:t xml:space="preserve"> https://www.cnil.fr/fr/intelligence-artificielle/intelligence-artificielle-de-quoi-parle-t-on</w:t>
-      </w:r>
-    </w:p>
-    <w:p>
-      <w:r>
-        <w:t>Oracle - Définition de l'Intelligence Artificielle : https://www.oracle.com/fr/artificial-intelligence/definition-intelligence-artificielle/</w:t>
-      </w:r>
-    </w:p>
-    <w:p>
-      <w:r>
-        <w:t>Cisco - Qu'est-ce que la cybersécurité ? : https://www.cisco.com/c/fr_fr/products/security/what-is-cybersecurity.html</w:t>
-      </w:r>
-    </w:p>
-    <w:p>
-      <w:r>
-        <w:t>IBM - Cybersécurité : https://www.ibm.com/fr-fr/topics/cybersecurity</w:t>
-      </w:r>
-    </w:p>
-    <w:p>
-      <w:r>
-        <w:t>LinkedIn - Cybersécurité : les dernières avancées : https://www.linkedin.com/pulse/cybers%C3%A9curit%C3%A9-les-derni%C3%A8res-avanc%C3%A9es-en-mati%C3%A8re-dia-synetis-ljpke/</w:t>
-      </w:r>
-    </w:p>
-    <w:p>
-      <w:r>
-        <w:t>Le Big Data - IA et cybersécurité : https://www.lebigdata.fr/intelligence-artificielle-cybersecurite</w:t>
-      </w:r>
-    </w:p>
-    <w:p>
-      <w:r>
-        <w:t>IPI Écoles - Langages de programmation IA : https://www.ipi-ecoles.com/langage-programmation-ia/</w:t>
-      </w:r>
-    </w:p>
+    <w:p/>
     <w:sectPr>
-      <w:headerReference w:type="default" r:id="rId8"/>
-      <w:footerReference w:type="default" r:id="rId9"/>
+      <w:headerReference w:type="default" r:id="rId12"/>
+      <w:footerReference w:type="default" r:id="rId13"/>
       <w:pgSz w:w="12240" w:h="15840"/>
       <w:pgMar w:top="1440" w:right="1800" w:bottom="1440" w:left="1800" w:header="720" w:footer="720" w:gutter="0"/>
       <w:cols w:space="720"/>
@@ -3011,7 +1750,7 @@
 <w:ftr xmlns:wpc="http://schemas.microsoft.com/office/word/2010/wordprocessingCanvas" xmlns:cx="http://schemas.microsoft.com/office/drawing/2014/chartex" xmlns:cx1="http://schemas.microsoft.com/office/drawing/2015/9/8/chartex" xmlns:cx2="http://schemas.microsoft.com/office/drawing/2015/10/21/chartex" xmlns:cx3="http://schemas.microsoft.com/office/drawing/2016/5/9/chartex" xmlns:cx4="http://schemas.microsoft.com/office/drawing/2016/5/10/chartex" xmlns:cx5="http://schemas.microsoft.com/office/drawing/2016/5/11/chartex" xmlns:cx6="http://schemas.microsoft.com/office/drawing/2016/5/12/chartex" xmlns:cx7="http://schemas.microsoft.com/office/drawing/2016/5/13/chartex" xmlns:cx8="http://schemas.microsoft.com/office/drawing/2016/5/14/chartex" xmlns:mc="http://schemas.openxmlformats.org/markup-compatibility/2006" xmlns:aink="http://schemas.microsoft.com/office/drawing/2016/ink" xmlns:am3d="http://schemas.microsoft.com/office/drawing/2017/model3d" xmlns:o="urn:schemas-microsoft-com:office:office" xmlns:oel="http://schemas.microsoft.com/office/2019/extlst" xmlns:r="http://schemas.openxmlformats.org/officeDocument/2006/relationships" xmlns:m="http://schemas.openxmlformats.org/officeDocument/2006/math" xmlns:v="urn:schemas-microsoft-com:vml" xmlns:wp14="http://schemas.microsoft.com/office/word/2010/wordprocessingDrawing" xmlns:wp="http://schemas.openxmlformats.org/drawingml/2006/wordprocessingDrawing" xmlns:w10="urn:schemas-microsoft-com:office:word" xmlns:w="http://schemas.openxmlformats.org/wordprocessingml/2006/main" xmlns:w14="http://schemas.microsoft.com/office/word/2010/wordml" xmlns:w15="http://schemas.microsoft.com/office/word/2012/wordml" xmlns:w16cex="http://schemas.microsoft.com/office/word/2018/wordml/cex" xmlns:w16cid="http://schemas.microsoft.com/office/word/2016/wordml/cid" xmlns:w16="http://schemas.microsoft.com/office/word/2018/wordml" xmlns:w16du="http://schemas.microsoft.com/office/word/2023/wordml/word16du" xmlns:w16sdtdh="http://schemas.microsoft.com/office/word/2020/wordml/sdtdatahash" xmlns:w16sdtfl="http://schemas.microsoft.com/office/word/2024/wordml/sdtformatlock" xmlns:w16se="http://schemas.microsoft.com/office/word/2015/wordml/symex" xmlns:wpg="http://schemas.microsoft.com/office/word/2010/wordprocessingGroup" xmlns:wpi="http://schemas.microsoft.com/office/word/2010/wordprocessingInk" xmlns:wne="http://schemas.microsoft.com/office/word/2006/wordml" xmlns:wps="http://schemas.microsoft.com/office/word/2010/wordprocessingShape" mc:Ignorable="w14 w15 w16se w16cid w16 w16cex w16sdtdh w16sdtfl w16du wp14">
   <w:sdt>
     <w:sdtPr>
-      <w:id w:val="605313366"/>
+      <w:id w:val="466093449"/>
       <w:docPartObj>
         <w:docPartGallery w:val="Page Numbers (Bottom of Page)"/>
         <w:docPartUnique/>
@@ -3029,7 +1768,7 @@
           <mc:AlternateContent>
             <mc:Choice Requires="wpg">
               <w:drawing>
-                <wp:anchor distT="0" distB="0" distL="114300" distR="114300" simplePos="0" relativeHeight="251659264" behindDoc="0" locked="0" layoutInCell="1" allowOverlap="1" wp14:anchorId="17EDDADA" wp14:editId="14EDBFAB">
+                <wp:anchor distT="0" distB="0" distL="114300" distR="114300" simplePos="0" relativeHeight="251659264" behindDoc="0" locked="0" layoutInCell="1" allowOverlap="1" wp14:anchorId="34139720" wp14:editId="28644514">
                   <wp:simplePos x="0" y="0"/>
                   <wp:positionH relativeFrom="margin">
                     <wp:align>center</wp:align>
@@ -3040,7 +1779,7 @@
                   <wp:extent cx="436880" cy="716915"/>
                   <wp:effectExtent l="9525" t="9525" r="10795" b="6985"/>
                   <wp:wrapNone/>
-                  <wp:docPr id="215610363" name="Groupe 1"/>
+                  <wp:docPr id="1596892990" name="Groupe 1"/>
                   <wp:cNvGraphicFramePr>
                     <a:graphicFrameLocks xmlns:a="http://schemas.openxmlformats.org/drawingml/2006/main"/>
                   </wp:cNvGraphicFramePr>
@@ -3059,7 +1798,7 @@
                           </a:xfrm>
                         </wpg:grpSpPr>
                         <wps:wsp>
-                          <wps:cNvPr id="68512197" name="AutoShape 77"/>
+                          <wps:cNvPr id="1373442743" name="AutoShape 77"/>
                           <wps:cNvCnPr>
                             <a:cxnSpLocks noChangeShapeType="1"/>
                           </wps:cNvCnPr>
@@ -3091,7 +1830,7 @@
                           <wps:bodyPr/>
                         </wps:wsp>
                         <wps:wsp>
-                          <wps:cNvPr id="1125370305" name="Rectangle 78"/>
+                          <wps:cNvPr id="1301430521" name="Rectangle 78"/>
                           <wps:cNvSpPr>
                             <a:spLocks noChangeArrowheads="1"/>
                           </wps:cNvSpPr>
@@ -3178,13 +1917,13 @@
             </mc:Choice>
             <mc:Fallback>
               <w:pict>
-                <v:group w14:anchorId="17EDDADA" id="Groupe 1" o:spid="_x0000_s1026" style="position:absolute;margin-left:0;margin-top:0;width:34.4pt;height:56.45pt;z-index:251659264;mso-position-horizontal:center;mso-position-horizontal-relative:margin;mso-position-vertical:bottom;mso-position-vertical-relative:page" coordorigin="1743,14699" coordsize="688,1129" o:gfxdata="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">
+                <v:group w14:anchorId="34139720" id="Groupe 1" o:spid="_x0000_s1026" style="position:absolute;margin-left:0;margin-top:0;width:34.4pt;height:56.45pt;z-index:251659264;mso-position-horizontal:center;mso-position-horizontal-relative:margin;mso-position-vertical:bottom;mso-position-vertical-relative:page" coordorigin="1743,14699" coordsize="688,1129" o:gfxdata="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">
                   <v:shapetype id="_x0000_t32" coordsize="21600,21600" o:spt="32" o:oned="t" path="m,l21600,21600e" filled="f">
                     <v:path arrowok="t" fillok="f" o:connecttype="none"/>
                     <o:lock v:ext="edit" shapetype="t"/>
                   </v:shapetype>
-                  <v:shape id="AutoShape 77" o:spid="_x0000_s1027" type="#_x0000_t32" style="position:absolute;left:2111;top:15387;width:0;height:441;flip:y;visibility:visible;mso-wrap-style:square" o:connectortype="straight" o:gfxdata="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" strokecolor="#7f7f7f"/>
-                  <v:rect id="Rectangle 78" o:spid="_x0000_s1028" style="position:absolute;left:1743;top:14699;width:688;height:688;visibility:visible;mso-wrap-style:square;v-text-anchor:middle" o:gfxdata="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" filled="f" strokecolor="#7f7f7f">
+                  <v:shape id="AutoShape 77" o:spid="_x0000_s1027" type="#_x0000_t32" style="position:absolute;left:2111;top:15387;width:0;height:441;flip:y;visibility:visible;mso-wrap-style:square" o:connectortype="straight" o:gfxdata="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" strokecolor="#7f7f7f"/>
+                  <v:rect id="Rectangle 78" o:spid="_x0000_s1028" style="position:absolute;left:1743;top:14699;width:688;height:688;visibility:visible;mso-wrap-style:square;v-text-anchor:middle" o:gfxdata="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" filled="f" strokecolor="#7f7f7f">
                     <v:textbox>
                       <w:txbxContent>
                         <w:p>
@@ -3266,22 +2005,37 @@
   <w:p>
     <w:pPr>
       <w:pStyle w:val="En-tte"/>
+      <w:rPr>
+        <w:rFonts w:asciiTheme="majorHAnsi" w:hAnsiTheme="majorHAnsi" w:cstheme="majorHAnsi"/>
+        <w:sz w:val="24"/>
+        <w:szCs w:val="24"/>
+      </w:rPr>
     </w:pPr>
     <w:r>
-      <w:t>Lucas BENAULT</w:t>
+      <w:rPr>
+        <w:rFonts w:asciiTheme="majorHAnsi" w:hAnsiTheme="majorHAnsi" w:cstheme="majorHAnsi"/>
+        <w:sz w:val="24"/>
+        <w:szCs w:val="24"/>
+      </w:rPr>
+      <w:t>BTS SIO SLAM ALT 2</w:t>
     </w:r>
     <w:r>
+      <w:rPr>
+        <w:rFonts w:asciiTheme="majorHAnsi" w:hAnsiTheme="majorHAnsi" w:cstheme="majorHAnsi"/>
+        <w:sz w:val="24"/>
+        <w:szCs w:val="24"/>
+      </w:rPr>
       <w:tab/>
     </w:r>
     <w:r>
+      <w:rPr>
+        <w:rFonts w:asciiTheme="majorHAnsi" w:hAnsiTheme="majorHAnsi" w:cstheme="majorHAnsi"/>
+        <w:sz w:val="24"/>
+        <w:szCs w:val="24"/>
+      </w:rPr>
       <w:tab/>
-      <w:t>BTS SIO Option SLAM</w:t>
+      <w:t>Lucas BENAULT</w:t>
     </w:r>
-  </w:p>
-  <w:p>
-    <w:pPr>
-      <w:pStyle w:val="En-tte"/>
-    </w:pPr>
   </w:p>
 </w:hdr>
 </file>
@@ -3459,31 +2213,31 @@
       </w:rPr>
     </w:lvl>
   </w:abstractNum>
-  <w:num w:numId="1" w16cid:durableId="122427748">
+  <w:num w:numId="1" w16cid:durableId="1819957435">
     <w:abstractNumId w:val="8"/>
   </w:num>
-  <w:num w:numId="2" w16cid:durableId="2125533351">
+  <w:num w:numId="2" w16cid:durableId="1046297203">
     <w:abstractNumId w:val="6"/>
   </w:num>
-  <w:num w:numId="3" w16cid:durableId="1690328105">
+  <w:num w:numId="3" w16cid:durableId="646055122">
     <w:abstractNumId w:val="5"/>
   </w:num>
-  <w:num w:numId="4" w16cid:durableId="1566257893">
+  <w:num w:numId="4" w16cid:durableId="420025238">
     <w:abstractNumId w:val="4"/>
   </w:num>
-  <w:num w:numId="5" w16cid:durableId="683552830">
+  <w:num w:numId="5" w16cid:durableId="1076435934">
     <w:abstractNumId w:val="7"/>
   </w:num>
-  <w:num w:numId="6" w16cid:durableId="1171915392">
+  <w:num w:numId="6" w16cid:durableId="1406679795">
     <w:abstractNumId w:val="3"/>
   </w:num>
-  <w:num w:numId="7" w16cid:durableId="908537239">
+  <w:num w:numId="7" w16cid:durableId="1648820999">
     <w:abstractNumId w:val="2"/>
   </w:num>
-  <w:num w:numId="8" w16cid:durableId="1182889467">
+  <w:num w:numId="8" w16cid:durableId="1395930188">
     <w:abstractNumId w:val="1"/>
   </w:num>
-  <w:num w:numId="9" w16cid:durableId="792021235">
+  <w:num w:numId="9" w16cid:durableId="2140949122">
     <w:abstractNumId w:val="0"/>
   </w:num>
 </w:numbering>
@@ -4092,7 +2846,6 @@
   <w:style w:type="character" w:default="1" w:styleId="Policepardfaut">
     <w:name w:val="Default Paragraph Font"/>
     <w:uiPriority w:val="1"/>
-    <w:semiHidden/>
     <w:unhideWhenUsed/>
   </w:style>
   <w:style w:type="table" w:default="1" w:styleId="TableauNormal">
@@ -14868,6 +13621,41 @@
       </w:tcPr>
     </w:tblStylePr>
   </w:style>
+  <w:style w:type="character" w:styleId="Lienhypertexte">
+    <w:name w:val="Hyperlink"/>
+    <w:basedOn w:val="Policepardfaut"/>
+    <w:uiPriority w:val="99"/>
+    <w:unhideWhenUsed/>
+    <w:rsid w:val="00DB0026"/>
+    <w:rPr>
+      <w:color w:val="0000FF" w:themeColor="hyperlink"/>
+      <w:u w:val="single"/>
+    </w:rPr>
+  </w:style>
+  <w:style w:type="character" w:styleId="Mentionnonrsolue">
+    <w:name w:val="Unresolved Mention"/>
+    <w:basedOn w:val="Policepardfaut"/>
+    <w:uiPriority w:val="99"/>
+    <w:semiHidden/>
+    <w:unhideWhenUsed/>
+    <w:rsid w:val="00DB0026"/>
+    <w:rPr>
+      <w:color w:val="605E5C"/>
+      <w:shd w:val="clear" w:color="auto" w:fill="E1DFDD"/>
+    </w:rPr>
+  </w:style>
+  <w:style w:type="character" w:styleId="Lienhypertextesuivivisit">
+    <w:name w:val="FollowedHyperlink"/>
+    <w:basedOn w:val="Policepardfaut"/>
+    <w:uiPriority w:val="99"/>
+    <w:semiHidden/>
+    <w:unhideWhenUsed/>
+    <w:rsid w:val="00DB0026"/>
+    <w:rPr>
+      <w:color w:val="800080" w:themeColor="followedHyperlink"/>
+      <w:u w:val="single"/>
+    </w:rPr>
+  </w:style>
   <w:style w:type="paragraph" w:styleId="TM1">
     <w:name w:val="toc 1"/>
     <w:basedOn w:val="Normal"/>
@@ -14875,51 +13663,10 @@
     <w:autoRedefine/>
     <w:uiPriority w:val="39"/>
     <w:unhideWhenUsed/>
-    <w:rsid w:val="00413DEA"/>
+    <w:rsid w:val="00DB0026"/>
     <w:pPr>
       <w:spacing w:after="100"/>
     </w:pPr>
-  </w:style>
-  <w:style w:type="paragraph" w:styleId="TM2">
-    <w:name w:val="toc 2"/>
-    <w:basedOn w:val="Normal"/>
-    <w:next w:val="Normal"/>
-    <w:autoRedefine/>
-    <w:uiPriority w:val="39"/>
-    <w:unhideWhenUsed/>
-    <w:rsid w:val="00413DEA"/>
-    <w:pPr>
-      <w:spacing w:after="100"/>
-      <w:ind w:left="220"/>
-    </w:pPr>
-  </w:style>
-  <w:style w:type="character" w:styleId="Lienhypertexte">
-    <w:name w:val="Hyperlink"/>
-    <w:basedOn w:val="Policepardfaut"/>
-    <w:uiPriority w:val="99"/>
-    <w:unhideWhenUsed/>
-    <w:rsid w:val="00413DEA"/>
-    <w:rPr>
-      <w:color w:val="0000FF" w:themeColor="hyperlink"/>
-      <w:u w:val="single"/>
-    </w:rPr>
-  </w:style>
-  <w:style w:type="paragraph" w:styleId="TM3">
-    <w:name w:val="toc 3"/>
-    <w:basedOn w:val="Normal"/>
-    <w:next w:val="Normal"/>
-    <w:autoRedefine/>
-    <w:uiPriority w:val="39"/>
-    <w:unhideWhenUsed/>
-    <w:rsid w:val="00413DEA"/>
-    <w:pPr>
-      <w:spacing w:after="100" w:line="259" w:lineRule="auto"/>
-      <w:ind w:left="440"/>
-    </w:pPr>
-    <w:rPr>
-      <w:rFonts w:cs="Times New Roman"/>
-      <w:lang w:val="fr-FR" w:eastAsia="fr-FR"/>
-    </w:rPr>
   </w:style>
 </w:styles>
 </file>

--- a/veille_technologique_IA_cybersecurite.docx
+++ b/veille_technologique_IA_cybersecurite.docx
@@ -5,14 +5,62 @@
     <w:p>
       <w:pPr>
         <w:pStyle w:val="Titre"/>
+        <w:pBdr>
+          <w:bottom w:val="single" w:sz="8" w:space="31" w:color="4F81BD" w:themeColor="accent1"/>
+        </w:pBdr>
+        <w:jc w:val="center"/>
+        <w:rPr>
+          <w:lang w:val="fr-FR"/>
+        </w:rPr>
       </w:pPr>
       <w:r>
-        <w:t>Veille technologique – L’intelligence artificielle au service de la cybersécurité (2025)</w:t>
+        <w:rPr>
+          <w:lang w:val="fr-FR"/>
+        </w:rPr>
+        <w:t>Veille technologique</w:t>
+      </w:r>
+    </w:p>
+    <w:p>
+      <w:pPr>
+        <w:pStyle w:val="Titre"/>
+        <w:pBdr>
+          <w:bottom w:val="single" w:sz="8" w:space="31" w:color="4F81BD" w:themeColor="accent1"/>
+        </w:pBdr>
+        <w:jc w:val="center"/>
+        <w:rPr>
+          <w:sz w:val="24"/>
+          <w:szCs w:val="24"/>
+          <w:lang w:val="fr-FR"/>
+        </w:rPr>
+      </w:pPr>
+    </w:p>
+    <w:p>
+      <w:pPr>
+        <w:pStyle w:val="Titre"/>
+        <w:pBdr>
+          <w:bottom w:val="single" w:sz="8" w:space="31" w:color="4F81BD" w:themeColor="accent1"/>
+        </w:pBdr>
+        <w:jc w:val="center"/>
+        <w:rPr>
+          <w:lang w:val="fr-FR"/>
+        </w:rPr>
+      </w:pPr>
+      <w:r>
+        <w:rPr>
+          <w:lang w:val="fr-FR"/>
+        </w:rPr>
+        <w:t>L’intelligence artificielle au service de la cybersécurité</w:t>
       </w:r>
     </w:p>
     <w:sdt>
       <w:sdtPr>
         <w:rPr>
+          <w:rFonts w:asciiTheme="minorHAnsi" w:eastAsiaTheme="minorEastAsia" w:hAnsiTheme="minorHAnsi" w:cstheme="minorBidi"/>
+          <w:b w:val="0"/>
+          <w:bCs w:val="0"/>
+          <w:color w:val="auto"/>
+          <w:sz w:val="22"/>
+          <w:szCs w:val="22"/>
           <w:lang w:val="fr-FR"/>
         </w:rPr>
         <w:id w:val="-435293072"/>
@@ -21,19 +69,13 @@
           <w:docPartUnique/>
         </w:docPartObj>
       </w:sdtPr>
-      <w:sdtEndPr>
-        <w:rPr>
-          <w:rFonts w:asciiTheme="minorHAnsi" w:eastAsiaTheme="minorEastAsia" w:hAnsiTheme="minorHAnsi" w:cstheme="minorBidi"/>
-          <w:color w:val="auto"/>
-          <w:sz w:val="22"/>
-          <w:szCs w:val="22"/>
-          <w:lang w:val="en-US"/>
-        </w:rPr>
-      </w:sdtEndPr>
       <w:sdtContent>
         <w:p>
           <w:pPr>
             <w:pStyle w:val="En-ttedetabledesmatires"/>
+            <w:rPr>
+              <w:lang w:val="fr-FR"/>
+            </w:rPr>
           </w:pPr>
           <w:r>
             <w:rPr>
@@ -58,19 +100,29 @@
             </w:rPr>
           </w:pPr>
           <w:r>
+            <w:rPr>
+              <w:lang w:val="fr-FR"/>
+            </w:rPr>
             <w:fldChar w:fldCharType="begin"/>
           </w:r>
           <w:r>
+            <w:rPr>
+              <w:lang w:val="fr-FR"/>
+            </w:rPr>
             <w:instrText xml:space="preserve"> TOC \o "1-3" \h \z \u </w:instrText>
           </w:r>
           <w:r>
+            <w:rPr>
+              <w:lang w:val="fr-FR"/>
+            </w:rPr>
             <w:fldChar w:fldCharType="separate"/>
           </w:r>
-          <w:hyperlink w:anchor="_Toc194866942" w:history="1">
+          <w:hyperlink w:anchor="_Toc194944886" w:history="1">
             <w:r>
               <w:rPr>
                 <w:rStyle w:val="Lienhypertexte"/>
                 <w:noProof/>
+                <w:lang w:val="fr-FR"/>
               </w:rPr>
               <w:t>1. Introduction</w:t>
             </w:r>
@@ -93,7 +145,7 @@
                 <w:noProof/>
                 <w:webHidden/>
               </w:rPr>
-              <w:instrText xml:space="preserve"> PAGEREF _Toc194866942 \h </w:instrText>
+              <w:instrText xml:space="preserve"> PAGEREF _Toc194944886 \h </w:instrText>
             </w:r>
             <w:r>
               <w:rPr>
@@ -139,11 +191,12 @@
               <w14:ligatures w14:val="standardContextual"/>
             </w:rPr>
           </w:pPr>
-          <w:hyperlink w:anchor="_Toc194866943" w:history="1">
+          <w:hyperlink w:anchor="_Toc194944887" w:history="1">
             <w:r>
               <w:rPr>
                 <w:rStyle w:val="Lienhypertexte"/>
                 <w:noProof/>
+                <w:lang w:val="fr-FR"/>
               </w:rPr>
               <w:t>2. L’intelligence artificielle, c’est quoi ?</w:t>
             </w:r>
@@ -166,7 +219,7 @@
                 <w:noProof/>
                 <w:webHidden/>
               </w:rPr>
-              <w:instrText xml:space="preserve"> PAGEREF _Toc194866943 \h </w:instrText>
+              <w:instrText xml:space="preserve"> PAGEREF _Toc194944887 \h </w:instrText>
             </w:r>
             <w:r>
               <w:rPr>
@@ -212,11 +265,12 @@
               <w14:ligatures w14:val="standardContextual"/>
             </w:rPr>
           </w:pPr>
-          <w:hyperlink w:anchor="_Toc194866944" w:history="1">
+          <w:hyperlink w:anchor="_Toc194944888" w:history="1">
             <w:r>
               <w:rPr>
                 <w:rStyle w:val="Lienhypertexte"/>
                 <w:noProof/>
+                <w:lang w:val="fr-FR"/>
               </w:rPr>
               <w:t>3. La cybersécurité, c’est quoi ?</w:t>
             </w:r>
@@ -239,7 +293,7 @@
                 <w:noProof/>
                 <w:webHidden/>
               </w:rPr>
-              <w:instrText xml:space="preserve"> PAGEREF _Toc194866944 \h </w:instrText>
+              <w:instrText xml:space="preserve"> PAGEREF _Toc194944888 \h </w:instrText>
             </w:r>
             <w:r>
               <w:rPr>
@@ -285,11 +339,12 @@
               <w14:ligatures w14:val="standardContextual"/>
             </w:rPr>
           </w:pPr>
-          <w:hyperlink w:anchor="_Toc194866945" w:history="1">
+          <w:hyperlink w:anchor="_Toc194944889" w:history="1">
             <w:r>
               <w:rPr>
                 <w:rStyle w:val="Lienhypertexte"/>
                 <w:noProof/>
+                <w:lang w:val="fr-FR"/>
               </w:rPr>
               <w:t>4. Comment l’IA peut-elle servir dans la cybersécurité ?</w:t>
             </w:r>
@@ -312,7 +367,7 @@
                 <w:noProof/>
                 <w:webHidden/>
               </w:rPr>
-              <w:instrText xml:space="preserve"> PAGEREF _Toc194866945 \h </w:instrText>
+              <w:instrText xml:space="preserve"> PAGEREF _Toc194944889 \h </w:instrText>
             </w:r>
             <w:r>
               <w:rPr>
@@ -358,11 +413,12 @@
               <w14:ligatures w14:val="standardContextual"/>
             </w:rPr>
           </w:pPr>
-          <w:hyperlink w:anchor="_Toc194866946" w:history="1">
+          <w:hyperlink w:anchor="_Toc194944890" w:history="1">
             <w:r>
               <w:rPr>
                 <w:rStyle w:val="Lienhypertexte"/>
                 <w:noProof/>
+                <w:lang w:val="fr-FR"/>
               </w:rPr>
               <w:t>5. Événements récents et tendances</w:t>
             </w:r>
@@ -385,7 +441,7 @@
                 <w:noProof/>
                 <w:webHidden/>
               </w:rPr>
-              <w:instrText xml:space="preserve"> PAGEREF _Toc194866946 \h </w:instrText>
+              <w:instrText xml:space="preserve"> PAGEREF _Toc194944890 \h </w:instrText>
             </w:r>
             <w:r>
               <w:rPr>
@@ -431,11 +487,12 @@
               <w14:ligatures w14:val="standardContextual"/>
             </w:rPr>
           </w:pPr>
-          <w:hyperlink w:anchor="_Toc194866947" w:history="1">
+          <w:hyperlink w:anchor="_Toc194944891" w:history="1">
             <w:r>
               <w:rPr>
                 <w:rStyle w:val="Lienhypertexte"/>
                 <w:noProof/>
+                <w:lang w:val="fr-FR"/>
               </w:rPr>
               <w:t>6. Conclusion</w:t>
             </w:r>
@@ -458,80 +515,7 @@
                 <w:noProof/>
                 <w:webHidden/>
               </w:rPr>
-              <w:instrText xml:space="preserve"> PAGEREF _Toc194866947 \h </w:instrText>
-            </w:r>
-            <w:r>
-              <w:rPr>
-                <w:noProof/>
-                <w:webHidden/>
-              </w:rPr>
-            </w:r>
-            <w:r>
-              <w:rPr>
-                <w:noProof/>
-                <w:webHidden/>
-              </w:rPr>
-              <w:fldChar w:fldCharType="separate"/>
-            </w:r>
-            <w:r>
-              <w:rPr>
-                <w:noProof/>
-                <w:webHidden/>
-              </w:rPr>
-              <w:t>3</w:t>
-            </w:r>
-            <w:r>
-              <w:rPr>
-                <w:noProof/>
-                <w:webHidden/>
-              </w:rPr>
-              <w:fldChar w:fldCharType="end"/>
-            </w:r>
-          </w:hyperlink>
-        </w:p>
-        <w:p>
-          <w:pPr>
-            <w:pStyle w:val="TM1"/>
-            <w:tabs>
-              <w:tab w:val="right" w:leader="dot" w:pos="8630"/>
-            </w:tabs>
-            <w:rPr>
-              <w:noProof/>
-              <w:kern w:val="2"/>
-              <w:sz w:val="24"/>
-              <w:szCs w:val="24"/>
-              <w:lang w:val="fr-FR" w:eastAsia="fr-FR"/>
-              <w14:ligatures w14:val="standardContextual"/>
-            </w:rPr>
-          </w:pPr>
-          <w:hyperlink w:anchor="_Toc194866948" w:history="1">
-            <w:r>
-              <w:rPr>
-                <w:rStyle w:val="Lienhypertexte"/>
-                <w:noProof/>
-              </w:rPr>
-              <w:t>7. Outils</w:t>
-            </w:r>
-            <w:r>
-              <w:rPr>
-                <w:noProof/>
-                <w:webHidden/>
-              </w:rPr>
-              <w:tab/>
-            </w:r>
-            <w:r>
-              <w:rPr>
-                <w:noProof/>
-                <w:webHidden/>
-              </w:rPr>
-              <w:fldChar w:fldCharType="begin"/>
-            </w:r>
-            <w:r>
-              <w:rPr>
-                <w:noProof/>
-                <w:webHidden/>
-              </w:rPr>
-              <w:instrText xml:space="preserve"> PAGEREF _Toc194866948 \h </w:instrText>
+              <w:instrText xml:space="preserve"> PAGEREF _Toc194944891 \h </w:instrText>
             </w:r>
             <w:r>
               <w:rPr>
@@ -563,10 +547,90 @@
           </w:hyperlink>
         </w:p>
         <w:p>
+          <w:pPr>
+            <w:pStyle w:val="TM1"/>
+            <w:tabs>
+              <w:tab w:val="right" w:leader="dot" w:pos="8630"/>
+            </w:tabs>
+            <w:rPr>
+              <w:noProof/>
+              <w:kern w:val="2"/>
+              <w:sz w:val="24"/>
+              <w:szCs w:val="24"/>
+              <w:lang w:val="fr-FR" w:eastAsia="fr-FR"/>
+              <w14:ligatures w14:val="standardContextual"/>
+            </w:rPr>
+          </w:pPr>
+          <w:hyperlink w:anchor="_Toc194944892" w:history="1">
+            <w:r>
+              <w:rPr>
+                <w:rStyle w:val="Lienhypertexte"/>
+                <w:noProof/>
+                <w:lang w:val="fr-FR"/>
+              </w:rPr>
+              <w:t>7. Outils</w:t>
+            </w:r>
+            <w:r>
+              <w:rPr>
+                <w:noProof/>
+                <w:webHidden/>
+              </w:rPr>
+              <w:tab/>
+            </w:r>
+            <w:r>
+              <w:rPr>
+                <w:noProof/>
+                <w:webHidden/>
+              </w:rPr>
+              <w:fldChar w:fldCharType="begin"/>
+            </w:r>
+            <w:r>
+              <w:rPr>
+                <w:noProof/>
+                <w:webHidden/>
+              </w:rPr>
+              <w:instrText xml:space="preserve"> PAGEREF _Toc194944892 \h </w:instrText>
+            </w:r>
+            <w:r>
+              <w:rPr>
+                <w:noProof/>
+                <w:webHidden/>
+              </w:rPr>
+            </w:r>
+            <w:r>
+              <w:rPr>
+                <w:noProof/>
+                <w:webHidden/>
+              </w:rPr>
+              <w:fldChar w:fldCharType="separate"/>
+            </w:r>
+            <w:r>
+              <w:rPr>
+                <w:noProof/>
+                <w:webHidden/>
+              </w:rPr>
+              <w:t>4</w:t>
+            </w:r>
+            <w:r>
+              <w:rPr>
+                <w:noProof/>
+                <w:webHidden/>
+              </w:rPr>
+              <w:fldChar w:fldCharType="end"/>
+            </w:r>
+          </w:hyperlink>
+        </w:p>
+        <w:p>
+          <w:pPr>
+            <w:rPr>
+              <w:lang w:val="fr-FR"/>
+            </w:rPr>
+          </w:pPr>
           <w:r>
             <w:rPr>
               <w:b/>
               <w:bCs/>
+              <w:lang w:val="fr-FR"/>
             </w:rPr>
             <w:fldChar w:fldCharType="end"/>
           </w:r>
@@ -576,161 +640,321 @@
     <w:p>
       <w:pPr>
         <w:pStyle w:val="Titre1"/>
+        <w:rPr>
+          <w:lang w:val="fr-FR"/>
+        </w:rPr>
       </w:pPr>
     </w:p>
     <w:p>
       <w:pPr>
         <w:pStyle w:val="Titre1"/>
+        <w:rPr>
+          <w:lang w:val="fr-FR"/>
+        </w:rPr>
       </w:pPr>
     </w:p>
-    <w:p/>
-    <w:p/>
-    <w:p/>
-    <w:p/>
-    <w:p/>
-    <w:p/>
-    <w:p/>
-    <w:p/>
-    <w:p/>
     <w:p>
       <w:pPr>
+        <w:rPr>
+          <w:lang w:val="fr-FR"/>
+        </w:rPr>
+      </w:pPr>
+    </w:p>
+    <w:p>
+      <w:pPr>
+        <w:rPr>
+          <w:lang w:val="fr-FR"/>
+        </w:rPr>
+      </w:pPr>
+    </w:p>
+    <w:p>
+      <w:pPr>
+        <w:rPr>
+          <w:lang w:val="fr-FR"/>
+        </w:rPr>
+      </w:pPr>
+    </w:p>
+    <w:p>
+      <w:pPr>
+        <w:rPr>
+          <w:lang w:val="fr-FR"/>
+        </w:rPr>
+      </w:pPr>
+    </w:p>
+    <w:p>
+      <w:pPr>
+        <w:rPr>
+          <w:lang w:val="fr-FR"/>
+        </w:rPr>
+      </w:pPr>
+    </w:p>
+    <w:p>
+      <w:pPr>
+        <w:rPr>
+          <w:lang w:val="fr-FR"/>
+        </w:rPr>
+      </w:pPr>
+    </w:p>
+    <w:p>
+      <w:pPr>
+        <w:rPr>
+          <w:lang w:val="fr-FR"/>
+        </w:rPr>
+      </w:pPr>
+    </w:p>
+    <w:p>
+      <w:pPr>
+        <w:rPr>
+          <w:lang w:val="fr-FR"/>
+        </w:rPr>
+      </w:pPr>
+    </w:p>
+    <w:p>
+      <w:pPr>
+        <w:rPr>
+          <w:lang w:val="fr-FR"/>
+        </w:rPr>
+      </w:pPr>
+    </w:p>
+    <w:p>
+      <w:pPr>
         <w:pStyle w:val="Titre1"/>
-      </w:pPr>
-      <w:bookmarkStart w:id="0" w:name="_Toc194866942"/>
+        <w:rPr>
+          <w:lang w:val="fr-FR"/>
+        </w:rPr>
+      </w:pPr>
+      <w:bookmarkStart w:id="0" w:name="_Toc194944886"/>
       <w:r>
+        <w:rPr>
+          <w:lang w:val="fr-FR"/>
+        </w:rPr>
         <w:lastRenderedPageBreak/>
         <w:t>1. Introduction</w:t>
       </w:r>
       <w:bookmarkEnd w:id="0"/>
     </w:p>
     <w:p>
+      <w:pPr>
+        <w:rPr>
+          <w:lang w:val="fr-FR"/>
+        </w:rPr>
+      </w:pPr>
       <w:r>
-        <w:t xml:space="preserve">L’intelligence artificielle (IA) continue de transformer le domaine de la cybersécurité. Grâce à ses capacités d’analyse avancées, l’IA permet de détecter et de contrer efficacement les cybermenaces en constante évolution. Cette veille technologique explore l’impact de l’IA sur la cybersécurité, en mettant l’accent sur les événements récents et les tendances </w:t>
-      </w:r>
-      <w:proofErr w:type="spellStart"/>
-      <w:r>
-        <w:t>actuelles</w:t>
-      </w:r>
-      <w:proofErr w:type="spellEnd"/>
-      <w:r>
-        <w:t>.</w:t>
+        <w:rPr>
+          <w:lang w:val="fr-FR"/>
+        </w:rPr>
+        <w:t>L’intelligence artificielle (IA) continue de transformer le domaine de la cybersécurité. Grâce à ses capacités d’analyse avancées, l’IA permet de détecter et de contrer efficacement les cybermenaces en constante évolution. Cette veille technologique explore l’impact de l’IA sur la cybersécurité, en mettant l’accent sur les événements récents et les tendances actuelles.</w:t>
       </w:r>
     </w:p>
-    <w:p/>
     <w:p>
       <w:pPr>
+        <w:rPr>
+          <w:lang w:val="fr-FR"/>
+        </w:rPr>
+      </w:pPr>
+    </w:p>
+    <w:p>
+      <w:pPr>
         <w:pStyle w:val="Titre1"/>
-      </w:pPr>
-      <w:bookmarkStart w:id="1" w:name="_Toc194866943"/>
+        <w:rPr>
+          <w:lang w:val="fr-FR"/>
+        </w:rPr>
+      </w:pPr>
+      <w:bookmarkStart w:id="1" w:name="_Toc194944887"/>
       <w:r>
+        <w:rPr>
+          <w:lang w:val="fr-FR"/>
+        </w:rPr>
         <w:t>2. L’intelligence artificielle, c’est quoi ?</w:t>
       </w:r>
       <w:bookmarkEnd w:id="1"/>
     </w:p>
     <w:p>
+      <w:pPr>
+        <w:rPr>
+          <w:lang w:val="fr-FR"/>
+        </w:rPr>
+      </w:pPr>
       <w:r>
-        <w:t xml:space="preserve">L’IA regroupe les technologies et méthodes permettant à une machine d’exécuter des tâches nécessitant une forme d’intelligence humaine, telles que l’apprentissage, la perception ou le raisonnement. Elle repose sur des techniques variées comme le machine learning, le deep learning et les réseaux de </w:t>
+        <w:rPr>
+          <w:lang w:val="fr-FR"/>
+        </w:rPr>
+        <w:t xml:space="preserve">L’IA regroupe les technologies et méthodes permettant à une machine d’exécuter des tâches nécessitant une forme d’intelligence humaine, telles que l’apprentissage, la perception ou le raisonnement. Elle repose sur des techniques variées comme le machine </w:t>
       </w:r>
       <w:proofErr w:type="spellStart"/>
       <w:r>
-        <w:t>neurones</w:t>
+        <w:rPr>
+          <w:lang w:val="fr-FR"/>
+        </w:rPr>
+        <w:t>learning</w:t>
       </w:r>
       <w:proofErr w:type="spellEnd"/>
       <w:r>
-        <w:t>.</w:t>
+        <w:rPr>
+          <w:lang w:val="fr-FR"/>
+        </w:rPr>
+        <w:t xml:space="preserve">, le </w:t>
+      </w:r>
+      <w:proofErr w:type="spellStart"/>
+      <w:r>
+        <w:rPr>
+          <w:lang w:val="fr-FR"/>
+        </w:rPr>
+        <w:t>deep</w:t>
+      </w:r>
+      <w:proofErr w:type="spellEnd"/>
+      <w:r>
+        <w:rPr>
+          <w:lang w:val="fr-FR"/>
+        </w:rPr>
+        <w:t xml:space="preserve"> </w:t>
+      </w:r>
+      <w:proofErr w:type="spellStart"/>
+      <w:r>
+        <w:rPr>
+          <w:lang w:val="fr-FR"/>
+        </w:rPr>
+        <w:t>learning</w:t>
+      </w:r>
+      <w:proofErr w:type="spellEnd"/>
+      <w:r>
+        <w:rPr>
+          <w:lang w:val="fr-FR"/>
+        </w:rPr>
+        <w:t xml:space="preserve"> et les réseaux de neurones.</w:t>
       </w:r>
     </w:p>
-    <w:p/>
     <w:p>
       <w:pPr>
+        <w:rPr>
+          <w:lang w:val="fr-FR"/>
+        </w:rPr>
+      </w:pPr>
+    </w:p>
+    <w:p>
+      <w:pPr>
         <w:pStyle w:val="Titre1"/>
-      </w:pPr>
-      <w:bookmarkStart w:id="2" w:name="_Toc194866944"/>
+        <w:rPr>
+          <w:lang w:val="fr-FR"/>
+        </w:rPr>
+      </w:pPr>
+      <w:bookmarkStart w:id="2" w:name="_Toc194944888"/>
       <w:r>
+        <w:rPr>
+          <w:lang w:val="fr-FR"/>
+        </w:rPr>
         <w:t>3. La cybersécurité, c’est quoi ?</w:t>
       </w:r>
       <w:bookmarkEnd w:id="2"/>
     </w:p>
     <w:p>
+      <w:pPr>
+        <w:rPr>
+          <w:lang w:val="fr-FR"/>
+        </w:rPr>
+      </w:pPr>
       <w:r>
-        <w:t xml:space="preserve">La cybersécurité englobe l’ensemble des mesures visant à protéger les systèmes informatiques, les réseaux et les données contre les attaques malveillantes. Elle comprend plusieurs domaines, notamment la protection des infrastructures, la gestion des identités et </w:t>
-      </w:r>
-      <w:proofErr w:type="spellStart"/>
-      <w:r>
-        <w:t>l’analyse</w:t>
-      </w:r>
-      <w:proofErr w:type="spellEnd"/>
-      <w:r>
-        <w:t xml:space="preserve"> des menaces.</w:t>
+        <w:rPr>
+          <w:lang w:val="fr-FR"/>
+        </w:rPr>
+        <w:t>La cybersécurité englobe l’ensemble des mesures visant à protéger les systèmes informatiques, les réseaux et les données contre les attaques malveillantes. Elle comprend plusieurs domaines, notamment la protection des infrastructures, la gestion des identités et l’analyse des menaces.</w:t>
       </w:r>
     </w:p>
-    <w:p/>
     <w:p>
       <w:pPr>
+        <w:rPr>
+          <w:lang w:val="fr-FR"/>
+        </w:rPr>
+      </w:pPr>
+    </w:p>
+    <w:p>
+      <w:pPr>
         <w:pStyle w:val="Titre1"/>
-      </w:pPr>
-      <w:bookmarkStart w:id="3" w:name="_Toc194866945"/>
+        <w:rPr>
+          <w:lang w:val="fr-FR"/>
+        </w:rPr>
+      </w:pPr>
+      <w:bookmarkStart w:id="3" w:name="_Toc194944889"/>
       <w:r>
+        <w:rPr>
+          <w:lang w:val="fr-FR"/>
+        </w:rPr>
         <w:t>4. Comment l’IA peut-elle servir dans la cybersécurité ?</w:t>
       </w:r>
       <w:bookmarkEnd w:id="3"/>
     </w:p>
     <w:p>
+      <w:pPr>
+        <w:rPr>
+          <w:lang w:val="fr-FR"/>
+        </w:rPr>
+      </w:pPr>
       <w:r>
+        <w:rPr>
+          <w:lang w:val="fr-FR"/>
+        </w:rPr>
         <w:t>- Détection proactive des cybermenaces : En analysant de grandes quantités de données en temps réel, l’IA permet d’identifier les comportements suspects et d’anticiper les attaques avant qu’elles ne surviennent.</w:t>
       </w:r>
     </w:p>
     <w:p>
+      <w:pPr>
+        <w:rPr>
+          <w:lang w:val="fr-FR"/>
+        </w:rPr>
+      </w:pPr>
       <w:r>
+        <w:rPr>
+          <w:lang w:val="fr-FR"/>
+        </w:rPr>
         <w:t>- Automatisation des réponses aux incidents : Les systèmes basés sur l’IA peuvent réagir instantanément aux menaces détectées, minimisant ainsi les dommages potentiels.</w:t>
       </w:r>
     </w:p>
     <w:p>
+      <w:pPr>
+        <w:rPr>
+          <w:lang w:val="fr-FR"/>
+        </w:rPr>
+      </w:pPr>
       <w:r>
-        <w:t xml:space="preserve">- Amélioration de la gestion des </w:t>
-      </w:r>
-      <w:proofErr w:type="gramStart"/>
-      <w:r>
-        <w:t>vulnérabilités :</w:t>
-      </w:r>
-      <w:proofErr w:type="gramEnd"/>
-      <w:r>
-        <w:t xml:space="preserve"> L’IA aide à identifier et à corriger les failles de sécurité plus rapidement </w:t>
-      </w:r>
-      <w:proofErr w:type="spellStart"/>
-      <w:r>
-        <w:t>qu’avec</w:t>
-      </w:r>
-      <w:proofErr w:type="spellEnd"/>
-      <w:r>
-        <w:t xml:space="preserve"> des </w:t>
-      </w:r>
-      <w:proofErr w:type="spellStart"/>
-      <w:r>
-        <w:t>méthodes</w:t>
-      </w:r>
-      <w:proofErr w:type="spellEnd"/>
-      <w:r>
-        <w:t xml:space="preserve"> </w:t>
-      </w:r>
-      <w:proofErr w:type="spellStart"/>
-      <w:r>
-        <w:t>traditionnelles</w:t>
-      </w:r>
-      <w:proofErr w:type="spellEnd"/>
-      <w:r>
-        <w:t>.</w:t>
+        <w:rPr>
+          <w:lang w:val="fr-FR"/>
+        </w:rPr>
+        <w:t>- Amélioration de la gestion des vulnérabilités : L’IA aide à identifier et à corriger les failles de sécurité plus rapidement qu’avec des méthodes traditionnelles.</w:t>
       </w:r>
     </w:p>
-    <w:p/>
-    <w:p/>
-    <w:p/>
     <w:p>
       <w:pPr>
+        <w:rPr>
+          <w:lang w:val="fr-FR"/>
+        </w:rPr>
+      </w:pPr>
+    </w:p>
+    <w:p>
+      <w:pPr>
+        <w:rPr>
+          <w:lang w:val="fr-FR"/>
+        </w:rPr>
+      </w:pPr>
+    </w:p>
+    <w:p>
+      <w:pPr>
+        <w:rPr>
+          <w:lang w:val="fr-FR"/>
+        </w:rPr>
+      </w:pPr>
+    </w:p>
+    <w:p>
+      <w:pPr>
         <w:pStyle w:val="Titre1"/>
-      </w:pPr>
-      <w:bookmarkStart w:id="4" w:name="_Toc194866946"/>
+        <w:rPr>
+          <w:lang w:val="fr-FR"/>
+        </w:rPr>
+      </w:pPr>
+      <w:bookmarkStart w:id="4" w:name="_Toc194944890"/>
       <w:r>
+        <w:rPr>
+          <w:lang w:val="fr-FR"/>
+        </w:rPr>
         <w:lastRenderedPageBreak/>
         <w:t>5. Événements récents et tendances</w:t>
       </w:r>
@@ -739,8 +963,21 @@
     <w:p>
       <w:pPr>
         <w:rPr>
+          <w:lang w:val="fr-FR"/>
+        </w:rPr>
+      </w:pPr>
+    </w:p>
+    <w:p>
+      <w:pPr>
+        <w:pStyle w:val="Paragraphedeliste"/>
+        <w:numPr>
+          <w:ilvl w:val="0"/>
+          <w:numId w:val="13"/>
+        </w:numPr>
+        <w:rPr>
           <w:b/>
           <w:bCs/>
+          <w:lang w:val="fr-FR"/>
         </w:rPr>
       </w:pPr>
       <w:hyperlink r:id="rId8" w:history="1">
@@ -750,6 +987,7 @@
             <w:rStyle w:val="Lienhypertexte"/>
             <w:b/>
             <w:bCs/>
+            <w:lang w:val="fr-FR"/>
           </w:rPr>
           <w:t>ReliaQuest</w:t>
         </w:r>
@@ -759,107 +997,65 @@
             <w:rStyle w:val="Lienhypertexte"/>
             <w:b/>
             <w:bCs/>
+            <w:lang w:val="fr-FR"/>
           </w:rPr>
-          <w:t xml:space="preserve"> </w:t>
-        </w:r>
-        <w:proofErr w:type="spellStart"/>
-        <w:r>
-          <w:rPr>
-            <w:rStyle w:val="Lienhypertexte"/>
-            <w:b/>
-            <w:bCs/>
-          </w:rPr>
-          <w:t>atteint</w:t>
-        </w:r>
-        <w:proofErr w:type="spellEnd"/>
-        <w:r>
-          <w:rPr>
-            <w:rStyle w:val="Lienhypertexte"/>
-            <w:b/>
-            <w:bCs/>
-          </w:rPr>
-          <w:t xml:space="preserve"> </w:t>
-        </w:r>
-        <w:proofErr w:type="spellStart"/>
-        <w:r>
-          <w:rPr>
-            <w:rStyle w:val="Lienhypertexte"/>
-            <w:b/>
-            <w:bCs/>
-          </w:rPr>
-          <w:t>une</w:t>
-        </w:r>
-        <w:proofErr w:type="spellEnd"/>
-        <w:r>
-          <w:rPr>
-            <w:rStyle w:val="Lienhypertexte"/>
-            <w:b/>
-            <w:bCs/>
-          </w:rPr>
-          <w:t xml:space="preserve"> </w:t>
-        </w:r>
-        <w:proofErr w:type="spellStart"/>
-        <w:r>
-          <w:rPr>
-            <w:rStyle w:val="Lienhypertexte"/>
-            <w:b/>
-            <w:bCs/>
-          </w:rPr>
-          <w:t>va</w:t>
-        </w:r>
-        <w:r>
-          <w:rPr>
-            <w:rStyle w:val="Lienhypertexte"/>
-            <w:b/>
-            <w:bCs/>
-          </w:rPr>
-          <w:t>l</w:t>
-        </w:r>
-        <w:r>
-          <w:rPr>
-            <w:rStyle w:val="Lienhypertexte"/>
-            <w:b/>
-            <w:bCs/>
-          </w:rPr>
-          <w:t>orisation</w:t>
-        </w:r>
-        <w:proofErr w:type="spellEnd"/>
-        <w:r>
-          <w:rPr>
-            <w:rStyle w:val="Lienhypertexte"/>
-            <w:b/>
-            <w:bCs/>
-          </w:rPr>
-          <w:t xml:space="preserve"> de 3,4 milliards de dollars (mars 2025)</w:t>
+          <w:t xml:space="preserve"> atteint une valorisation de 3,4 milliards de dollars (mars 2025)</w:t>
         </w:r>
       </w:hyperlink>
       <w:r>
         <w:rPr>
           <w:b/>
           <w:bCs/>
+          <w:lang w:val="fr-FR"/>
         </w:rPr>
         <w:t xml:space="preserve"> :</w:t>
       </w:r>
     </w:p>
     <w:p>
+      <w:pPr>
+        <w:rPr>
+          <w:lang w:val="fr-FR"/>
+        </w:rPr>
+      </w:pPr>
       <w:r>
-        <w:t xml:space="preserve">La société ReliaQuest, spécialisée en cybersécurité basée sur l’IA, a levé plus de 500 </w:t>
+        <w:rPr>
+          <w:lang w:val="fr-FR"/>
+        </w:rPr>
+        <w:t xml:space="preserve">La société </w:t>
       </w:r>
-      <w:proofErr w:type="gramStart"/>
+      <w:proofErr w:type="spellStart"/>
       <w:r>
-        <w:t>millions</w:t>
+        <w:rPr>
+          <w:lang w:val="fr-FR"/>
+        </w:rPr>
+        <w:t>ReliaQuest</w:t>
       </w:r>
-      <w:proofErr w:type="gramEnd"/>
+      <w:proofErr w:type="spellEnd"/>
       <w:r>
-        <w:t xml:space="preserve"> de dollars pour innover et étendre sa portée internationale. </w:t>
+        <w:rPr>
+          <w:lang w:val="fr-FR"/>
+        </w:rPr>
+        <w:t xml:space="preserve">, spécialisée en cybersécurité basée sur l’IA, a levé plus de 500 millions de dollars pour innover et étendre sa portée internationale. </w:t>
       </w:r>
     </w:p>
-    <w:p/>
     <w:p>
       <w:pPr>
+        <w:rPr>
+          <w:lang w:val="fr-FR"/>
+        </w:rPr>
+      </w:pPr>
+    </w:p>
+    <w:p>
+      <w:pPr>
+        <w:pStyle w:val="Paragraphedeliste"/>
+        <w:numPr>
+          <w:ilvl w:val="0"/>
+          <w:numId w:val="12"/>
+        </w:numPr>
         <w:rPr>
           <w:b/>
           <w:bCs/>
+          <w:lang w:val="fr-FR"/>
         </w:rPr>
       </w:pPr>
       <w:hyperlink r:id="rId9" w:history="1">
@@ -868,111 +1064,58 @@
             <w:rStyle w:val="Lienhypertexte"/>
             <w:b/>
             <w:bCs/>
+            <w:lang w:val="fr-FR"/>
           </w:rPr>
-          <w:t xml:space="preserve">Sommet SANS sur </w:t>
-        </w:r>
-        <w:proofErr w:type="spellStart"/>
-        <w:r>
-          <w:rPr>
-            <w:rStyle w:val="Lienhypertexte"/>
-            <w:b/>
-            <w:bCs/>
-          </w:rPr>
-          <w:t>l'</w:t>
-        </w:r>
-        <w:r>
-          <w:rPr>
-            <w:rStyle w:val="Lienhypertexte"/>
-            <w:b/>
-            <w:bCs/>
-          </w:rPr>
-          <w:t>I</w:t>
-        </w:r>
-        <w:r>
-          <w:rPr>
-            <w:rStyle w:val="Lienhypertexte"/>
-            <w:b/>
-            <w:bCs/>
-          </w:rPr>
-          <w:t>A</w:t>
-        </w:r>
-        <w:proofErr w:type="spellEnd"/>
-        <w:r>
-          <w:rPr>
-            <w:rStyle w:val="Lienhypertexte"/>
-            <w:b/>
-            <w:bCs/>
-          </w:rPr>
-          <w:t xml:space="preserve"> et la </w:t>
-        </w:r>
-        <w:proofErr w:type="spellStart"/>
-        <w:r>
-          <w:rPr>
-            <w:rStyle w:val="Lienhypertexte"/>
-            <w:b/>
-            <w:bCs/>
-          </w:rPr>
-          <w:t>cybersécurité</w:t>
-        </w:r>
-        <w:proofErr w:type="spellEnd"/>
-        <w:r>
-          <w:rPr>
-            <w:rStyle w:val="Lienhypertexte"/>
-            <w:b/>
-            <w:bCs/>
-          </w:rPr>
-          <w:t xml:space="preserve"> 2025</w:t>
+          <w:t>Sommet SANS sur l'IA et la cybersécurité 2025</w:t>
         </w:r>
       </w:hyperlink>
       <w:r>
         <w:rPr>
           <w:b/>
           <w:bCs/>
+          <w:lang w:val="fr-FR"/>
         </w:rPr>
         <w:t xml:space="preserve"> :</w:t>
       </w:r>
     </w:p>
     <w:p>
+      <w:pPr>
+        <w:rPr>
+          <w:lang w:val="fr-FR"/>
+        </w:rPr>
+      </w:pPr>
       <w:r>
-        <w:t xml:space="preserve">Organisé les 31 mars et 1er avril 2025 à Denver, l’événement </w:t>
-      </w:r>
-      <w:proofErr w:type="gramStart"/>
-      <w:r>
-        <w:t>a</w:t>
-      </w:r>
-      <w:proofErr w:type="gramEnd"/>
-      <w:r>
-        <w:t xml:space="preserve"> offert des démonstrations et ateliers pour améliorer la </w:t>
-      </w:r>
-      <w:proofErr w:type="spellStart"/>
-      <w:r>
-        <w:t>cybersécurité</w:t>
-      </w:r>
-      <w:proofErr w:type="spellEnd"/>
-      <w:r>
-        <w:t xml:space="preserve"> grâce à </w:t>
-      </w:r>
-      <w:proofErr w:type="spellStart"/>
-      <w:r>
-        <w:t>l’IA</w:t>
-      </w:r>
-      <w:proofErr w:type="spellEnd"/>
-      <w:r>
-        <w:t>.</w:t>
+        <w:rPr>
+          <w:lang w:val="fr-FR"/>
+        </w:rPr>
+        <w:t>Organisé les 31 mars et 1er avril 2025 à Denver, l’événement a offert des démonstrations et ateliers pour améliorer la cybersécurité grâce à l’IA.</w:t>
       </w:r>
     </w:p>
-    <w:p/>
     <w:p>
       <w:pPr>
+        <w:rPr>
+          <w:lang w:val="fr-FR"/>
+        </w:rPr>
+      </w:pPr>
+    </w:p>
+    <w:p>
+      <w:pPr>
+        <w:pStyle w:val="Paragraphedeliste"/>
+        <w:numPr>
+          <w:ilvl w:val="0"/>
+          <w:numId w:val="11"/>
+        </w:numPr>
         <w:rPr>
           <w:b/>
           <w:bCs/>
+          <w:lang w:val="fr-FR"/>
         </w:rPr>
       </w:pPr>
       <w:r>
         <w:rPr>
           <w:b/>
           <w:bCs/>
+          <w:lang w:val="fr-FR"/>
         </w:rPr>
         <w:t xml:space="preserve">Rapport </w:t>
       </w:r>
@@ -980,738 +1123,458 @@
         <w:rPr>
           <w:b/>
           <w:bCs/>
+          <w:lang w:val="fr-FR"/>
         </w:rPr>
-        <w:t xml:space="preserve">de Darktrace </w:t>
-      </w:r>
-      <w:r>
-        <w:rPr>
-          <w:b/>
-          <w:bCs/>
-        </w:rPr>
-        <w:t xml:space="preserve">sur </w:t>
+        <w:t xml:space="preserve">de </w:t>
       </w:r>
       <w:proofErr w:type="spellStart"/>
       <w:r>
         <w:rPr>
           <w:b/>
           <w:bCs/>
+          <w:lang w:val="fr-FR"/>
         </w:rPr>
-        <w:t>l’IA</w:t>
+        <w:t>Darktrace</w:t>
       </w:r>
       <w:proofErr w:type="spellEnd"/>
       <w:r>
         <w:rPr>
           <w:b/>
           <w:bCs/>
+          <w:lang w:val="fr-FR"/>
         </w:rPr>
         <w:t xml:space="preserve"> </w:t>
-      </w:r>
-      <w:proofErr w:type="spellStart"/>
-      <w:r>
-        <w:rPr>
-          <w:b/>
-          <w:bCs/>
-        </w:rPr>
-        <w:t>en</w:t>
-      </w:r>
-      <w:proofErr w:type="spellEnd"/>
-      <w:r>
-        <w:rPr>
-          <w:b/>
-          <w:bCs/>
-        </w:rPr>
-        <w:t xml:space="preserve"> </w:t>
-      </w:r>
-      <w:proofErr w:type="spellStart"/>
-      <w:r>
-        <w:rPr>
-          <w:b/>
-          <w:bCs/>
-        </w:rPr>
-        <w:t>cybersécurité</w:t>
-      </w:r>
-      <w:proofErr w:type="spellEnd"/>
-      <w:r>
-        <w:rPr>
-          <w:b/>
-          <w:bCs/>
-        </w:rPr>
-        <w:t xml:space="preserve"> (2025</w:t>
-      </w:r>
-      <w:proofErr w:type="gramStart"/>
-      <w:r>
-        <w:rPr>
-          <w:b/>
-          <w:bCs/>
-        </w:rPr>
-        <w:t>) :</w:t>
-      </w:r>
-      <w:proofErr w:type="gramEnd"/>
-    </w:p>
-    <w:p>
-      <w:pPr>
-        <w:rPr>
-          <w:b/>
-          <w:bCs/>
-        </w:rPr>
-      </w:pPr>
-      <w:hyperlink r:id="rId10" w:history="1">
-        <w:r>
-          <w:rPr>
-            <w:rStyle w:val="Lienhypertexte"/>
-          </w:rPr>
-          <w:t xml:space="preserve">Impact croissant des menaces </w:t>
-        </w:r>
-        <w:proofErr w:type="spellStart"/>
-        <w:r>
-          <w:rPr>
-            <w:rStyle w:val="Lienhypertexte"/>
-          </w:rPr>
-          <w:t>alimentées</w:t>
-        </w:r>
-        <w:proofErr w:type="spellEnd"/>
-        <w:r>
-          <w:rPr>
-            <w:rStyle w:val="Lienhypertexte"/>
-          </w:rPr>
-          <w:t xml:space="preserve"> par </w:t>
-        </w:r>
-        <w:proofErr w:type="spellStart"/>
-        <w:r>
-          <w:rPr>
-            <w:rStyle w:val="Lienhypertexte"/>
-          </w:rPr>
-          <w:t>l'IA</w:t>
-        </w:r>
-        <w:proofErr w:type="spellEnd"/>
-      </w:hyperlink>
-      <w:r>
-        <w:t xml:space="preserve"> : 78 % des </w:t>
-      </w:r>
-      <w:proofErr w:type="spellStart"/>
-      <w:r>
-        <w:t>responsables</w:t>
-      </w:r>
-      <w:proofErr w:type="spellEnd"/>
-      <w:r>
-        <w:t xml:space="preserve"> de la </w:t>
-      </w:r>
-      <w:proofErr w:type="spellStart"/>
-      <w:r>
-        <w:t>sécurité</w:t>
-      </w:r>
-      <w:proofErr w:type="spellEnd"/>
-      <w:r>
-        <w:t xml:space="preserve"> de </w:t>
-      </w:r>
-      <w:proofErr w:type="spellStart"/>
-      <w:r>
-        <w:t>l'information</w:t>
-      </w:r>
-      <w:proofErr w:type="spellEnd"/>
-      <w:r>
-        <w:t xml:space="preserve"> (CISOs) </w:t>
-      </w:r>
-      <w:proofErr w:type="spellStart"/>
-      <w:r>
-        <w:t>signalent</w:t>
-      </w:r>
-      <w:proofErr w:type="spellEnd"/>
-      <w:r>
-        <w:t xml:space="preserve"> que les </w:t>
-      </w:r>
-      <w:proofErr w:type="spellStart"/>
-      <w:r>
-        <w:t>cybermenaces</w:t>
-      </w:r>
-      <w:proofErr w:type="spellEnd"/>
-      <w:r>
-        <w:t xml:space="preserve"> </w:t>
-      </w:r>
-      <w:proofErr w:type="spellStart"/>
-      <w:r>
-        <w:t>basées</w:t>
-      </w:r>
-      <w:proofErr w:type="spellEnd"/>
-      <w:r>
-        <w:t xml:space="preserve"> sur </w:t>
-      </w:r>
-      <w:proofErr w:type="spellStart"/>
-      <w:r>
-        <w:t>l'IA</w:t>
-      </w:r>
-      <w:proofErr w:type="spellEnd"/>
-      <w:r>
-        <w:t xml:space="preserve"> </w:t>
-      </w:r>
-      <w:proofErr w:type="spellStart"/>
-      <w:r>
-        <w:t>ont</w:t>
-      </w:r>
-      <w:proofErr w:type="spellEnd"/>
-      <w:r>
-        <w:t xml:space="preserve"> un impact </w:t>
-      </w:r>
-      <w:proofErr w:type="spellStart"/>
-      <w:r>
-        <w:t>significatif</w:t>
-      </w:r>
-      <w:proofErr w:type="spellEnd"/>
-      <w:r>
-        <w:t xml:space="preserve"> sur </w:t>
-      </w:r>
-      <w:proofErr w:type="spellStart"/>
-      <w:r>
-        <w:t>leur</w:t>
-      </w:r>
-      <w:proofErr w:type="spellEnd"/>
-      <w:r>
-        <w:t xml:space="preserve"> </w:t>
-      </w:r>
-      <w:proofErr w:type="spellStart"/>
-      <w:r>
-        <w:t>organisation</w:t>
-      </w:r>
-      <w:proofErr w:type="spellEnd"/>
-      <w:r>
-        <w:t xml:space="preserve">, </w:t>
-      </w:r>
-      <w:proofErr w:type="spellStart"/>
-      <w:r>
-        <w:t>soit</w:t>
-      </w:r>
-      <w:proofErr w:type="spellEnd"/>
-      <w:r>
-        <w:t xml:space="preserve"> </w:t>
-      </w:r>
-      <w:proofErr w:type="spellStart"/>
-      <w:r>
-        <w:t>une</w:t>
-      </w:r>
-      <w:proofErr w:type="spellEnd"/>
-      <w:r>
-        <w:t xml:space="preserve"> augmentation de 5 % par rapport à </w:t>
-      </w:r>
-      <w:proofErr w:type="spellStart"/>
-      <w:r>
-        <w:t>l'année</w:t>
-      </w:r>
-      <w:proofErr w:type="spellEnd"/>
-      <w:r>
-        <w:t xml:space="preserve"> </w:t>
-      </w:r>
-      <w:proofErr w:type="spellStart"/>
-      <w:r>
-        <w:t>précédente</w:t>
-      </w:r>
-      <w:proofErr w:type="spellEnd"/>
-      <w:r>
-        <w:t>.</w:t>
       </w:r>
       <w:r>
         <w:rPr>
           <w:b/>
           <w:bCs/>
+          <w:lang w:val="fr-FR"/>
+        </w:rPr>
+        <w:t>sur l’IA en cybersécurité (</w:t>
+      </w:r>
+      <w:r>
+        <w:rPr>
+          <w:b/>
+          <w:bCs/>
+          <w:lang w:val="fr-FR"/>
+        </w:rPr>
+        <w:t xml:space="preserve">Mars </w:t>
+      </w:r>
+      <w:r>
+        <w:rPr>
+          <w:b/>
+          <w:bCs/>
+          <w:lang w:val="fr-FR"/>
+        </w:rPr>
+        <w:t>2025) :</w:t>
+      </w:r>
+    </w:p>
+    <w:p>
+      <w:pPr>
+        <w:pStyle w:val="Paragraphedeliste"/>
+        <w:numPr>
+          <w:ilvl w:val="1"/>
+          <w:numId w:val="11"/>
+        </w:numPr>
+        <w:rPr>
+          <w:b/>
+          <w:bCs/>
+          <w:lang w:val="fr-FR"/>
+        </w:rPr>
+      </w:pPr>
+      <w:hyperlink r:id="rId10" w:history="1">
+        <w:r>
+          <w:rPr>
+            <w:rStyle w:val="Lienhypertexte"/>
+            <w:lang w:val="fr-FR"/>
+          </w:rPr>
+          <w:t>Impact croissant des menaces alimentée</w:t>
+        </w:r>
+        <w:r>
+          <w:rPr>
+            <w:rStyle w:val="Lienhypertexte"/>
+            <w:lang w:val="fr-FR"/>
+          </w:rPr>
+          <w:t>s</w:t>
+        </w:r>
+        <w:r>
+          <w:rPr>
+            <w:rStyle w:val="Lienhypertexte"/>
+            <w:lang w:val="fr-FR"/>
+          </w:rPr>
+          <w:t xml:space="preserve"> par l'IA</w:t>
+        </w:r>
+      </w:hyperlink>
+      <w:r>
+        <w:rPr>
+          <w:lang w:val="fr-FR"/>
+        </w:rPr>
+        <w:t xml:space="preserve"> : 78 % des responsables de la sécurité de l'information signalent que les cybermenaces basées sur l'IA ont un impact significatif sur leur organisation, soit une augmentation de 5 % par rapport à l'année précédente.</w:t>
+      </w:r>
+      <w:r>
+        <w:rPr>
+          <w:b/>
+          <w:bCs/>
+          <w:lang w:val="fr-FR"/>
         </w:rPr>
         <w:t xml:space="preserve"> </w:t>
       </w:r>
     </w:p>
     <w:p>
-      <w:proofErr w:type="spellStart"/>
+      <w:pPr>
+        <w:pStyle w:val="Paragraphedeliste"/>
+        <w:numPr>
+          <w:ilvl w:val="1"/>
+          <w:numId w:val="11"/>
+        </w:numPr>
+        <w:rPr>
+          <w:lang w:val="fr-FR"/>
+        </w:rPr>
+      </w:pPr>
       <w:r>
         <w:rPr>
           <w:b/>
           <w:bCs/>
+          <w:lang w:val="fr-FR"/>
         </w:rPr>
-        <w:t>Utilisation</w:t>
+        <w:t>Utilisation de l'IA dans la cybersécurité</w:t>
+      </w:r>
+      <w:r>
+        <w:rPr>
+          <w:lang w:val="fr-FR"/>
+        </w:rPr>
+        <w:t xml:space="preserve"> : 95 % des professionnels de la cybersécurité pensent que l'IA peut améliorer la rapidité et l'efficacité des processus de prévention, de détection, de réponse et de récupération face aux menaces.</w:t>
+      </w:r>
+    </w:p>
+    <w:p>
+      <w:pPr>
+        <w:pStyle w:val="Paragraphedeliste"/>
+        <w:numPr>
+          <w:ilvl w:val="1"/>
+          <w:numId w:val="11"/>
+        </w:numPr>
+        <w:spacing w:after="240"/>
+        <w:rPr>
+          <w:lang w:val="fr-FR"/>
+        </w:rPr>
+      </w:pPr>
+      <w:hyperlink r:id="rId11" w:history="1">
+        <w:r>
+          <w:rPr>
+            <w:rStyle w:val="Lienhypertexte"/>
+            <w:lang w:val="fr-FR"/>
+          </w:rPr>
+          <w:t>Préparation à la défense contre ces</w:t>
+        </w:r>
+        <w:r>
+          <w:rPr>
+            <w:rStyle w:val="Lienhypertexte"/>
+            <w:lang w:val="fr-FR"/>
+          </w:rPr>
+          <w:t xml:space="preserve"> </w:t>
+        </w:r>
+        <w:r>
+          <w:rPr>
+            <w:rStyle w:val="Lienhypertexte"/>
+            <w:lang w:val="fr-FR"/>
+          </w:rPr>
+          <w:t>menaces</w:t>
+        </w:r>
+      </w:hyperlink>
+      <w:r>
+        <w:rPr>
+          <w:lang w:val="fr-FR"/>
+        </w:rPr>
+        <w:t xml:space="preserve"> : Plus de 60 % des</w:t>
+      </w:r>
+      <w:r>
+        <w:rPr>
+          <w:lang w:val="fr-FR"/>
+        </w:rPr>
+        <w:t xml:space="preserve"> responsables de la sécurité de l'information</w:t>
+      </w:r>
+      <w:r>
+        <w:rPr>
+          <w:lang w:val="fr-FR"/>
+        </w:rPr>
+        <w:t xml:space="preserve"> </w:t>
+      </w:r>
+      <w:r>
+        <w:rPr>
+          <w:lang w:val="fr-FR"/>
+        </w:rPr>
+        <w:t>estiment être désormais suffisamment préparés pour contrer ces menaces, marquant une amélioration de près de 15 % par rapport à l'année précédente.</w:t>
+      </w:r>
+    </w:p>
+    <w:p>
+      <w:pPr>
+        <w:spacing w:after="240"/>
+        <w:rPr>
+          <w:lang w:val="fr-FR"/>
+        </w:rPr>
+      </w:pPr>
+    </w:p>
+    <w:p>
+      <w:pPr>
+        <w:pStyle w:val="Paragraphedeliste"/>
+        <w:numPr>
+          <w:ilvl w:val="0"/>
+          <w:numId w:val="11"/>
+        </w:numPr>
+        <w:spacing w:after="240"/>
+        <w:rPr>
+          <w:lang w:val="fr-FR"/>
+        </w:rPr>
+      </w:pPr>
+      <w:hyperlink r:id="rId12" w:history="1">
+        <w:r>
+          <w:rPr>
+            <w:rStyle w:val="Lienhypertexte"/>
+            <w:b/>
+            <w:bCs/>
+            <w:lang w:val="fr-FR"/>
+          </w:rPr>
+          <w:t>L'essor des agents IA dans les cyberattaques</w:t>
+        </w:r>
+      </w:hyperlink>
+      <w:r>
+        <w:rPr>
+          <w:lang w:val="fr-FR"/>
+        </w:rPr>
+        <w:br/>
+        <w:t>Les agents intelligents, capables de planifier et d'exécuter des tâches complexes, pourraient être utilisés pour mener des cyberattaques automatisées à grande échelle. Bien que ces attaques ne soient pas encore répandues, elles représentent une menace émergente.</w:t>
+      </w:r>
+    </w:p>
+    <w:p>
+      <w:pPr>
+        <w:spacing w:after="240"/>
+        <w:rPr>
+          <w:lang w:val="fr-FR"/>
+        </w:rPr>
+      </w:pPr>
+    </w:p>
+    <w:p>
+      <w:pPr>
+        <w:pStyle w:val="Paragraphedeliste"/>
+        <w:numPr>
+          <w:ilvl w:val="0"/>
+          <w:numId w:val="11"/>
+        </w:numPr>
+        <w:spacing w:after="240"/>
+        <w:rPr>
+          <w:lang w:val="fr-FR"/>
+        </w:rPr>
+      </w:pPr>
+      <w:hyperlink r:id="rId13" w:history="1">
+        <w:r>
+          <w:rPr>
+            <w:rStyle w:val="Lienhypertexte"/>
+            <w:lang w:val="fr-FR"/>
+          </w:rPr>
+          <w:t>Utilisation croissante de l'IA dans les réponses aux incidents</w:t>
+        </w:r>
+        <w:r>
+          <w:rPr>
+            <w:rStyle w:val="Lienhypertexte"/>
+            <w:lang w:val="fr-FR"/>
+          </w:rPr>
+          <w:t> :</w:t>
+        </w:r>
+      </w:hyperlink>
+    </w:p>
+    <w:p>
+      <w:pPr>
+        <w:pStyle w:val="Paragraphedeliste"/>
+        <w:spacing w:after="240"/>
+        <w:rPr>
+          <w:lang w:val="fr-FR"/>
+        </w:rPr>
+      </w:pPr>
+      <w:r>
+        <w:rPr>
+          <w:lang w:val="fr-FR"/>
+        </w:rPr>
+        <w:t xml:space="preserve">Microsoft a récemment introduit de nouveaux agents dans son écosystème Security </w:t>
+      </w:r>
+      <w:proofErr w:type="spellStart"/>
+      <w:r>
+        <w:rPr>
+          <w:lang w:val="fr-FR"/>
+        </w:rPr>
+        <w:t>Copilot</w:t>
       </w:r>
       <w:proofErr w:type="spellEnd"/>
       <w:r>
         <w:rPr>
-          <w:b/>
-          <w:bCs/>
+          <w:lang w:val="fr-FR"/>
         </w:rPr>
-        <w:t xml:space="preserve"> de </w:t>
+        <w:t xml:space="preserve"> pour automatiser des tâches comme la gestion des accès conditionnels et la remédiation des vulnérabilités. Ces outils permettent une réponse plus rapide et adaptative aux menaces</w:t>
       </w:r>
-      <w:proofErr w:type="spellStart"/>
       <w:r>
         <w:rPr>
-          <w:b/>
-          <w:bCs/>
+          <w:lang w:val="fr-FR"/>
         </w:rPr>
-        <w:t>l'IA</w:t>
-      </w:r>
-      <w:proofErr w:type="spellEnd"/>
-      <w:r>
-        <w:rPr>
-          <w:b/>
-          <w:bCs/>
-        </w:rPr>
-        <w:t xml:space="preserve"> dans la </w:t>
-      </w:r>
-      <w:proofErr w:type="spellStart"/>
-      <w:proofErr w:type="gramStart"/>
-      <w:r>
-        <w:rPr>
-          <w:b/>
-          <w:bCs/>
-        </w:rPr>
-        <w:t>cybersécurité</w:t>
-      </w:r>
-      <w:proofErr w:type="spellEnd"/>
-      <w:r>
-        <w:t xml:space="preserve"> :</w:t>
-      </w:r>
-      <w:proofErr w:type="gramEnd"/>
-      <w:r>
-        <w:t xml:space="preserve"> 95 % des </w:t>
-      </w:r>
-      <w:proofErr w:type="spellStart"/>
-      <w:r>
-        <w:t>professionnels</w:t>
-      </w:r>
-      <w:proofErr w:type="spellEnd"/>
-      <w:r>
-        <w:t xml:space="preserve"> de la </w:t>
-      </w:r>
-      <w:proofErr w:type="spellStart"/>
-      <w:r>
-        <w:t>cybersécurité</w:t>
-      </w:r>
-      <w:proofErr w:type="spellEnd"/>
-      <w:r>
-        <w:t xml:space="preserve"> </w:t>
-      </w:r>
-      <w:proofErr w:type="spellStart"/>
-      <w:r>
-        <w:t>pensent</w:t>
-      </w:r>
-      <w:proofErr w:type="spellEnd"/>
-      <w:r>
-        <w:t xml:space="preserve"> que </w:t>
-      </w:r>
-      <w:proofErr w:type="spellStart"/>
-      <w:r>
-        <w:t>l'IA</w:t>
-      </w:r>
-      <w:proofErr w:type="spellEnd"/>
-      <w:r>
-        <w:t xml:space="preserve"> </w:t>
-      </w:r>
-      <w:proofErr w:type="spellStart"/>
-      <w:r>
-        <w:t>peut</w:t>
-      </w:r>
-      <w:proofErr w:type="spellEnd"/>
-      <w:r>
-        <w:t xml:space="preserve"> </w:t>
-      </w:r>
-      <w:proofErr w:type="spellStart"/>
-      <w:r>
-        <w:t>améliorer</w:t>
-      </w:r>
-      <w:proofErr w:type="spellEnd"/>
-      <w:r>
-        <w:t xml:space="preserve"> la </w:t>
-      </w:r>
-      <w:proofErr w:type="spellStart"/>
-      <w:r>
-        <w:t>rapidité</w:t>
-      </w:r>
-      <w:proofErr w:type="spellEnd"/>
-      <w:r>
-        <w:t xml:space="preserve"> et </w:t>
-      </w:r>
-      <w:proofErr w:type="spellStart"/>
-      <w:r>
-        <w:t>l'efficacité</w:t>
-      </w:r>
-      <w:proofErr w:type="spellEnd"/>
-      <w:r>
-        <w:t xml:space="preserve"> des processus de </w:t>
-      </w:r>
-      <w:proofErr w:type="spellStart"/>
-      <w:r>
-        <w:t>prévention</w:t>
-      </w:r>
-      <w:proofErr w:type="spellEnd"/>
-      <w:r>
-        <w:t xml:space="preserve">, de </w:t>
-      </w:r>
-      <w:proofErr w:type="spellStart"/>
-      <w:r>
-        <w:t>détection</w:t>
-      </w:r>
-      <w:proofErr w:type="spellEnd"/>
-      <w:r>
-        <w:t xml:space="preserve">, de </w:t>
-      </w:r>
-      <w:proofErr w:type="spellStart"/>
-      <w:r>
-        <w:t>réponse</w:t>
-      </w:r>
-      <w:proofErr w:type="spellEnd"/>
-      <w:r>
-        <w:t xml:space="preserve"> et de </w:t>
-      </w:r>
-      <w:proofErr w:type="spellStart"/>
-      <w:r>
-        <w:t>récupération</w:t>
-      </w:r>
-      <w:proofErr w:type="spellEnd"/>
-      <w:r>
-        <w:t xml:space="preserve"> face aux menaces.</w:t>
-      </w:r>
-    </w:p>
-    <w:p>
-      <w:pPr>
-        <w:spacing w:after="240"/>
-      </w:pPr>
-      <w:hyperlink r:id="rId11" w:history="1">
-        <w:proofErr w:type="spellStart"/>
-        <w:r>
-          <w:rPr>
-            <w:rStyle w:val="Lienhypertexte"/>
-          </w:rPr>
-          <w:t>Préparation</w:t>
-        </w:r>
-        <w:proofErr w:type="spellEnd"/>
-        <w:r>
-          <w:rPr>
-            <w:rStyle w:val="Lienhypertexte"/>
-          </w:rPr>
-          <w:t xml:space="preserve"> à la </w:t>
-        </w:r>
-        <w:proofErr w:type="spellStart"/>
-        <w:r>
-          <w:rPr>
-            <w:rStyle w:val="Lienhypertexte"/>
-          </w:rPr>
-          <w:t>défense</w:t>
-        </w:r>
-        <w:proofErr w:type="spellEnd"/>
-        <w:r>
-          <w:rPr>
-            <w:rStyle w:val="Lienhypertexte"/>
-          </w:rPr>
-          <w:t xml:space="preserve"> </w:t>
-        </w:r>
-        <w:proofErr w:type="spellStart"/>
-        <w:r>
-          <w:rPr>
-            <w:rStyle w:val="Lienhypertexte"/>
-          </w:rPr>
-          <w:t>contre</w:t>
-        </w:r>
-        <w:proofErr w:type="spellEnd"/>
-        <w:r>
-          <w:rPr>
-            <w:rStyle w:val="Lienhypertexte"/>
-          </w:rPr>
-          <w:t xml:space="preserve"> </w:t>
-        </w:r>
-        <w:proofErr w:type="spellStart"/>
-        <w:r>
-          <w:rPr>
-            <w:rStyle w:val="Lienhypertexte"/>
-          </w:rPr>
-          <w:t>ces</w:t>
-        </w:r>
-        <w:proofErr w:type="spellEnd"/>
-        <w:r>
-          <w:rPr>
-            <w:rStyle w:val="Lienhypertexte"/>
-          </w:rPr>
-          <w:t xml:space="preserve"> menaces</w:t>
-        </w:r>
-      </w:hyperlink>
-      <w:r>
-        <w:t xml:space="preserve"> : </w:t>
-      </w:r>
-      <w:proofErr w:type="gramStart"/>
-      <w:r>
-        <w:t>Plus</w:t>
-      </w:r>
-      <w:proofErr w:type="gramEnd"/>
-      <w:r>
-        <w:t xml:space="preserve"> de 60 % des CISOs </w:t>
-      </w:r>
-      <w:proofErr w:type="spellStart"/>
-      <w:r>
-        <w:t>estiment</w:t>
-      </w:r>
-      <w:proofErr w:type="spellEnd"/>
-      <w:r>
-        <w:t xml:space="preserve"> </w:t>
-      </w:r>
-      <w:proofErr w:type="spellStart"/>
-      <w:r>
-        <w:t>être</w:t>
-      </w:r>
-      <w:proofErr w:type="spellEnd"/>
-      <w:r>
-        <w:t xml:space="preserve"> </w:t>
-      </w:r>
-      <w:proofErr w:type="spellStart"/>
-      <w:r>
-        <w:t>désormais</w:t>
-      </w:r>
-      <w:proofErr w:type="spellEnd"/>
-      <w:r>
-        <w:t xml:space="preserve"> </w:t>
-      </w:r>
-      <w:proofErr w:type="spellStart"/>
-      <w:r>
-        <w:t>suffisamment</w:t>
-      </w:r>
-      <w:proofErr w:type="spellEnd"/>
-      <w:r>
-        <w:t xml:space="preserve"> </w:t>
-      </w:r>
-      <w:proofErr w:type="spellStart"/>
-      <w:r>
-        <w:t>préparés</w:t>
-      </w:r>
-      <w:proofErr w:type="spellEnd"/>
-      <w:r>
-        <w:t xml:space="preserve"> pour </w:t>
-      </w:r>
-      <w:proofErr w:type="spellStart"/>
-      <w:r>
-        <w:t>contrer</w:t>
-      </w:r>
-      <w:proofErr w:type="spellEnd"/>
-      <w:r>
-        <w:t xml:space="preserve"> </w:t>
-      </w:r>
-      <w:proofErr w:type="spellStart"/>
-      <w:r>
-        <w:t>ces</w:t>
-      </w:r>
-      <w:proofErr w:type="spellEnd"/>
-      <w:r>
-        <w:t xml:space="preserve"> menaces, </w:t>
-      </w:r>
-      <w:proofErr w:type="spellStart"/>
-      <w:r>
-        <w:t>marquant</w:t>
-      </w:r>
-      <w:proofErr w:type="spellEnd"/>
-      <w:r>
-        <w:t xml:space="preserve"> </w:t>
-      </w:r>
-      <w:proofErr w:type="spellStart"/>
-      <w:r>
-        <w:t>une</w:t>
-      </w:r>
-      <w:proofErr w:type="spellEnd"/>
-      <w:r>
-        <w:t xml:space="preserve"> </w:t>
-      </w:r>
-      <w:proofErr w:type="spellStart"/>
-      <w:r>
-        <w:t>amélioration</w:t>
-      </w:r>
-      <w:proofErr w:type="spellEnd"/>
-      <w:r>
-        <w:t xml:space="preserve"> de près de 15 % par rapport à </w:t>
-      </w:r>
-      <w:proofErr w:type="spellStart"/>
-      <w:r>
-        <w:t>l'année</w:t>
-      </w:r>
-      <w:proofErr w:type="spellEnd"/>
-      <w:r>
-        <w:t xml:space="preserve"> </w:t>
-      </w:r>
-      <w:proofErr w:type="spellStart"/>
-      <w:r>
-        <w:t>précédente</w:t>
-      </w:r>
-      <w:proofErr w:type="spellEnd"/>
-      <w:r>
         <w:t>.</w:t>
       </w:r>
     </w:p>
     <w:p>
       <w:pPr>
         <w:pStyle w:val="Titre1"/>
-      </w:pPr>
-      <w:bookmarkStart w:id="5" w:name="_Toc194866947"/>
+        <w:rPr>
+          <w:lang w:val="fr-FR"/>
+        </w:rPr>
+      </w:pPr>
+      <w:bookmarkStart w:id="5" w:name="_Toc194944891"/>
       <w:r>
+        <w:rPr>
+          <w:lang w:val="fr-FR"/>
+        </w:rPr>
+        <w:lastRenderedPageBreak/>
         <w:t>6. Conclusion</w:t>
       </w:r>
       <w:bookmarkEnd w:id="5"/>
     </w:p>
     <w:p>
+      <w:pPr>
+        <w:rPr>
+          <w:lang w:val="fr-FR"/>
+        </w:rPr>
+      </w:pPr>
       <w:r>
-        <w:t xml:space="preserve">L’intelligence artificielle révolutionne le paysage de la cybersécurité. Elle permet une détection plus rapide, une réponse plus efficace et une anticipation des attaques. Toutefois, elle peut aussi être détournée à des fins malveillantes. L’enjeu est donc </w:t>
-      </w:r>
-      <w:proofErr w:type="gramStart"/>
-      <w:r>
-        <w:t>double :</w:t>
-      </w:r>
-      <w:proofErr w:type="gramEnd"/>
-      <w:r>
-        <w:t xml:space="preserve"> exploiter l’IA pour mieux se protéger, tout en la régulant pour éviter qu’elle ne devienne une arme entre de </w:t>
-      </w:r>
-      <w:proofErr w:type="spellStart"/>
-      <w:r>
-        <w:t>mauvaises</w:t>
-      </w:r>
-      <w:proofErr w:type="spellEnd"/>
-      <w:r>
-        <w:t xml:space="preserve"> mains.</w:t>
+        <w:rPr>
+          <w:lang w:val="fr-FR"/>
+        </w:rPr>
+        <w:t>L’intelligence artificielle révolutionne le paysage de la cybersécurité. Elle permet une détection plus rapide, une réponse plus efficace et une anticipation des attaques. Toutefois, elle peut aussi être détournée à des fins malveillantes. L’enjeu est donc double : exploiter l’IA pour mieux se protéger, tout en la régulant pour éviter qu’elle ne devienne une arme entre de mauvaises mains.</w:t>
       </w:r>
     </w:p>
-    <w:p/>
-    <w:p/>
-    <w:p/>
-    <w:p/>
     <w:p>
       <w:pPr>
         <w:pStyle w:val="Titre1"/>
-      </w:pPr>
-      <w:bookmarkStart w:id="6" w:name="_Toc194866948"/>
+        <w:rPr>
+          <w:lang w:val="fr-FR"/>
+        </w:rPr>
+      </w:pPr>
+      <w:bookmarkStart w:id="6" w:name="_Toc194944892"/>
       <w:r>
-        <w:lastRenderedPageBreak/>
-        <w:t>7</w:t>
-      </w:r>
-      <w:r>
-        <w:t xml:space="preserve">. </w:t>
-      </w:r>
-      <w:proofErr w:type="spellStart"/>
-      <w:r>
-        <w:t>Outils</w:t>
+        <w:rPr>
+          <w:lang w:val="fr-FR"/>
+        </w:rPr>
+        <w:t>7. Outils</w:t>
       </w:r>
       <w:bookmarkEnd w:id="6"/>
-      <w:proofErr w:type="spellEnd"/>
     </w:p>
     <w:p>
-      <w:proofErr w:type="spellStart"/>
+      <w:pPr>
+        <w:rPr>
+          <w:lang w:val="fr-FR"/>
+        </w:rPr>
+      </w:pPr>
       <w:r>
         <w:rPr>
           <w:b/>
           <w:bCs/>
           <w:color w:val="4F81BD" w:themeColor="accent1"/>
+          <w:lang w:val="fr-FR"/>
         </w:rPr>
-        <w:t>Outils</w:t>
+        <w:t>Outils utilisés :</w:t>
+      </w:r>
+      <w:r>
+        <w:rPr>
+          <w:lang w:val="fr-FR"/>
+        </w:rPr>
+        <w:t xml:space="preserve"> </w:t>
+      </w:r>
+    </w:p>
+    <w:p>
+      <w:pPr>
+        <w:rPr>
+          <w:lang w:val="fr-FR"/>
+        </w:rPr>
+      </w:pPr>
+      <w:proofErr w:type="spellStart"/>
+      <w:r>
+        <w:rPr>
+          <w:lang w:val="fr-FR"/>
+        </w:rPr>
+        <w:t>Flipboard</w:t>
       </w:r>
       <w:proofErr w:type="spellEnd"/>
+      <w:r>
+        <w:rPr>
+          <w:lang w:val="fr-FR"/>
+        </w:rPr>
+        <w:t xml:space="preserve">, </w:t>
+      </w:r>
+      <w:proofErr w:type="spellStart"/>
+      <w:r>
+        <w:rPr>
+          <w:lang w:val="fr-FR"/>
+        </w:rPr>
+        <w:t>Feedly</w:t>
+      </w:r>
+      <w:proofErr w:type="spellEnd"/>
+      <w:r>
+        <w:rPr>
+          <w:lang w:val="fr-FR"/>
+        </w:rPr>
+        <w:t>.</w:t>
+      </w:r>
+    </w:p>
+    <w:p>
+      <w:pPr>
+        <w:rPr>
+          <w:color w:val="4F81BD" w:themeColor="accent1"/>
+          <w:lang w:val="fr-FR"/>
+        </w:rPr>
+      </w:pPr>
       <w:r>
         <w:rPr>
           <w:b/>
           <w:bCs/>
           <w:color w:val="4F81BD" w:themeColor="accent1"/>
+          <w:lang w:val="fr-FR"/>
         </w:rPr>
-        <w:t xml:space="preserve"> </w:t>
+        <w:t>Outils bureautiques :</w:t>
       </w:r>
-      <w:proofErr w:type="spellStart"/>
-      <w:proofErr w:type="gramStart"/>
-      <w:r>
-        <w:rPr>
-          <w:b/>
-          <w:bCs/>
-          <w:color w:val="4F81BD" w:themeColor="accent1"/>
-        </w:rPr>
-        <w:t>utilisés</w:t>
-      </w:r>
-      <w:proofErr w:type="spellEnd"/>
-      <w:r>
-        <w:rPr>
-          <w:b/>
-          <w:bCs/>
-          <w:color w:val="4F81BD" w:themeColor="accent1"/>
-        </w:rPr>
-        <w:t xml:space="preserve"> :</w:t>
-      </w:r>
-      <w:proofErr w:type="gramEnd"/>
-      <w:r>
-        <w:t xml:space="preserve"> </w:t>
-      </w:r>
-    </w:p>
-    <w:p>
-      <w:r>
-        <w:t>Flipboard, Feedly.</w:t>
-      </w:r>
-    </w:p>
-    <w:p>
-      <w:pPr>
-        <w:rPr>
-          <w:color w:val="4F81BD" w:themeColor="accent1"/>
-        </w:rPr>
-      </w:pPr>
-      <w:proofErr w:type="spellStart"/>
-      <w:r>
-        <w:rPr>
-          <w:b/>
-          <w:bCs/>
-          <w:color w:val="4F81BD" w:themeColor="accent1"/>
-        </w:rPr>
-        <w:t>Outils</w:t>
-      </w:r>
-      <w:proofErr w:type="spellEnd"/>
-      <w:r>
-        <w:rPr>
-          <w:b/>
-          <w:bCs/>
-          <w:color w:val="4F81BD" w:themeColor="accent1"/>
-        </w:rPr>
-        <w:t xml:space="preserve"> </w:t>
-      </w:r>
-      <w:proofErr w:type="spellStart"/>
-      <w:proofErr w:type="gramStart"/>
-      <w:r>
-        <w:rPr>
-          <w:b/>
-          <w:bCs/>
-          <w:color w:val="4F81BD" w:themeColor="accent1"/>
-        </w:rPr>
-        <w:t>bureautiques</w:t>
-      </w:r>
-      <w:proofErr w:type="spellEnd"/>
-      <w:r>
-        <w:rPr>
-          <w:b/>
-          <w:bCs/>
-          <w:color w:val="4F81BD" w:themeColor="accent1"/>
-        </w:rPr>
-        <w:t xml:space="preserve"> :</w:t>
-      </w:r>
-      <w:proofErr w:type="gramEnd"/>
       <w:r>
         <w:rPr>
           <w:color w:val="4F81BD" w:themeColor="accent1"/>
+          <w:lang w:val="fr-FR"/>
         </w:rPr>
         <w:t xml:space="preserve"> </w:t>
       </w:r>
     </w:p>
     <w:p>
+      <w:pPr>
+        <w:rPr>
+          <w:lang w:val="fr-FR"/>
+        </w:rPr>
+      </w:pPr>
       <w:r>
-        <w:t xml:space="preserve">Microsoft Word pour la mise </w:t>
-      </w:r>
-      <w:proofErr w:type="spellStart"/>
-      <w:r>
-        <w:t>en</w:t>
-      </w:r>
-      <w:proofErr w:type="spellEnd"/>
-      <w:r>
-        <w:t xml:space="preserve"> </w:t>
-      </w:r>
-      <w:proofErr w:type="spellStart"/>
-      <w:r>
-        <w:t>forme</w:t>
-      </w:r>
-      <w:proofErr w:type="spellEnd"/>
-      <w:r>
-        <w:t xml:space="preserve"> et la structuration du document.</w:t>
+        <w:rPr>
+          <w:lang w:val="fr-FR"/>
+        </w:rPr>
+        <w:t>Microsoft Word pour la mise en forme et la structuration du document.</w:t>
       </w:r>
     </w:p>
-    <w:p/>
-    <w:p/>
+    <w:p>
+      <w:pPr>
+        <w:rPr>
+          <w:lang w:val="fr-FR"/>
+        </w:rPr>
+      </w:pPr>
+    </w:p>
+    <w:p>
+      <w:pPr>
+        <w:rPr>
+          <w:lang w:val="fr-FR"/>
+        </w:rPr>
+      </w:pPr>
+    </w:p>
     <w:sectPr>
-      <w:headerReference w:type="default" r:id="rId12"/>
-      <w:footerReference w:type="default" r:id="rId13"/>
+      <w:headerReference w:type="default" r:id="rId14"/>
+      <w:footerReference w:type="default" r:id="rId15"/>
       <w:pgSz w:w="12240" w:h="15840"/>
       <w:pgMar w:top="1440" w:right="1800" w:bottom="1440" w:left="1800" w:header="720" w:footer="720" w:gutter="0"/>
       <w:cols w:space="720"/>
@@ -2213,6 +2076,458 @@
       </w:rPr>
     </w:lvl>
   </w:abstractNum>
+  <w:abstractNum w:abstractNumId="9" w15:restartNumberingAfterBreak="0">
+    <w:nsid w:val="545041F7"/>
+    <w:multiLevelType w:val="multilevel"/>
+    <w:tmpl w:val="BA1AF810"/>
+    <w:lvl w:ilvl="0">
+      <w:start w:val="1"/>
+      <w:numFmt w:val="decimal"/>
+      <w:lvlText w:val="%1."/>
+      <w:lvlJc w:val="left"/>
+      <w:pPr>
+        <w:tabs>
+          <w:tab w:val="num" w:pos="720"/>
+        </w:tabs>
+        <w:ind w:left="720" w:hanging="360"/>
+      </w:pPr>
+    </w:lvl>
+    <w:lvl w:ilvl="1" w:tentative="1">
+      <w:start w:val="1"/>
+      <w:numFmt w:val="decimal"/>
+      <w:lvlText w:val="%2."/>
+      <w:lvlJc w:val="left"/>
+      <w:pPr>
+        <w:tabs>
+          <w:tab w:val="num" w:pos="1440"/>
+        </w:tabs>
+        <w:ind w:left="1440" w:hanging="360"/>
+      </w:pPr>
+    </w:lvl>
+    <w:lvl w:ilvl="2" w:tentative="1">
+      <w:start w:val="1"/>
+      <w:numFmt w:val="decimal"/>
+      <w:lvlText w:val="%3."/>
+      <w:lvlJc w:val="left"/>
+      <w:pPr>
+        <w:tabs>
+          <w:tab w:val="num" w:pos="2160"/>
+        </w:tabs>
+        <w:ind w:left="2160" w:hanging="360"/>
+      </w:pPr>
+    </w:lvl>
+    <w:lvl w:ilvl="3" w:tentative="1">
+      <w:start w:val="1"/>
+      <w:numFmt w:val="decimal"/>
+      <w:lvlText w:val="%4."/>
+      <w:lvlJc w:val="left"/>
+      <w:pPr>
+        <w:tabs>
+          <w:tab w:val="num" w:pos="2880"/>
+        </w:tabs>
+        <w:ind w:left="2880" w:hanging="360"/>
+      </w:pPr>
+    </w:lvl>
+    <w:lvl w:ilvl="4" w:tentative="1">
+      <w:start w:val="1"/>
+      <w:numFmt w:val="decimal"/>
+      <w:lvlText w:val="%5."/>
+      <w:lvlJc w:val="left"/>
+      <w:pPr>
+        <w:tabs>
+          <w:tab w:val="num" w:pos="3600"/>
+        </w:tabs>
+        <w:ind w:left="3600" w:hanging="360"/>
+      </w:pPr>
+    </w:lvl>
+    <w:lvl w:ilvl="5" w:tentative="1">
+      <w:start w:val="1"/>
+      <w:numFmt w:val="decimal"/>
+      <w:lvlText w:val="%6."/>
+      <w:lvlJc w:val="left"/>
+      <w:pPr>
+        <w:tabs>
+          <w:tab w:val="num" w:pos="4320"/>
+        </w:tabs>
+        <w:ind w:left="4320" w:hanging="360"/>
+      </w:pPr>
+    </w:lvl>
+    <w:lvl w:ilvl="6" w:tentative="1">
+      <w:start w:val="1"/>
+      <w:numFmt w:val="decimal"/>
+      <w:lvlText w:val="%7."/>
+      <w:lvlJc w:val="left"/>
+      <w:pPr>
+        <w:tabs>
+          <w:tab w:val="num" w:pos="5040"/>
+        </w:tabs>
+        <w:ind w:left="5040" w:hanging="360"/>
+      </w:pPr>
+    </w:lvl>
+    <w:lvl w:ilvl="7" w:tentative="1">
+      <w:start w:val="1"/>
+      <w:numFmt w:val="decimal"/>
+      <w:lvlText w:val="%8."/>
+      <w:lvlJc w:val="left"/>
+      <w:pPr>
+        <w:tabs>
+          <w:tab w:val="num" w:pos="5760"/>
+        </w:tabs>
+        <w:ind w:left="5760" w:hanging="360"/>
+      </w:pPr>
+    </w:lvl>
+    <w:lvl w:ilvl="8" w:tentative="1">
+      <w:start w:val="1"/>
+      <w:numFmt w:val="decimal"/>
+      <w:lvlText w:val="%9."/>
+      <w:lvlJc w:val="left"/>
+      <w:pPr>
+        <w:tabs>
+          <w:tab w:val="num" w:pos="6480"/>
+        </w:tabs>
+        <w:ind w:left="6480" w:hanging="360"/>
+      </w:pPr>
+    </w:lvl>
+  </w:abstractNum>
+  <w:abstractNum w:abstractNumId="10" w15:restartNumberingAfterBreak="0">
+    <w:nsid w:val="643D34A9"/>
+    <w:multiLevelType w:val="hybridMultilevel"/>
+    <w:tmpl w:val="FAA66C40"/>
+    <w:lvl w:ilvl="0" w:tplc="81262CD2">
+      <w:numFmt w:val="bullet"/>
+      <w:lvlText w:val="-"/>
+      <w:lvlJc w:val="left"/>
+      <w:pPr>
+        <w:ind w:left="720" w:hanging="360"/>
+      </w:pPr>
+      <w:rPr>
+        <w:rFonts w:ascii="Cambria" w:eastAsiaTheme="minorEastAsia" w:hAnsi="Cambria" w:cstheme="minorBidi" w:hint="default"/>
+      </w:rPr>
+    </w:lvl>
+    <w:lvl w:ilvl="1" w:tplc="040C0003">
+      <w:start w:val="1"/>
+      <w:numFmt w:val="bullet"/>
+      <w:lvlText w:val="o"/>
+      <w:lvlJc w:val="left"/>
+      <w:pPr>
+        <w:ind w:left="1440" w:hanging="360"/>
+      </w:pPr>
+      <w:rPr>
+        <w:rFonts w:ascii="Courier New" w:hAnsi="Courier New" w:cs="Courier New" w:hint="default"/>
+      </w:rPr>
+    </w:lvl>
+    <w:lvl w:ilvl="2" w:tplc="040C0005" w:tentative="1">
+      <w:start w:val="1"/>
+      <w:numFmt w:val="bullet"/>
+      <w:lvlText w:val=""/>
+      <w:lvlJc w:val="left"/>
+      <w:pPr>
+        <w:ind w:left="2160" w:hanging="360"/>
+      </w:pPr>
+      <w:rPr>
+        <w:rFonts w:ascii="Wingdings" w:hAnsi="Wingdings" w:hint="default"/>
+      </w:rPr>
+    </w:lvl>
+    <w:lvl w:ilvl="3" w:tplc="040C0001" w:tentative="1">
+      <w:start w:val="1"/>
+      <w:numFmt w:val="bullet"/>
+      <w:lvlText w:val=""/>
+      <w:lvlJc w:val="left"/>
+      <w:pPr>
+        <w:ind w:left="2880" w:hanging="360"/>
+      </w:pPr>
+      <w:rPr>
+        <w:rFonts w:ascii="Symbol" w:hAnsi="Symbol" w:hint="default"/>
+      </w:rPr>
+    </w:lvl>
+    <w:lvl w:ilvl="4" w:tplc="040C0003" w:tentative="1">
+      <w:start w:val="1"/>
+      <w:numFmt w:val="bullet"/>
+      <w:lvlText w:val="o"/>
+      <w:lvlJc w:val="left"/>
+      <w:pPr>
+        <w:ind w:left="3600" w:hanging="360"/>
+      </w:pPr>
+      <w:rPr>
+        <w:rFonts w:ascii="Courier New" w:hAnsi="Courier New" w:cs="Courier New" w:hint="default"/>
+      </w:rPr>
+    </w:lvl>
+    <w:lvl w:ilvl="5" w:tplc="040C0005" w:tentative="1">
+      <w:start w:val="1"/>
+      <w:numFmt w:val="bullet"/>
+      <w:lvlText w:val=""/>
+      <w:lvlJc w:val="left"/>
+      <w:pPr>
+        <w:ind w:left="4320" w:hanging="360"/>
+      </w:pPr>
+      <w:rPr>
+        <w:rFonts w:ascii="Wingdings" w:hAnsi="Wingdings" w:hint="default"/>
+      </w:rPr>
+    </w:lvl>
+    <w:lvl w:ilvl="6" w:tplc="040C0001" w:tentative="1">
+      <w:start w:val="1"/>
+      <w:numFmt w:val="bullet"/>
+      <w:lvlText w:val=""/>
+      <w:lvlJc w:val="left"/>
+      <w:pPr>
+        <w:ind w:left="5040" w:hanging="360"/>
+      </w:pPr>
+      <w:rPr>
+        <w:rFonts w:ascii="Symbol" w:hAnsi="Symbol" w:hint="default"/>
+      </w:rPr>
+    </w:lvl>
+    <w:lvl w:ilvl="7" w:tplc="040C0003" w:tentative="1">
+      <w:start w:val="1"/>
+      <w:numFmt w:val="bullet"/>
+      <w:lvlText w:val="o"/>
+      <w:lvlJc w:val="left"/>
+      <w:pPr>
+        <w:ind w:left="5760" w:hanging="360"/>
+      </w:pPr>
+      <w:rPr>
+        <w:rFonts w:ascii="Courier New" w:hAnsi="Courier New" w:cs="Courier New" w:hint="default"/>
+      </w:rPr>
+    </w:lvl>
+    <w:lvl w:ilvl="8" w:tplc="040C0005" w:tentative="1">
+      <w:start w:val="1"/>
+      <w:numFmt w:val="bullet"/>
+      <w:lvlText w:val=""/>
+      <w:lvlJc w:val="left"/>
+      <w:pPr>
+        <w:ind w:left="6480" w:hanging="360"/>
+      </w:pPr>
+      <w:rPr>
+        <w:rFonts w:ascii="Wingdings" w:hAnsi="Wingdings" w:hint="default"/>
+      </w:rPr>
+    </w:lvl>
+  </w:abstractNum>
+  <w:abstractNum w:abstractNumId="11" w15:restartNumberingAfterBreak="0">
+    <w:nsid w:val="6E4104E0"/>
+    <w:multiLevelType w:val="hybridMultilevel"/>
+    <w:tmpl w:val="B9300944"/>
+    <w:lvl w:ilvl="0" w:tplc="D1727B40">
+      <w:numFmt w:val="bullet"/>
+      <w:lvlText w:val="-"/>
+      <w:lvlJc w:val="left"/>
+      <w:pPr>
+        <w:ind w:left="720" w:hanging="360"/>
+      </w:pPr>
+      <w:rPr>
+        <w:rFonts w:ascii="Cambria" w:eastAsiaTheme="minorEastAsia" w:hAnsi="Cambria" w:cstheme="minorBidi" w:hint="default"/>
+        <w:b w:val="0"/>
+      </w:rPr>
+    </w:lvl>
+    <w:lvl w:ilvl="1" w:tplc="040C0003" w:tentative="1">
+      <w:start w:val="1"/>
+      <w:numFmt w:val="bullet"/>
+      <w:lvlText w:val="o"/>
+      <w:lvlJc w:val="left"/>
+      <w:pPr>
+        <w:ind w:left="1440" w:hanging="360"/>
+      </w:pPr>
+      <w:rPr>
+        <w:rFonts w:ascii="Courier New" w:hAnsi="Courier New" w:cs="Courier New" w:hint="default"/>
+      </w:rPr>
+    </w:lvl>
+    <w:lvl w:ilvl="2" w:tplc="040C0005" w:tentative="1">
+      <w:start w:val="1"/>
+      <w:numFmt w:val="bullet"/>
+      <w:lvlText w:val=""/>
+      <w:lvlJc w:val="left"/>
+      <w:pPr>
+        <w:ind w:left="2160" w:hanging="360"/>
+      </w:pPr>
+      <w:rPr>
+        <w:rFonts w:ascii="Wingdings" w:hAnsi="Wingdings" w:hint="default"/>
+      </w:rPr>
+    </w:lvl>
+    <w:lvl w:ilvl="3" w:tplc="040C0001" w:tentative="1">
+      <w:start w:val="1"/>
+      <w:numFmt w:val="bullet"/>
+      <w:lvlText w:val=""/>
+      <w:lvlJc w:val="left"/>
+      <w:pPr>
+        <w:ind w:left="2880" w:hanging="360"/>
+      </w:pPr>
+      <w:rPr>
+        <w:rFonts w:ascii="Symbol" w:hAnsi="Symbol" w:hint="default"/>
+      </w:rPr>
+    </w:lvl>
+    <w:lvl w:ilvl="4" w:tplc="040C0003" w:tentative="1">
+      <w:start w:val="1"/>
+      <w:numFmt w:val="bullet"/>
+      <w:lvlText w:val="o"/>
+      <w:lvlJc w:val="left"/>
+      <w:pPr>
+        <w:ind w:left="3600" w:hanging="360"/>
+      </w:pPr>
+      <w:rPr>
+        <w:rFonts w:ascii="Courier New" w:hAnsi="Courier New" w:cs="Courier New" w:hint="default"/>
+      </w:rPr>
+    </w:lvl>
+    <w:lvl w:ilvl="5" w:tplc="040C0005" w:tentative="1">
+      <w:start w:val="1"/>
+      <w:numFmt w:val="bullet"/>
+      <w:lvlText w:val=""/>
+      <w:lvlJc w:val="left"/>
+      <w:pPr>
+        <w:ind w:left="4320" w:hanging="360"/>
+      </w:pPr>
+      <w:rPr>
+        <w:rFonts w:ascii="Wingdings" w:hAnsi="Wingdings" w:hint="default"/>
+      </w:rPr>
+    </w:lvl>
+    <w:lvl w:ilvl="6" w:tplc="040C0001" w:tentative="1">
+      <w:start w:val="1"/>
+      <w:numFmt w:val="bullet"/>
+      <w:lvlText w:val=""/>
+      <w:lvlJc w:val="left"/>
+      <w:pPr>
+        <w:ind w:left="5040" w:hanging="360"/>
+      </w:pPr>
+      <w:rPr>
+        <w:rFonts w:ascii="Symbol" w:hAnsi="Symbol" w:hint="default"/>
+      </w:rPr>
+    </w:lvl>
+    <w:lvl w:ilvl="7" w:tplc="040C0003" w:tentative="1">
+      <w:start w:val="1"/>
+      <w:numFmt w:val="bullet"/>
+      <w:lvlText w:val="o"/>
+      <w:lvlJc w:val="left"/>
+      <w:pPr>
+        <w:ind w:left="5760" w:hanging="360"/>
+      </w:pPr>
+      <w:rPr>
+        <w:rFonts w:ascii="Courier New" w:hAnsi="Courier New" w:cs="Courier New" w:hint="default"/>
+      </w:rPr>
+    </w:lvl>
+    <w:lvl w:ilvl="8" w:tplc="040C0005" w:tentative="1">
+      <w:start w:val="1"/>
+      <w:numFmt w:val="bullet"/>
+      <w:lvlText w:val=""/>
+      <w:lvlJc w:val="left"/>
+      <w:pPr>
+        <w:ind w:left="6480" w:hanging="360"/>
+      </w:pPr>
+      <w:rPr>
+        <w:rFonts w:ascii="Wingdings" w:hAnsi="Wingdings" w:hint="default"/>
+      </w:rPr>
+    </w:lvl>
+  </w:abstractNum>
+  <w:abstractNum w:abstractNumId="12" w15:restartNumberingAfterBreak="0">
+    <w:nsid w:val="70F37766"/>
+    <w:multiLevelType w:val="hybridMultilevel"/>
+    <w:tmpl w:val="AD88D014"/>
+    <w:lvl w:ilvl="0" w:tplc="11C076A2">
+      <w:start w:val="5"/>
+      <w:numFmt w:val="bullet"/>
+      <w:lvlText w:val="-"/>
+      <w:lvlJc w:val="left"/>
+      <w:pPr>
+        <w:ind w:left="720" w:hanging="360"/>
+      </w:pPr>
+      <w:rPr>
+        <w:rFonts w:ascii="Cambria" w:eastAsiaTheme="minorEastAsia" w:hAnsi="Cambria" w:cstheme="minorBidi" w:hint="default"/>
+        <w:b w:val="0"/>
+      </w:rPr>
+    </w:lvl>
+    <w:lvl w:ilvl="1" w:tplc="040C0003" w:tentative="1">
+      <w:start w:val="1"/>
+      <w:numFmt w:val="bullet"/>
+      <w:lvlText w:val="o"/>
+      <w:lvlJc w:val="left"/>
+      <w:pPr>
+        <w:ind w:left="1440" w:hanging="360"/>
+      </w:pPr>
+      <w:rPr>
+        <w:rFonts w:ascii="Courier New" w:hAnsi="Courier New" w:cs="Courier New" w:hint="default"/>
+      </w:rPr>
+    </w:lvl>
+    <w:lvl w:ilvl="2" w:tplc="040C0005" w:tentative="1">
+      <w:start w:val="1"/>
+      <w:numFmt w:val="bullet"/>
+      <w:lvlText w:val=""/>
+      <w:lvlJc w:val="left"/>
+      <w:pPr>
+        <w:ind w:left="2160" w:hanging="360"/>
+      </w:pPr>
+      <w:rPr>
+        <w:rFonts w:ascii="Wingdings" w:hAnsi="Wingdings" w:hint="default"/>
+      </w:rPr>
+    </w:lvl>
+    <w:lvl w:ilvl="3" w:tplc="040C0001" w:tentative="1">
+      <w:start w:val="1"/>
+      <w:numFmt w:val="bullet"/>
+      <w:lvlText w:val=""/>
+      <w:lvlJc w:val="left"/>
+      <w:pPr>
+        <w:ind w:left="2880" w:hanging="360"/>
+      </w:pPr>
+      <w:rPr>
+        <w:rFonts w:ascii="Symbol" w:hAnsi="Symbol" w:hint="default"/>
+      </w:rPr>
+    </w:lvl>
+    <w:lvl w:ilvl="4" w:tplc="040C0003" w:tentative="1">
+      <w:start w:val="1"/>
+      <w:numFmt w:val="bullet"/>
+      <w:lvlText w:val="o"/>
+      <w:lvlJc w:val="left"/>
+      <w:pPr>
+        <w:ind w:left="3600" w:hanging="360"/>
+      </w:pPr>
+      <w:rPr>
+        <w:rFonts w:ascii="Courier New" w:hAnsi="Courier New" w:cs="Courier New" w:hint="default"/>
+      </w:rPr>
+    </w:lvl>
+    <w:lvl w:ilvl="5" w:tplc="040C0005" w:tentative="1">
+      <w:start w:val="1"/>
+      <w:numFmt w:val="bullet"/>
+      <w:lvlText w:val=""/>
+      <w:lvlJc w:val="left"/>
+      <w:pPr>
+        <w:ind w:left="4320" w:hanging="360"/>
+      </w:pPr>
+      <w:rPr>
+        <w:rFonts w:ascii="Wingdings" w:hAnsi="Wingdings" w:hint="default"/>
+      </w:rPr>
+    </w:lvl>
+    <w:lvl w:ilvl="6" w:tplc="040C0001" w:tentative="1">
+      <w:start w:val="1"/>
+      <w:numFmt w:val="bullet"/>
+      <w:lvlText w:val=""/>
+      <w:lvlJc w:val="left"/>
+      <w:pPr>
+        <w:ind w:left="5040" w:hanging="360"/>
+      </w:pPr>
+      <w:rPr>
+        <w:rFonts w:ascii="Symbol" w:hAnsi="Symbol" w:hint="default"/>
+      </w:rPr>
+    </w:lvl>
+    <w:lvl w:ilvl="7" w:tplc="040C0003" w:tentative="1">
+      <w:start w:val="1"/>
+      <w:numFmt w:val="bullet"/>
+      <w:lvlText w:val="o"/>
+      <w:lvlJc w:val="left"/>
+      <w:pPr>
+        <w:ind w:left="5760" w:hanging="360"/>
+      </w:pPr>
+      <w:rPr>
+        <w:rFonts w:ascii="Courier New" w:hAnsi="Courier New" w:cs="Courier New" w:hint="default"/>
+      </w:rPr>
+    </w:lvl>
+    <w:lvl w:ilvl="8" w:tplc="040C0005" w:tentative="1">
+      <w:start w:val="1"/>
+      <w:numFmt w:val="bullet"/>
+      <w:lvlText w:val=""/>
+      <w:lvlJc w:val="left"/>
+      <w:pPr>
+        <w:ind w:left="6480" w:hanging="360"/>
+      </w:pPr>
+      <w:rPr>
+        <w:rFonts w:ascii="Wingdings" w:hAnsi="Wingdings" w:hint="default"/>
+      </w:rPr>
+    </w:lvl>
+  </w:abstractNum>
   <w:num w:numId="1" w16cid:durableId="1819957435">
     <w:abstractNumId w:val="8"/>
   </w:num>
@@ -2239,6 +2554,18 @@
   </w:num>
   <w:num w:numId="9" w16cid:durableId="2140949122">
     <w:abstractNumId w:val="0"/>
+  </w:num>
+  <w:num w:numId="10" w16cid:durableId="11347875">
+    <w:abstractNumId w:val="9"/>
+  </w:num>
+  <w:num w:numId="11" w16cid:durableId="1634554900">
+    <w:abstractNumId w:val="10"/>
+  </w:num>
+  <w:num w:numId="12" w16cid:durableId="1864973815">
+    <w:abstractNumId w:val="11"/>
+  </w:num>
+  <w:num w:numId="13" w16cid:durableId="1391077158">
+    <w:abstractNumId w:val="12"/>
   </w:num>
 </w:numbering>
 </file>
